--- a/docs/Style-Guide,-Editorial,---Publishing-Manual.docx
+++ b/docs/Style-Guide,-Editorial,---Publishing-Manual.docx
@@ -111,7 +111,7 @@
         <w:pStyle w:val="Date"/>
       </w:pPr>
       <w:r>
-        <w:t xml:space="preserve">2024-11-07</w:t>
+        <w:t xml:space="preserve">2025-03-20</w:t>
       </w:r>
     </w:p>
     <w:sdt>
@@ -1521,13 +1521,748 @@
     <w:bookmarkEnd w:id="46"/>
     <w:bookmarkEnd w:id="47"/>
     <w:bookmarkEnd w:id="48"/>
-    <w:bookmarkStart w:id="63" w:name="editorial-manual"/>
+    <w:bookmarkStart w:id="64" w:name="article-templates"/>
     <w:p>
       <w:pPr>
         <w:pStyle w:val="Heading1"/>
       </w:pPr>
       <w:r>
-        <w:t xml:space="preserve">4. Editorial Manual</w:t>
+        <w:t xml:space="preserve">4. Article Templates</w:t>
+      </w:r>
+    </w:p>
+    <w:p>
+      <w:pPr>
+        <w:pStyle w:val="FirstParagraph"/>
+      </w:pPr>
+      <w:r>
+        <w:rPr>
+          <w:i/>
+          <w:iCs/>
+        </w:rPr>
+        <w:t xml:space="preserve">Note: [</w:t>
+      </w:r>
+      <w:hyperlink r:id="rId49">
+        <w:r>
+          <w:rPr>
+            <w:rStyle w:val="Hyperlink"/>
+            <w:i/>
+            <w:iCs/>
+          </w:rPr>
+          <w:t xml:space="preserve">Edit on GDocs</w:t>
+        </w:r>
+      </w:hyperlink>
+      <w:r>
+        <w:rPr>
+          <w:i/>
+          <w:iCs/>
+        </w:rPr>
+        <w:t xml:space="preserve">] | [</w:t>
+      </w:r>
+      <w:hyperlink r:id="rId22">
+        <w:r>
+          <w:rPr>
+            <w:rStyle w:val="Hyperlink"/>
+            <w:i/>
+            <w:iCs/>
+          </w:rPr>
+          <w:t xml:space="preserve">Raise ticket for review and publishing</w:t>
+        </w:r>
+      </w:hyperlink>
+      <w:r>
+        <w:rPr>
+          <w:i/>
+          <w:iCs/>
+        </w:rPr>
+        <w:t xml:space="preserve">]</w:t>
+      </w:r>
+    </w:p>
+    <w:p>
+      <w:pPr>
+        <w:pStyle w:val="BodyText"/>
+      </w:pPr>
+      <w:r>
+        <w:t xml:space="preserve">There are different article types each with its own guidelines. Please find the details below. In summary:</w:t>
+      </w:r>
+    </w:p>
+    <w:p>
+      <w:pPr>
+        <w:pStyle w:val="Compact"/>
+        <w:numPr>
+          <w:ilvl w:val="0"/>
+          <w:numId w:val="1014"/>
+        </w:numPr>
+      </w:pPr>
+      <w:r>
+        <w:t xml:space="preserve">Section introduction</w:t>
+      </w:r>
+      <w:r>
+        <w:br/>
+      </w:r>
+    </w:p>
+    <w:p>
+      <w:pPr>
+        <w:pStyle w:val="Compact"/>
+        <w:numPr>
+          <w:ilvl w:val="0"/>
+          <w:numId w:val="1014"/>
+        </w:numPr>
+      </w:pPr>
+      <w:r>
+        <w:t xml:space="preserve">Quick start guide</w:t>
+      </w:r>
+      <w:r>
+        <w:br/>
+      </w:r>
+    </w:p>
+    <w:p>
+      <w:pPr>
+        <w:pStyle w:val="Compact"/>
+        <w:numPr>
+          <w:ilvl w:val="0"/>
+          <w:numId w:val="1014"/>
+        </w:numPr>
+      </w:pPr>
+      <w:r>
+        <w:t xml:space="preserve">Overview / Essay / Expository text</w:t>
+      </w:r>
+      <w:r>
+        <w:br/>
+      </w:r>
+    </w:p>
+    <w:p>
+      <w:pPr>
+        <w:pStyle w:val="Compact"/>
+        <w:numPr>
+          <w:ilvl w:val="0"/>
+          <w:numId w:val="1014"/>
+        </w:numPr>
+      </w:pPr>
+      <w:r>
+        <w:t xml:space="preserve">Project highlight or example</w:t>
+      </w:r>
+      <w:r>
+        <w:br/>
+      </w:r>
+    </w:p>
+    <w:p>
+      <w:pPr>
+        <w:pStyle w:val="Compact"/>
+        <w:numPr>
+          <w:ilvl w:val="0"/>
+          <w:numId w:val="1014"/>
+        </w:numPr>
+      </w:pPr>
+      <w:r>
+        <w:t xml:space="preserve">Step-by-step guide</w:t>
+      </w:r>
+      <w:r>
+        <w:br/>
+      </w:r>
+    </w:p>
+    <w:p>
+      <w:pPr>
+        <w:pStyle w:val="Compact"/>
+        <w:numPr>
+          <w:ilvl w:val="0"/>
+          <w:numId w:val="1014"/>
+        </w:numPr>
+      </w:pPr>
+      <w:r>
+        <w:t xml:space="preserve">Info box style</w:t>
+      </w:r>
+    </w:p>
+    <w:bookmarkStart w:id="50" w:name="section-introduction"/>
+    <w:p>
+      <w:pPr>
+        <w:pStyle w:val="Heading3"/>
+      </w:pPr>
+      <w:r>
+        <w:t xml:space="preserve">4.0.1 Section introduction</w:t>
+      </w:r>
+    </w:p>
+    <w:p>
+      <w:pPr>
+        <w:pStyle w:val="FirstParagraph"/>
+      </w:pPr>
+      <w:r>
+        <w:t xml:space="preserve">(To be written by section editor)</w:t>
+      </w:r>
+    </w:p>
+    <w:p>
+      <w:pPr>
+        <w:pStyle w:val="BodyText"/>
+      </w:pPr>
+      <w:r>
+        <w:t xml:space="preserve">Example: TBC</w:t>
+      </w:r>
+    </w:p>
+    <w:p>
+      <w:pPr>
+        <w:numPr>
+          <w:ilvl w:val="0"/>
+          <w:numId w:val="1015"/>
+        </w:numPr>
+      </w:pPr>
+      <w:r>
+        <w:t xml:space="preserve">Total for the article 700 words.</w:t>
+      </w:r>
+    </w:p>
+    <w:p>
+      <w:pPr>
+        <w:numPr>
+          <w:ilvl w:val="0"/>
+          <w:numId w:val="1015"/>
+        </w:numPr>
+      </w:pPr>
+      <w:r>
+        <w:t xml:space="preserve">The text is a maximum of 400 words (including: title and headline, tables, figures, and photos)</w:t>
+      </w:r>
+    </w:p>
+    <w:p>
+      <w:pPr>
+        <w:numPr>
+          <w:ilvl w:val="0"/>
+          <w:numId w:val="1015"/>
+        </w:numPr>
+      </w:pPr>
+      <w:r>
+        <w:t xml:space="preserve">One image</w:t>
+      </w:r>
+    </w:p>
+    <w:p>
+      <w:pPr>
+        <w:numPr>
+          <w:ilvl w:val="0"/>
+          <w:numId w:val="1015"/>
+        </w:numPr>
+      </w:pPr>
+      <w:r>
+        <w:t xml:space="preserve">Add three or more learning outputs in an</w:t>
+      </w:r>
+      <w:r>
+        <w:t xml:space="preserve"> </w:t>
+      </w:r>
+      <w:r>
+        <w:t xml:space="preserve">‘</w:t>
+      </w:r>
+      <w:r>
+        <w:t xml:space="preserve">Info box template style</w:t>
+      </w:r>
+      <w:r>
+        <w:t xml:space="preserve">’</w:t>
+      </w:r>
+      <w:r>
+        <w:t xml:space="preserve"> </w:t>
+      </w:r>
+      <w:r>
+        <w:t xml:space="preserve">(see instructions at end of template list). An additional 300 words can be given to the learning outputs part. Example:</w:t>
+      </w:r>
+    </w:p>
+    <w:bookmarkEnd w:id="50"/>
+    <w:bookmarkStart w:id="52" w:name="quick-start-guide"/>
+    <w:p>
+      <w:pPr>
+        <w:pStyle w:val="Heading3"/>
+      </w:pPr>
+      <w:r>
+        <w:t xml:space="preserve">4.0.2 Quick start guide</w:t>
+      </w:r>
+    </w:p>
+    <w:p>
+      <w:pPr>
+        <w:pStyle w:val="FirstParagraph"/>
+      </w:pPr>
+      <w:r>
+        <w:t xml:space="preserve">Example:</w:t>
+      </w:r>
+      <w:r>
+        <w:t xml:space="preserve"> </w:t>
+      </w:r>
+      <w:hyperlink r:id="rId38">
+        <w:r>
+          <w:rPr>
+            <w:rStyle w:val="Hyperlink"/>
+          </w:rPr>
+          <w:t xml:space="preserve">p5 example from SciStarter guide</w:t>
+        </w:r>
+      </w:hyperlink>
+      <w:r>
+        <w:br/>
+      </w:r>
+      <w:r>
+        <w:t xml:space="preserve">This could be to introduce a topic, or a service someone could use, like</w:t>
+      </w:r>
+      <w:r>
+        <w:t xml:space="preserve"> </w:t>
+      </w:r>
+      <w:hyperlink r:id="rId51">
+        <w:r>
+          <w:rPr>
+            <w:rStyle w:val="Hyperlink"/>
+          </w:rPr>
+          <w:t xml:space="preserve">FloraIncognita</w:t>
+        </w:r>
+      </w:hyperlink>
+      <w:r>
+        <w:t xml:space="preserve"> </w:t>
+      </w:r>
+      <w:r>
+        <w:t xml:space="preserve">(plant ID app).</w:t>
+      </w:r>
+    </w:p>
+    <w:p>
+      <w:pPr>
+        <w:pStyle w:val="Compact"/>
+        <w:numPr>
+          <w:ilvl w:val="0"/>
+          <w:numId w:val="1016"/>
+        </w:numPr>
+      </w:pPr>
+      <w:r>
+        <w:t xml:space="preserve">Main title, subtitle</w:t>
+      </w:r>
+      <w:r>
+        <w:br/>
+      </w:r>
+    </w:p>
+    <w:p>
+      <w:pPr>
+        <w:pStyle w:val="Compact"/>
+        <w:numPr>
+          <w:ilvl w:val="0"/>
+          <w:numId w:val="1016"/>
+        </w:numPr>
+      </w:pPr>
+      <w:r>
+        <w:t xml:space="preserve">Definition box: 6 bullet points</w:t>
+      </w:r>
+      <w:r>
+        <w:br/>
+      </w:r>
+    </w:p>
+    <w:p>
+      <w:pPr>
+        <w:pStyle w:val="Compact"/>
+        <w:numPr>
+          <w:ilvl w:val="0"/>
+          <w:numId w:val="1016"/>
+        </w:numPr>
+      </w:pPr>
+      <w:r>
+        <w:t xml:space="preserve">Video online tutorial: Title; image; description 40 words; URL link</w:t>
+      </w:r>
+      <w:r>
+        <w:br/>
+      </w:r>
+    </w:p>
+    <w:p>
+      <w:pPr>
+        <w:pStyle w:val="Compact"/>
+        <w:numPr>
+          <w:ilvl w:val="0"/>
+          <w:numId w:val="1016"/>
+        </w:numPr>
+      </w:pPr>
+      <w:r>
+        <w:t xml:space="preserve">Learn more: List of supporting resources — 135 words</w:t>
+      </w:r>
+    </w:p>
+    <w:bookmarkEnd w:id="52"/>
+    <w:bookmarkStart w:id="55" w:name="overview-essay-expository-text"/>
+    <w:p>
+      <w:pPr>
+        <w:pStyle w:val="Heading3"/>
+      </w:pPr>
+      <w:r>
+        <w:t xml:space="preserve">4.0.3 Overview / Essay / Expository text</w:t>
+      </w:r>
+    </w:p>
+    <w:p>
+      <w:pPr>
+        <w:pStyle w:val="FirstParagraph"/>
+      </w:pPr>
+      <w:r>
+        <w:t xml:space="preserve">Example: p6 example from SciStarter</w:t>
+      </w:r>
+    </w:p>
+    <w:bookmarkStart w:id="53" w:name="page-version-2"/>
+    <w:p>
+      <w:pPr>
+        <w:pStyle w:val="Heading4"/>
+      </w:pPr>
+      <w:r>
+        <w:t xml:space="preserve">4.0.3.1 3 page version</w:t>
+      </w:r>
+    </w:p>
+    <w:p>
+      <w:pPr>
+        <w:numPr>
+          <w:ilvl w:val="0"/>
+          <w:numId w:val="1017"/>
+        </w:numPr>
+      </w:pPr>
+      <w:r>
+        <w:t xml:space="preserve">Total 850 words</w:t>
+      </w:r>
+    </w:p>
+    <w:p>
+      <w:pPr>
+        <w:numPr>
+          <w:ilvl w:val="0"/>
+          <w:numId w:val="1017"/>
+        </w:numPr>
+      </w:pPr>
+      <w:r>
+        <w:t xml:space="preserve">Title, subtitle</w:t>
+      </w:r>
+    </w:p>
+    <w:p>
+      <w:pPr>
+        <w:numPr>
+          <w:ilvl w:val="0"/>
+          <w:numId w:val="1017"/>
+        </w:numPr>
+      </w:pPr>
+      <w:r>
+        <w:t xml:space="preserve">Two images in main text</w:t>
+      </w:r>
+    </w:p>
+    <w:p>
+      <w:pPr>
+        <w:numPr>
+          <w:ilvl w:val="0"/>
+          <w:numId w:val="1017"/>
+        </w:numPr>
+      </w:pPr>
+      <w:r>
+        <w:t xml:space="preserve">Main text: Use bullet points and sub-headers; 650 words</w:t>
+      </w:r>
+    </w:p>
+    <w:p>
+      <w:pPr>
+        <w:numPr>
+          <w:ilvl w:val="0"/>
+          <w:numId w:val="1017"/>
+        </w:numPr>
+      </w:pPr>
+      <w:r>
+        <w:t xml:space="preserve">Summarise main points in infobox. No more than four points. 80 words.</w:t>
+      </w:r>
+    </w:p>
+    <w:p>
+      <w:pPr>
+        <w:numPr>
+          <w:ilvl w:val="0"/>
+          <w:numId w:val="1017"/>
+        </w:numPr>
+      </w:pPr>
+      <w:r>
+        <w:t xml:space="preserve">End section to show how libraries can make use of ideas, with examples for resources. Title; 120 words total.</w:t>
+      </w:r>
+    </w:p>
+    <w:bookmarkEnd w:id="53"/>
+    <w:bookmarkStart w:id="54" w:name="page-version-3"/>
+    <w:p>
+      <w:pPr>
+        <w:pStyle w:val="Heading4"/>
+      </w:pPr>
+      <w:r>
+        <w:t xml:space="preserve">4.0.3.2 4 page version</w:t>
+      </w:r>
+    </w:p>
+    <w:p>
+      <w:pPr>
+        <w:numPr>
+          <w:ilvl w:val="0"/>
+          <w:numId w:val="1018"/>
+        </w:numPr>
+      </w:pPr>
+      <w:r>
+        <w:t xml:space="preserve">Total character length 1320 words</w:t>
+      </w:r>
+    </w:p>
+    <w:p>
+      <w:pPr>
+        <w:numPr>
+          <w:ilvl w:val="0"/>
+          <w:numId w:val="1018"/>
+        </w:numPr>
+      </w:pPr>
+      <w:r>
+        <w:t xml:space="preserve">Title, subtitle</w:t>
+      </w:r>
+    </w:p>
+    <w:p>
+      <w:pPr>
+        <w:numPr>
+          <w:ilvl w:val="0"/>
+          <w:numId w:val="1018"/>
+        </w:numPr>
+      </w:pPr>
+      <w:r>
+        <w:t xml:space="preserve">Main text: Use bullet points and sub-headers; 1120 words total</w:t>
+      </w:r>
+    </w:p>
+    <w:p>
+      <w:pPr>
+        <w:numPr>
+          <w:ilvl w:val="0"/>
+          <w:numId w:val="1018"/>
+        </w:numPr>
+      </w:pPr>
+      <w:r>
+        <w:t xml:space="preserve">Use a series of small images — 7 max. If images are described in the text then no picture caption is needed.</w:t>
+      </w:r>
+    </w:p>
+    <w:p>
+      <w:pPr>
+        <w:numPr>
+          <w:ilvl w:val="0"/>
+          <w:numId w:val="1018"/>
+        </w:numPr>
+      </w:pPr>
+      <w:r>
+        <w:t xml:space="preserve">Use two info boxes to highlight important issues with bullet points and use an image here if preferred. 100 words each.</w:t>
+      </w:r>
+    </w:p>
+    <w:bookmarkEnd w:id="54"/>
+    <w:bookmarkEnd w:id="55"/>
+    <w:bookmarkStart w:id="56" w:name="project-highlight-or-example"/>
+    <w:p>
+      <w:pPr>
+        <w:pStyle w:val="Heading3"/>
+      </w:pPr>
+      <w:r>
+        <w:t xml:space="preserve">4.0.4 Project highlight or example</w:t>
+      </w:r>
+    </w:p>
+    <w:p>
+      <w:pPr>
+        <w:pStyle w:val="FirstParagraph"/>
+      </w:pPr>
+      <w:r>
+        <w:t xml:space="preserve">(This could also count for a video piece or single page project example)</w:t>
+      </w:r>
+    </w:p>
+    <w:p>
+      <w:pPr>
+        <w:pStyle w:val="BodyText"/>
+      </w:pPr>
+      <w:r>
+        <w:t xml:space="preserve">Example: p20 example from SciStarter</w:t>
+      </w:r>
+    </w:p>
+    <w:p>
+      <w:pPr>
+        <w:numPr>
+          <w:ilvl w:val="0"/>
+          <w:numId w:val="1019"/>
+        </w:numPr>
+      </w:pPr>
+      <w:r>
+        <w:t xml:space="preserve">Title</w:t>
+      </w:r>
+    </w:p>
+    <w:p>
+      <w:pPr>
+        <w:numPr>
+          <w:ilvl w:val="0"/>
+          <w:numId w:val="1019"/>
+        </w:numPr>
+      </w:pPr>
+      <w:r>
+        <w:t xml:space="preserve">Headline description 20 words</w:t>
+      </w:r>
+    </w:p>
+    <w:p>
+      <w:pPr>
+        <w:numPr>
+          <w:ilvl w:val="0"/>
+          <w:numId w:val="1019"/>
+        </w:numPr>
+      </w:pPr>
+      <w:r>
+        <w:t xml:space="preserve">One or two images</w:t>
+      </w:r>
+    </w:p>
+    <w:p>
+      <w:pPr>
+        <w:numPr>
+          <w:ilvl w:val="0"/>
+          <w:numId w:val="1019"/>
+        </w:numPr>
+      </w:pPr>
+      <w:r>
+        <w:t xml:space="preserve">Text: Up to 180 words</w:t>
+      </w:r>
+    </w:p>
+    <w:bookmarkEnd w:id="56"/>
+    <w:bookmarkStart w:id="61" w:name="step-by-step-guide-1"/>
+    <w:p>
+      <w:pPr>
+        <w:pStyle w:val="Heading3"/>
+      </w:pPr>
+      <w:r>
+        <w:t xml:space="preserve">4.0.5 Step-by-step guide</w:t>
+      </w:r>
+    </w:p>
+    <w:bookmarkStart w:id="58" w:name="short-version"/>
+    <w:p>
+      <w:pPr>
+        <w:pStyle w:val="Heading4"/>
+      </w:pPr>
+      <w:r>
+        <w:t xml:space="preserve">4.0.5.1 Short version</w:t>
+      </w:r>
+    </w:p>
+    <w:bookmarkStart w:id="57" w:name="example-p28-scistarter"/>
+    <w:p>
+      <w:pPr>
+        <w:pStyle w:val="Heading5"/>
+      </w:pPr>
+      <w:r>
+        <w:t xml:space="preserve">4.0.5.1.1 Example: p28 SciStarter</w:t>
+      </w:r>
+    </w:p>
+    <w:p>
+      <w:pPr>
+        <w:numPr>
+          <w:ilvl w:val="0"/>
+          <w:numId w:val="1020"/>
+        </w:numPr>
+      </w:pPr>
+      <w:r>
+        <w:t xml:space="preserve">Title, headline 12 words</w:t>
+      </w:r>
+    </w:p>
+    <w:p>
+      <w:pPr>
+        <w:numPr>
+          <w:ilvl w:val="0"/>
+          <w:numId w:val="1020"/>
+        </w:numPr>
+      </w:pPr>
+      <w:r>
+        <w:t xml:space="preserve">625 words; Use bullet points and sub-headers</w:t>
+      </w:r>
+    </w:p>
+    <w:p>
+      <w:pPr>
+        <w:numPr>
+          <w:ilvl w:val="0"/>
+          <w:numId w:val="1020"/>
+        </w:numPr>
+      </w:pPr>
+      <w:r>
+        <w:t xml:space="preserve">2-4 images</w:t>
+      </w:r>
+    </w:p>
+    <w:bookmarkEnd w:id="57"/>
+    <w:bookmarkEnd w:id="58"/>
+    <w:bookmarkStart w:id="60" w:name="long-version"/>
+    <w:p>
+      <w:pPr>
+        <w:pStyle w:val="Heading4"/>
+      </w:pPr>
+      <w:r>
+        <w:t xml:space="preserve">4.0.5.2 Long version</w:t>
+      </w:r>
+    </w:p>
+    <w:bookmarkStart w:id="59" w:name="example-p30-scistarter"/>
+    <w:p>
+      <w:pPr>
+        <w:pStyle w:val="Heading5"/>
+      </w:pPr>
+      <w:r>
+        <w:t xml:space="preserve">4.0.5.2.1 Example: p30 SciStarter</w:t>
+      </w:r>
+    </w:p>
+    <w:p>
+      <w:pPr>
+        <w:numPr>
+          <w:ilvl w:val="0"/>
+          <w:numId w:val="1021"/>
+        </w:numPr>
+      </w:pPr>
+      <w:r>
+        <w:t xml:space="preserve">Title, headline 12 words</w:t>
+      </w:r>
+    </w:p>
+    <w:p>
+      <w:pPr>
+        <w:numPr>
+          <w:ilvl w:val="0"/>
+          <w:numId w:val="1021"/>
+        </w:numPr>
+      </w:pPr>
+      <w:r>
+        <w:t xml:space="preserve">1,750 words total</w:t>
+      </w:r>
+    </w:p>
+    <w:p>
+      <w:pPr>
+        <w:numPr>
+          <w:ilvl w:val="0"/>
+          <w:numId w:val="1021"/>
+        </w:numPr>
+      </w:pPr>
+      <w:r>
+        <w:t xml:space="preserve">10 pictures max</w:t>
+      </w:r>
+    </w:p>
+    <w:p>
+      <w:pPr>
+        <w:numPr>
+          <w:ilvl w:val="0"/>
+          <w:numId w:val="1021"/>
+        </w:numPr>
+      </w:pPr>
+      <w:r>
+        <w:t xml:space="preserve">Break process into no more than 7 steps of 65 words each</w:t>
+      </w:r>
+    </w:p>
+    <w:p>
+      <w:pPr>
+        <w:numPr>
+          <w:ilvl w:val="0"/>
+          <w:numId w:val="1021"/>
+        </w:numPr>
+      </w:pPr>
+      <w:r>
+        <w:t xml:space="preserve">Then following text</w:t>
+      </w:r>
+    </w:p>
+    <w:bookmarkEnd w:id="59"/>
+    <w:bookmarkEnd w:id="60"/>
+    <w:bookmarkEnd w:id="61"/>
+    <w:bookmarkStart w:id="63" w:name="info-box-style"/>
+    <w:p>
+      <w:pPr>
+        <w:pStyle w:val="Heading3"/>
+      </w:pPr>
+      <w:r>
+        <w:t xml:space="preserve">4.0.6 Info box style</w:t>
+      </w:r>
+    </w:p>
+    <w:bookmarkStart w:id="62" w:name="example"/>
+    <w:p>
+      <w:pPr>
+        <w:pStyle w:val="Heading5"/>
+      </w:pPr>
+      <w:r>
+        <w:t xml:space="preserve">4.0.6.0.1 Example:</w:t>
+      </w:r>
+    </w:p>
+    <w:bookmarkEnd w:id="62"/>
+    <w:bookmarkEnd w:id="63"/>
+    <w:bookmarkEnd w:id="64"/>
+    <w:bookmarkStart w:id="84" w:name="editorial-manual"/>
+    <w:p>
+      <w:pPr>
+        <w:pStyle w:val="Heading1"/>
+      </w:pPr>
+      <w:r>
+        <w:t xml:space="preserve">5. Editorial Manual</w:t>
       </w:r>
     </w:p>
     <w:p>
@@ -1549,13 +2284,13 @@
         <w:t xml:space="preserve">]</w:t>
       </w:r>
     </w:p>
-    <w:bookmarkStart w:id="50" w:name="mission-statement"/>
+    <w:bookmarkStart w:id="66" w:name="mission-statement"/>
     <w:p>
       <w:pPr>
         <w:pStyle w:val="Heading2"/>
       </w:pPr>
       <w:r>
-        <w:t xml:space="preserve">4.1 Mission statement</w:t>
+        <w:t xml:space="preserve">5.1 Mission statement</w:t>
       </w:r>
     </w:p>
     <w:p>
@@ -1604,7 +2339,7 @@
       <w:r>
         <w:t xml:space="preserve"> </w:t>
       </w:r>
-      <w:hyperlink r:id="rId49">
+      <w:hyperlink r:id="rId65">
         <w:r>
           <w:rPr>
             <w:rStyle w:val="Hyperlink"/>
@@ -1616,14 +2351,14 @@
         <w:t xml:space="preserve">: infrastructures; good scientific practice; guidelines, and; skilling.</w:t>
       </w:r>
     </w:p>
-    <w:bookmarkEnd w:id="50"/>
-    <w:bookmarkStart w:id="54" w:name="contents"/>
+    <w:bookmarkEnd w:id="66"/>
+    <w:bookmarkStart w:id="70" w:name="contents"/>
     <w:p>
       <w:pPr>
         <w:pStyle w:val="Heading2"/>
       </w:pPr>
       <w:r>
-        <w:t xml:space="preserve">4.2 Contents</w:t>
+        <w:t xml:space="preserve">5.2 Contents</w:t>
       </w:r>
     </w:p>
     <w:p>
@@ -1639,7 +2374,7 @@
         <w:pStyle w:val="Compact"/>
         <w:numPr>
           <w:ilvl w:val="0"/>
-          <w:numId w:val="1014"/>
+          <w:numId w:val="1022"/>
         </w:numPr>
       </w:pPr>
       <w:r>
@@ -1654,7 +2389,7 @@
         <w:pStyle w:val="Compact"/>
         <w:numPr>
           <w:ilvl w:val="0"/>
-          <w:numId w:val="1014"/>
+          <w:numId w:val="1022"/>
         </w:numPr>
       </w:pPr>
       <w:r>
@@ -1669,35 +2404,35 @@
         <w:pStyle w:val="Compact"/>
         <w:numPr>
           <w:ilvl w:val="0"/>
-          <w:numId w:val="1014"/>
-        </w:numPr>
-      </w:pPr>
-      <w:r>
-        <w:t xml:space="preserve">Good [open] scientific practice: as managing bodies around knowledge libraries that can translate good [Open Science] scholarly practice into new Citizen Science fields, and;</w:t>
-      </w:r>
-      <w:r>
-        <w:br/>
-      </w:r>
-    </w:p>
-    <w:p>
-      <w:pPr>
-        <w:pStyle w:val="Compact"/>
-        <w:numPr>
-          <w:ilvl w:val="0"/>
-          <w:numId w:val="1014"/>
+          <w:numId w:val="1022"/>
+        </w:numPr>
+      </w:pPr>
+      <w:r>
+        <w:t xml:space="preserve">Open Science Meets Citizen ScienceGood [open] scientific practice: as managing bodies around knowledge libraries that can translate good [Open Science] scholarly practice into new Citizen Science fields, and;</w:t>
+      </w:r>
+      <w:r>
+        <w:br/>
+      </w:r>
+    </w:p>
+    <w:p>
+      <w:pPr>
+        <w:pStyle w:val="Compact"/>
+        <w:numPr>
+          <w:ilvl w:val="0"/>
+          <w:numId w:val="1022"/>
         </w:numPr>
       </w:pPr>
       <w:r>
         <w:t xml:space="preserve">Guidelines: develop guidelines for Citizen Science activities involving the library.</w:t>
       </w:r>
     </w:p>
-    <w:bookmarkStart w:id="53" w:name="glossary"/>
+    <w:bookmarkStart w:id="69" w:name="glossary"/>
     <w:p>
       <w:pPr>
         <w:pStyle w:val="Heading3"/>
       </w:pPr>
       <w:r>
-        <w:t xml:space="preserve">4.2.1 Glossary</w:t>
+        <w:t xml:space="preserve">5.2.1 Glossary</w:t>
       </w:r>
     </w:p>
     <w:p>
@@ -1707,7 +2442,7 @@
       <w:r>
         <w:t xml:space="preserve">Start with Simple Knowledge Organization System (</w:t>
       </w:r>
-      <w:hyperlink r:id="rId51">
+      <w:hyperlink r:id="rId67">
         <w:r>
           <w:rPr>
             <w:rStyle w:val="Hyperlink"/>
@@ -1721,7 +2456,7 @@
       <w:r>
         <w:t xml:space="preserve"> </w:t>
       </w:r>
-      <w:hyperlink r:id="rId52">
+      <w:hyperlink r:id="rId68">
         <w:r>
           <w:rPr>
             <w:rStyle w:val="Hyperlink"/>
@@ -1736,23 +2471,23 @@
         <w:t xml:space="preserve">example.</w:t>
       </w:r>
     </w:p>
-    <w:bookmarkEnd w:id="53"/>
-    <w:bookmarkEnd w:id="54"/>
-    <w:bookmarkStart w:id="56" w:name="editorial-management"/>
+    <w:bookmarkEnd w:id="69"/>
+    <w:bookmarkEnd w:id="70"/>
+    <w:bookmarkStart w:id="75" w:name="editorial-management"/>
     <w:p>
       <w:pPr>
         <w:pStyle w:val="Heading2"/>
       </w:pPr>
       <w:r>
-        <w:t xml:space="preserve">4.3 Editorial management</w:t>
-      </w:r>
-    </w:p>
-    <w:p>
-      <w:pPr>
-        <w:pStyle w:val="Compact"/>
-        <w:numPr>
-          <w:ilvl w:val="0"/>
-          <w:numId w:val="1015"/>
+        <w:t xml:space="preserve">5.3 Editorial management</w:t>
+      </w:r>
+    </w:p>
+    <w:p>
+      <w:pPr>
+        <w:pStyle w:val="Compact"/>
+        <w:numPr>
+          <w:ilvl w:val="0"/>
+          <w:numId w:val="1023"/>
         </w:numPr>
       </w:pPr>
       <w:r>
@@ -1790,52 +2525,94 @@
         <w:pStyle w:val="Compact"/>
         <w:numPr>
           <w:ilvl w:val="0"/>
-          <w:numId w:val="1016"/>
-        </w:numPr>
-      </w:pPr>
-      <w:r>
-        <w:t xml:space="preserve">Citizen Science research infrastructure – Kirsty Wallis, University College London</w:t>
-      </w:r>
-      <w:r>
-        <w:br/>
-      </w:r>
-    </w:p>
-    <w:p>
-      <w:pPr>
-        <w:pStyle w:val="Compact"/>
-        <w:numPr>
-          <w:ilvl w:val="0"/>
-          <w:numId w:val="1016"/>
-        </w:numPr>
-      </w:pPr>
-      <w:r>
-        <w:t xml:space="preserve">Good (Open Science) scholarly practice in Citizen Science – Bastian Greshake Tzovaras, OpenHumans</w:t>
-      </w:r>
-      <w:r>
-        <w:br/>
-      </w:r>
-    </w:p>
-    <w:p>
-      <w:pPr>
-        <w:pStyle w:val="Compact"/>
-        <w:numPr>
-          <w:ilvl w:val="0"/>
-          <w:numId w:val="1016"/>
-        </w:numPr>
-      </w:pPr>
-      <w:r>
-        <w:t xml:space="preserve">Guidelines for Citizen Science programme development in libraries – Paul Ayris, University College London</w:t>
-      </w:r>
-      <w:r>
-        <w:br/>
-      </w:r>
-    </w:p>
-    <w:p>
-      <w:pPr>
-        <w:pStyle w:val="Compact"/>
-        <w:numPr>
-          <w:ilvl w:val="0"/>
-          <w:numId w:val="1016"/>
+          <w:numId w:val="1024"/>
+        </w:numPr>
+      </w:pPr>
+      <w:r>
+        <w:t xml:space="preserve">Citizen Science research infrastructure – Kirsty Wallis, University College London, ORCID iD:</w:t>
+      </w:r>
+      <w:r>
+        <w:t xml:space="preserve"> </w:t>
+      </w:r>
+      <w:hyperlink r:id="rId71">
+        <w:r>
+          <w:rPr>
+            <w:rStyle w:val="Hyperlink"/>
+          </w:rPr>
+          <w:t xml:space="preserve">0000-0002-9570-6174</w:t>
+        </w:r>
+      </w:hyperlink>
+      <w:r>
+        <w:t xml:space="preserve">, k.wallis@ucl.ac.uk</w:t>
+      </w:r>
+      <w:r>
+        <w:br/>
+      </w:r>
+    </w:p>
+    <w:p>
+      <w:pPr>
+        <w:pStyle w:val="Compact"/>
+        <w:numPr>
+          <w:ilvl w:val="0"/>
+          <w:numId w:val="1024"/>
+        </w:numPr>
+      </w:pPr>
+      <w:r>
+        <w:t xml:space="preserve">Open Science Meets Citizen ScienceGood (Open Science) scholarly practice in Citizen Science – Bastian Greshake Tzovaras, OpenHumans, ORCID iD:</w:t>
+      </w:r>
+      <w:r>
+        <w:t xml:space="preserve"> </w:t>
+      </w:r>
+      <w:hyperlink r:id="rId72">
+        <w:r>
+          <w:rPr>
+            <w:rStyle w:val="Hyperlink"/>
+          </w:rPr>
+          <w:t xml:space="preserve">0000-0002-9925-9623</w:t>
+        </w:r>
+      </w:hyperlink>
+      <w:r>
+        <w:t xml:space="preserve">, bgreshake@proton.me</w:t>
+      </w:r>
+      <w:r>
+        <w:br/>
+      </w:r>
+    </w:p>
+    <w:p>
+      <w:pPr>
+        <w:pStyle w:val="Compact"/>
+        <w:numPr>
+          <w:ilvl w:val="0"/>
+          <w:numId w:val="1024"/>
+        </w:numPr>
+      </w:pPr>
+      <w:r>
+        <w:t xml:space="preserve">Guidelines for Citizen Science programme development in libraries – Raphaëlle BatsPaul Ayris, Université de BordeauxUniversity College London, ORCID id:</w:t>
+      </w:r>
+      <w:r>
+        <w:t xml:space="preserve"> </w:t>
+      </w:r>
+      <w:hyperlink r:id="rId73">
+        <w:r>
+          <w:rPr>
+            <w:rStyle w:val="Hyperlink"/>
+          </w:rPr>
+          <w:t xml:space="preserve">0000-0003-2165-8453</w:t>
+        </w:r>
+      </w:hyperlink>
+      <w:r>
+        <w:t xml:space="preserve">, e-mail: raphaelle.bats@u-bordeaux.fr</w:t>
+      </w:r>
+      <w:r>
+        <w:br/>
+      </w:r>
+    </w:p>
+    <w:p>
+      <w:pPr>
+        <w:pStyle w:val="Compact"/>
+        <w:numPr>
+          <w:ilvl w:val="0"/>
+          <w:numId w:val="1024"/>
         </w:numPr>
       </w:pPr>
       <w:r>
@@ -1844,7 +2621,7 @@
       <w:r>
         <w:t xml:space="preserve"> </w:t>
       </w:r>
-      <w:hyperlink r:id="rId55">
+      <w:hyperlink r:id="rId74">
         <w:r>
           <w:rPr>
             <w:rStyle w:val="Hyperlink"/>
@@ -1872,9 +2649,23 @@
       <w:r>
         <w:t xml:space="preserve">Peer review: Carry out some parts as Open Peer Review. Made up of people appointed by section editors. There will be two peer reviewers per section. The reviews will be selected from – CSWG; editorial committee; external appointees, and publication partners and collaborators.</w:t>
       </w:r>
-      <w:r>
-        <w:br/>
-      </w:r>
+    </w:p>
+    <w:p>
+      <w:pPr>
+        <w:pStyle w:val="Compact"/>
+        <w:numPr>
+          <w:ilvl w:val="0"/>
+          <w:numId w:val="1025"/>
+        </w:numPr>
+      </w:pPr>
+      <w:r>
+        <w:t xml:space="preserve">peer review</w:t>
+      </w:r>
+    </w:p>
+    <w:p>
+      <w:pPr>
+        <w:pStyle w:val="FirstParagraph"/>
+      </w:pPr>
       <w:r>
         <w:t xml:space="preserve">Scientific peer review: The editorial committee would aim to appoint two experts in the field as external reviewers.</w:t>
       </w:r>
@@ -1891,22 +2682,22 @@
         <w:t xml:space="preserve">Collaborations: These would orientate around content provision, advocacy, research and resource provision.</w:t>
       </w:r>
     </w:p>
-    <w:bookmarkEnd w:id="56"/>
-    <w:bookmarkStart w:id="58" w:name="notes-for-editors"/>
+    <w:bookmarkEnd w:id="75"/>
+    <w:bookmarkStart w:id="77" w:name="notes-for-editors"/>
     <w:p>
       <w:pPr>
         <w:pStyle w:val="Heading2"/>
       </w:pPr>
       <w:r>
-        <w:t xml:space="preserve">4.4 Notes for editors</w:t>
-      </w:r>
-    </w:p>
-    <w:p>
-      <w:pPr>
-        <w:pStyle w:val="Compact"/>
-        <w:numPr>
-          <w:ilvl w:val="0"/>
-          <w:numId w:val="1017"/>
+        <w:t xml:space="preserve">5.4 Notes for editors</w:t>
+      </w:r>
+    </w:p>
+    <w:p>
+      <w:pPr>
+        <w:pStyle w:val="Compact"/>
+        <w:numPr>
+          <w:ilvl w:val="0"/>
+          <w:numId w:val="1026"/>
         </w:numPr>
       </w:pPr>
       <w:r>
@@ -1930,15 +2721,15 @@
         <w:br/>
       </w:r>
       <w:r>
-        <w:t xml:space="preserve">We would encourage contributors to do the following:</w:t>
-      </w:r>
-    </w:p>
-    <w:p>
-      <w:pPr>
-        <w:pStyle w:val="Compact"/>
-        <w:numPr>
-          <w:ilvl w:val="0"/>
-          <w:numId w:val="1018"/>
+        <w:t xml:space="preserve">The section editor will ask theWe would encourage contributors to do the following:</w:t>
+      </w:r>
+    </w:p>
+    <w:p>
+      <w:pPr>
+        <w:pStyle w:val="Compact"/>
+        <w:numPr>
+          <w:ilvl w:val="0"/>
+          <w:numId w:val="1027"/>
         </w:numPr>
       </w:pPr>
       <w:r>
@@ -1953,7 +2744,7 @@
         <w:pStyle w:val="Compact"/>
         <w:numPr>
           <w:ilvl w:val="0"/>
-          <w:numId w:val="1018"/>
+          <w:numId w:val="1027"/>
         </w:numPr>
       </w:pPr>
       <w:r>
@@ -1968,7 +2759,7 @@
         <w:pStyle w:val="Compact"/>
         <w:numPr>
           <w:ilvl w:val="0"/>
-          <w:numId w:val="1018"/>
+          <w:numId w:val="1027"/>
         </w:numPr>
       </w:pPr>
       <w:r>
@@ -1977,7 +2768,7 @@
       <w:r>
         <w:t xml:space="preserve"> </w:t>
       </w:r>
-      <w:hyperlink r:id="rId57">
+      <w:hyperlink r:id="rId76">
         <w:r>
           <w:rPr>
             <w:rStyle w:val="Hyperlink"/>
@@ -1997,7 +2788,7 @@
         <w:pStyle w:val="Compact"/>
         <w:numPr>
           <w:ilvl w:val="0"/>
-          <w:numId w:val="1018"/>
+          <w:numId w:val="1027"/>
         </w:numPr>
       </w:pPr>
       <w:r>
@@ -2006,7 +2797,7 @@
       <w:r>
         <w:t xml:space="preserve"> </w:t>
       </w:r>
-      <w:hyperlink r:id="rId57">
+      <w:hyperlink r:id="rId76">
         <w:r>
           <w:rPr>
             <w:rStyle w:val="Hyperlink"/>
@@ -2023,29 +2814,274 @@
         <w:pStyle w:val="Compact"/>
         <w:numPr>
           <w:ilvl w:val="0"/>
-          <w:numId w:val="1018"/>
+          <w:numId w:val="1027"/>
         </w:numPr>
       </w:pPr>
       <w:r>
         <w:t xml:space="preserve">Sections should be thought of as 25 page sections, with 400 words a page as a guide.</w:t>
       </w:r>
     </w:p>
-    <w:bookmarkEnd w:id="58"/>
-    <w:bookmarkStart w:id="62" w:name="article-finishing"/>
+    <w:bookmarkEnd w:id="77"/>
+    <w:bookmarkStart w:id="78" w:name="notes-for-reviewers"/>
     <w:p>
       <w:pPr>
         <w:pStyle w:val="Heading2"/>
       </w:pPr>
       <w:r>
-        <w:t xml:space="preserve">4.5 Article finishing</w:t>
-      </w:r>
-    </w:p>
-    <w:p>
-      <w:pPr>
-        <w:pStyle w:val="Compact"/>
-        <w:numPr>
-          <w:ilvl w:val="0"/>
-          <w:numId w:val="1019"/>
+        <w:t xml:space="preserve">5.5 Notes for reviewers</w:t>
+      </w:r>
+    </w:p>
+    <w:p>
+      <w:pPr>
+        <w:pStyle w:val="FirstParagraph"/>
+      </w:pPr>
+      <w:r>
+        <w:t xml:space="preserve">Please read the contribution thoroughly and comment on the following:</w:t>
+      </w:r>
+    </w:p>
+    <w:p>
+      <w:pPr>
+        <w:pStyle w:val="Compact"/>
+        <w:numPr>
+          <w:ilvl w:val="0"/>
+          <w:numId w:val="1028"/>
+        </w:numPr>
+      </w:pPr>
+      <w:r>
+        <w:t xml:space="preserve">Does the contribution match to the overall conception of the guide’s section?</w:t>
+      </w:r>
+      <w:r>
+        <w:br/>
+      </w:r>
+    </w:p>
+    <w:p>
+      <w:pPr>
+        <w:pStyle w:val="Compact"/>
+        <w:numPr>
+          <w:ilvl w:val="0"/>
+          <w:numId w:val="1028"/>
+        </w:numPr>
+      </w:pPr>
+      <w:r>
+        <w:t xml:space="preserve">Is the contribution relevant to the readers?</w:t>
+      </w:r>
+      <w:r>
+        <w:br/>
+      </w:r>
+    </w:p>
+    <w:p>
+      <w:pPr>
+        <w:pStyle w:val="Compact"/>
+        <w:numPr>
+          <w:ilvl w:val="0"/>
+          <w:numId w:val="1028"/>
+        </w:numPr>
+      </w:pPr>
+      <w:r>
+        <w:t xml:space="preserve">Is the title of the contribution appropriate?</w:t>
+      </w:r>
+      <w:r>
+        <w:br/>
+      </w:r>
+    </w:p>
+    <w:p>
+      <w:pPr>
+        <w:pStyle w:val="Compact"/>
+        <w:numPr>
+          <w:ilvl w:val="0"/>
+          <w:numId w:val="1028"/>
+        </w:numPr>
+      </w:pPr>
+      <w:r>
+        <w:t xml:space="preserve">Is the headline summary convincing?</w:t>
+      </w:r>
+      <w:r>
+        <w:br/>
+      </w:r>
+    </w:p>
+    <w:p>
+      <w:pPr>
+        <w:pStyle w:val="Compact"/>
+        <w:numPr>
+          <w:ilvl w:val="0"/>
+          <w:numId w:val="1028"/>
+        </w:numPr>
+      </w:pPr>
+      <w:r>
+        <w:t xml:space="preserve">Is the line of argument convincing?</w:t>
+      </w:r>
+      <w:r>
+        <w:br/>
+      </w:r>
+    </w:p>
+    <w:p>
+      <w:pPr>
+        <w:pStyle w:val="Compact"/>
+        <w:numPr>
+          <w:ilvl w:val="0"/>
+          <w:numId w:val="1028"/>
+        </w:numPr>
+      </w:pPr>
+      <w:r>
+        <w:t xml:space="preserve">Is the division into sections appropriate?</w:t>
+      </w:r>
+      <w:r>
+        <w:br/>
+      </w:r>
+    </w:p>
+    <w:p>
+      <w:pPr>
+        <w:pStyle w:val="Compact"/>
+        <w:numPr>
+          <w:ilvl w:val="0"/>
+          <w:numId w:val="1028"/>
+        </w:numPr>
+      </w:pPr>
+      <w:r>
+        <w:t xml:space="preserve">Are the core references appropriate?</w:t>
+      </w:r>
+      <w:r>
+        <w:br/>
+      </w:r>
+    </w:p>
+    <w:p>
+      <w:pPr>
+        <w:pStyle w:val="Compact"/>
+        <w:numPr>
+          <w:ilvl w:val="0"/>
+          <w:numId w:val="1028"/>
+        </w:numPr>
+      </w:pPr>
+      <w:r>
+        <w:t xml:space="preserve">Does the length of the contribution meet the guidelines?</w:t>
+      </w:r>
+      <w:r>
+        <w:br/>
+      </w:r>
+    </w:p>
+    <w:p>
+      <w:pPr>
+        <w:pStyle w:val="Compact"/>
+        <w:numPr>
+          <w:ilvl w:val="0"/>
+          <w:numId w:val="1028"/>
+        </w:numPr>
+      </w:pPr>
+      <w:r>
+        <w:t xml:space="preserve">Does the number of images and other visual material meet the guidelines? Do the captions address the the copyright issue, e.g. Creative Commons Licence?</w:t>
+      </w:r>
+      <w:r>
+        <w:br/>
+      </w:r>
+    </w:p>
+    <w:p>
+      <w:pPr>
+        <w:pStyle w:val="Compact"/>
+        <w:numPr>
+          <w:ilvl w:val="0"/>
+          <w:numId w:val="1028"/>
+        </w:numPr>
+      </w:pPr>
+      <w:r>
+        <w:t xml:space="preserve">Has the style guide been followed as to the following issues?</w:t>
+      </w:r>
+    </w:p>
+    <w:p>
+      <w:pPr>
+        <w:pStyle w:val="Compact"/>
+        <w:numPr>
+          <w:ilvl w:val="1"/>
+          <w:numId w:val="1029"/>
+        </w:numPr>
+      </w:pPr>
+      <w:r>
+        <w:t xml:space="preserve">UK English</w:t>
+      </w:r>
+      <w:r>
+        <w:br/>
+      </w:r>
+    </w:p>
+    <w:p>
+      <w:pPr>
+        <w:pStyle w:val="Compact"/>
+        <w:numPr>
+          <w:ilvl w:val="1"/>
+          <w:numId w:val="1029"/>
+        </w:numPr>
+      </w:pPr>
+      <w:r>
+        <w:t xml:space="preserve">comma</w:t>
+      </w:r>
+      <w:r>
+        <w:br/>
+      </w:r>
+    </w:p>
+    <w:p>
+      <w:pPr>
+        <w:pStyle w:val="Compact"/>
+        <w:numPr>
+          <w:ilvl w:val="1"/>
+          <w:numId w:val="1029"/>
+        </w:numPr>
+      </w:pPr>
+      <w:r>
+        <w:t xml:space="preserve">dashes</w:t>
+      </w:r>
+      <w:r>
+        <w:br/>
+      </w:r>
+    </w:p>
+    <w:p>
+      <w:pPr>
+        <w:pStyle w:val="Compact"/>
+        <w:numPr>
+          <w:ilvl w:val="1"/>
+          <w:numId w:val="1029"/>
+        </w:numPr>
+      </w:pPr>
+      <w:r>
+        <w:t xml:space="preserve">punctation</w:t>
+      </w:r>
+      <w:r>
+        <w:br/>
+      </w:r>
+    </w:p>
+    <w:p>
+      <w:pPr>
+        <w:pStyle w:val="Compact"/>
+        <w:numPr>
+          <w:ilvl w:val="1"/>
+          <w:numId w:val="1029"/>
+        </w:numPr>
+      </w:pPr>
+      <w:r>
+        <w:t xml:space="preserve">capitalisation</w:t>
+      </w:r>
+    </w:p>
+    <w:p>
+      <w:pPr>
+        <w:pStyle w:val="FirstParagraph"/>
+      </w:pPr>
+      <w:r>
+        <w:t xml:space="preserve">Make a recommendation to the section editor if the contribution should be published / published with revisions / rejected within four weeks after receiviing the manuscript.</w:t>
+      </w:r>
+    </w:p>
+    <w:bookmarkEnd w:id="78"/>
+    <w:bookmarkStart w:id="82" w:name="article-finishing-by-editors-checklist"/>
+    <w:p>
+      <w:pPr>
+        <w:pStyle w:val="Heading2"/>
+      </w:pPr>
+      <w:r>
+        <w:t xml:space="preserve">5.6 Article finishing by editors (Checklist)</w:t>
+      </w:r>
+    </w:p>
+    <w:p>
+      <w:pPr>
+        <w:pStyle w:val="Compact"/>
+        <w:numPr>
+          <w:ilvl w:val="0"/>
+          <w:numId w:val="1030"/>
         </w:numPr>
       </w:pPr>
       <w:r>
@@ -2060,31 +3096,31 @@
         <w:pStyle w:val="Compact"/>
         <w:numPr>
           <w:ilvl w:val="0"/>
-          <w:numId w:val="1019"/>
-        </w:numPr>
-      </w:pPr>
-      <w:r>
-        <w:t xml:space="preserve">Article images. Editors need to add article images. Articles need a featured image if possible, note its optional to have a featured image. This should be placed immediately after the article title or after the into and author credit. It depends on how the article looks in layout as to its placement. Place other images in the article to help communicate the work. If you cannot source any images then please raise a ticket and the editorial group will take on board the task.</w:t>
-      </w:r>
-      <w:r>
-        <w:br/>
-      </w:r>
-    </w:p>
-    <w:p>
-      <w:pPr>
-        <w:pStyle w:val="Compact"/>
-        <w:numPr>
-          <w:ilvl w:val="0"/>
-          <w:numId w:val="1019"/>
-        </w:numPr>
-      </w:pPr>
-      <w:r>
-        <w:t xml:space="preserve">Use of academic titles for authors and editors? Generally remove. But if unsure consult the editorial group for support</w:t>
-      </w:r>
-      <w:r>
-        <w:t xml:space="preserve"> </w:t>
-      </w:r>
-      <w:hyperlink r:id="rId59">
+          <w:numId w:val="1030"/>
+        </w:numPr>
+      </w:pPr>
+      <w:r>
+        <w:t xml:space="preserve">Article images.: Editors need to placeadd article images provided by the contributors when layouting. Articles need a featured image if possible, note it’s optional to have a featured image. This should be placed immediately after the article title or after the intro and author credit. It depends on how the article looks in layout as to its placement. Place other images in the article to help communicate the work. If the contributor or youself cannot source any images then please raise a ticket and the editorial group will take on board the task.</w:t>
+      </w:r>
+      <w:r>
+        <w:br/>
+      </w:r>
+    </w:p>
+    <w:p>
+      <w:pPr>
+        <w:pStyle w:val="Compact"/>
+        <w:numPr>
+          <w:ilvl w:val="0"/>
+          <w:numId w:val="1030"/>
+        </w:numPr>
+      </w:pPr>
+      <w:r>
+        <w:t xml:space="preserve">Use of academic titles for authors and editors:? Generally remove. But if unsure consult the editorial group for support</w:t>
+      </w:r>
+      <w:r>
+        <w:t xml:space="preserve"> </w:t>
+      </w:r>
+      <w:hyperlink r:id="rId79">
         <w:r>
           <w:rPr>
             <w:rStyle w:val="Hyperlink"/>
@@ -2098,7 +3134,7 @@
         <w:pStyle w:val="Compact"/>
         <w:numPr>
           <w:ilvl w:val="1"/>
-          <w:numId w:val="1020"/>
+          <w:numId w:val="1031"/>
         </w:numPr>
       </w:pPr>
       <w:r>
@@ -2113,7 +3149,7 @@
         <w:pStyle w:val="Compact"/>
         <w:numPr>
           <w:ilvl w:val="1"/>
-          <w:numId w:val="1020"/>
+          <w:numId w:val="1031"/>
         </w:numPr>
       </w:pPr>
       <w:r>
@@ -2128,7 +3164,7 @@
         <w:pStyle w:val="Compact"/>
         <w:numPr>
           <w:ilvl w:val="0"/>
-          <w:numId w:val="1019"/>
+          <w:numId w:val="1030"/>
         </w:numPr>
       </w:pPr>
       <w:r>
@@ -2143,7 +3179,7 @@
         <w:pStyle w:val="Compact"/>
         <w:numPr>
           <w:ilvl w:val="0"/>
-          <w:numId w:val="1019"/>
+          <w:numId w:val="1030"/>
         </w:numPr>
       </w:pPr>
       <w:r>
@@ -2158,7 +3194,7 @@
         <w:pStyle w:val="Compact"/>
         <w:numPr>
           <w:ilvl w:val="0"/>
-          <w:numId w:val="1019"/>
+          <w:numId w:val="1030"/>
         </w:numPr>
       </w:pPr>
       <w:r>
@@ -2167,7 +3203,7 @@
       <w:r>
         <w:t xml:space="preserve"> </w:t>
       </w:r>
-      <w:hyperlink r:id="rId60">
+      <w:hyperlink r:id="rId80">
         <w:r>
           <w:rPr>
             <w:rStyle w:val="Hyperlink"/>
@@ -2184,7 +3220,7 @@
         <w:pStyle w:val="Compact"/>
         <w:numPr>
           <w:ilvl w:val="0"/>
-          <w:numId w:val="1019"/>
+          <w:numId w:val="1030"/>
         </w:numPr>
       </w:pPr>
       <w:r>
@@ -2193,7 +3229,7 @@
       <w:r>
         <w:t xml:space="preserve"> </w:t>
       </w:r>
-      <w:hyperlink r:id="rId61">
+      <w:hyperlink r:id="rId81">
         <w:r>
           <w:rPr>
             <w:rStyle w:val="Hyperlink"/>
@@ -2210,7 +3246,7 @@
         <w:pStyle w:val="Compact"/>
         <w:numPr>
           <w:ilvl w:val="0"/>
-          <w:numId w:val="1019"/>
+          <w:numId w:val="1030"/>
         </w:numPr>
       </w:pPr>
       <w:r>
@@ -2225,7 +3261,7 @@
         <w:pStyle w:val="Compact"/>
         <w:numPr>
           <w:ilvl w:val="0"/>
-          <w:numId w:val="1019"/>
+          <w:numId w:val="1030"/>
         </w:numPr>
       </w:pPr>
       <w:r>
@@ -2255,7 +3291,7 @@
         <w:pStyle w:val="Compact"/>
         <w:numPr>
           <w:ilvl w:val="1"/>
-          <w:numId w:val="1021"/>
+          <w:numId w:val="1032"/>
         </w:numPr>
       </w:pPr>
       <w:r>
@@ -2270,7 +3306,7 @@
         <w:pStyle w:val="Compact"/>
         <w:numPr>
           <w:ilvl w:val="1"/>
-          <w:numId w:val="1021"/>
+          <w:numId w:val="1032"/>
         </w:numPr>
       </w:pPr>
       <w:r>
@@ -2289,7 +3325,7 @@
         <w:pStyle w:val="Compact"/>
         <w:numPr>
           <w:ilvl w:val="0"/>
-          <w:numId w:val="1019"/>
+          <w:numId w:val="1030"/>
         </w:numPr>
       </w:pPr>
       <w:r>
@@ -2304,7 +3340,7 @@
         <w:pStyle w:val="Compact"/>
         <w:numPr>
           <w:ilvl w:val="0"/>
-          <w:numId w:val="1019"/>
+          <w:numId w:val="1030"/>
         </w:numPr>
       </w:pPr>
       <w:r>
@@ -2319,7 +3355,7 @@
         <w:pStyle w:val="Compact"/>
         <w:numPr>
           <w:ilvl w:val="0"/>
-          <w:numId w:val="1019"/>
+          <w:numId w:val="1030"/>
         </w:numPr>
       </w:pPr>
       <w:r>
@@ -2334,7 +3370,7 @@
         <w:pStyle w:val="Compact"/>
         <w:numPr>
           <w:ilvl w:val="0"/>
-          <w:numId w:val="1019"/>
+          <w:numId w:val="1030"/>
         </w:numPr>
       </w:pPr>
       <w:r>
@@ -2349,7 +3385,7 @@
         <w:pStyle w:val="Compact"/>
         <w:numPr>
           <w:ilvl w:val="0"/>
-          <w:numId w:val="1019"/>
+          <w:numId w:val="1030"/>
         </w:numPr>
       </w:pPr>
       <w:r>
@@ -2364,7 +3400,7 @@
         <w:pStyle w:val="Compact"/>
         <w:numPr>
           <w:ilvl w:val="0"/>
-          <w:numId w:val="1019"/>
+          <w:numId w:val="1030"/>
         </w:numPr>
       </w:pPr>
       <w:r>
@@ -2379,7 +3415,7 @@
         <w:pStyle w:val="Compact"/>
         <w:numPr>
           <w:ilvl w:val="0"/>
-          <w:numId w:val="1019"/>
+          <w:numId w:val="1030"/>
         </w:numPr>
       </w:pPr>
       <w:r>
@@ -2394,11 +3430,11 @@
         <w:pStyle w:val="Compact"/>
         <w:numPr>
           <w:ilvl w:val="0"/>
-          <w:numId w:val="1019"/>
-        </w:numPr>
-      </w:pPr>
-      <w:r>
-        <w:t xml:space="preserve">Use The Chicago Manual of Style 17th Edition style for references. All references should have an author or organization given first. Also please list a DOI for each reference if possible.</w:t>
+          <w:numId w:val="1030"/>
+        </w:numPr>
+      </w:pPr>
+      <w:r>
+        <w:t xml:space="preserve">Use The Chicago Manual of Style 187th Edition style for references. All references should have an author or organization given first. Also please list a DOI for each reference if possible.</w:t>
       </w:r>
       <w:r>
         <w:br/>
@@ -2433,7 +3469,7 @@
         <w:pStyle w:val="Compact"/>
         <w:numPr>
           <w:ilvl w:val="0"/>
-          <w:numId w:val="1019"/>
+          <w:numId w:val="1030"/>
         </w:numPr>
       </w:pPr>
       <w:r>
@@ -2448,7 +3484,7 @@
         <w:pStyle w:val="Compact"/>
         <w:numPr>
           <w:ilvl w:val="0"/>
-          <w:numId w:val="1019"/>
+          <w:numId w:val="1030"/>
         </w:numPr>
       </w:pPr>
       <w:r>
@@ -2465,7 +3501,7 @@
       <w:r>
         <w:t xml:space="preserve"> </w:t>
       </w:r>
-      <w:hyperlink r:id="rId55">
+      <w:hyperlink r:id="rId74">
         <w:r>
           <w:rPr>
             <w:rStyle w:val="Hyperlink"/>
@@ -2482,22 +3518,96 @@
         <w:pStyle w:val="Compact"/>
         <w:numPr>
           <w:ilvl w:val="0"/>
-          <w:numId w:val="1022"/>
+          <w:numId w:val="1033"/>
         </w:numPr>
       </w:pPr>
       <w:r>
         <w:t xml:space="preserve">Refer to sections numbers as Section #1 or Section #2.</w:t>
       </w:r>
     </w:p>
-    <w:bookmarkEnd w:id="62"/>
-    <w:bookmarkEnd w:id="63"/>
-    <w:bookmarkStart w:id="71" w:name="publishing-manual"/>
+    <w:bookmarkEnd w:id="82"/>
+    <w:bookmarkStart w:id="83" w:name="Xeeda412c2a6fefc1b1ebdc0b759824013dc5bf6"/>
+    <w:p>
+      <w:pPr>
+        <w:pStyle w:val="Heading2"/>
+      </w:pPr>
+      <w:r>
+        <w:t xml:space="preserve">5.7 Guidelines for front matter and back matter</w:t>
+      </w:r>
+    </w:p>
+    <w:p>
+      <w:pPr>
+        <w:pStyle w:val="FirstParagraph"/>
+      </w:pPr>
+      <w:r>
+        <w:t xml:space="preserve">Cover</w:t>
+      </w:r>
+    </w:p>
+    <w:p>
+      <w:pPr>
+        <w:pStyle w:val="BodyText"/>
+      </w:pPr>
+      <w:r>
+        <w:t xml:space="preserve">Sprine</w:t>
+      </w:r>
+    </w:p>
+    <w:p>
+      <w:pPr>
+        <w:pStyle w:val="BodyText"/>
+      </w:pPr>
+      <w:r>
+        <w:t xml:space="preserve">Title page</w:t>
+      </w:r>
+    </w:p>
+    <w:p>
+      <w:pPr>
+        <w:pStyle w:val="BodyText"/>
+      </w:pPr>
+      <w:r>
+        <w:t xml:space="preserve">Table of continents</w:t>
+      </w:r>
+    </w:p>
+    <w:p>
+      <w:pPr>
+        <w:pStyle w:val="BodyText"/>
+      </w:pPr>
+      <w:r>
+        <w:t xml:space="preserve">Colophon</w:t>
+      </w:r>
+    </w:p>
+    <w:p>
+      <w:pPr>
+        <w:pStyle w:val="BodyText"/>
+      </w:pPr>
+      <w:r>
+        <w:t xml:space="preserve">Contributors</w:t>
+      </w:r>
+    </w:p>
+    <w:p>
+      <w:pPr>
+        <w:pStyle w:val="BodyText"/>
+      </w:pPr>
+      <w:r>
+        <w:t xml:space="preserve">Index</w:t>
+      </w:r>
+    </w:p>
+    <w:p>
+      <w:pPr>
+        <w:pStyle w:val="BodyText"/>
+      </w:pPr>
+      <w:r>
+        <w:t xml:space="preserve">Back cover</w:t>
+      </w:r>
+    </w:p>
+    <w:bookmarkEnd w:id="83"/>
+    <w:bookmarkEnd w:id="84"/>
+    <w:bookmarkStart w:id="92" w:name="publishing-manual"/>
     <w:p>
       <w:pPr>
         <w:pStyle w:val="Heading1"/>
       </w:pPr>
       <w:r>
-        <w:t xml:space="preserve">5. Publishing Manual</w:t>
+        <w:t xml:space="preserve">6. Publishing Manual</w:t>
       </w:r>
     </w:p>
     <w:p>
@@ -2519,21 +3629,21 @@
         <w:t xml:space="preserve">]</w:t>
       </w:r>
     </w:p>
-    <w:bookmarkStart w:id="64" w:name="using-fidus-writers"/>
+    <w:bookmarkStart w:id="85" w:name="using-fidus-writers"/>
     <w:p>
       <w:pPr>
         <w:pStyle w:val="Heading2"/>
       </w:pPr>
       <w:r>
-        <w:t xml:space="preserve">5.1 Using Fidus Writers</w:t>
-      </w:r>
-    </w:p>
-    <w:p>
-      <w:pPr>
-        <w:pStyle w:val="Compact"/>
-        <w:numPr>
-          <w:ilvl w:val="0"/>
-          <w:numId w:val="1023"/>
+        <w:t xml:space="preserve">6.1 Using Fidus Writers</w:t>
+      </w:r>
+    </w:p>
+    <w:p>
+      <w:pPr>
+        <w:pStyle w:val="Compact"/>
+        <w:numPr>
+          <w:ilvl w:val="0"/>
+          <w:numId w:val="1034"/>
         </w:numPr>
       </w:pPr>
       <w:r>
@@ -2548,7 +3658,7 @@
         <w:pStyle w:val="Compact"/>
         <w:numPr>
           <w:ilvl w:val="0"/>
-          <w:numId w:val="1023"/>
+          <w:numId w:val="1034"/>
         </w:numPr>
       </w:pPr>
       <w:r>
@@ -2563,7 +3673,7 @@
         <w:pStyle w:val="Compact"/>
         <w:numPr>
           <w:ilvl w:val="0"/>
-          <w:numId w:val="1023"/>
+          <w:numId w:val="1034"/>
         </w:numPr>
       </w:pPr>
       <w:r>
@@ -2572,7 +3682,7 @@
       <w:r>
         <w:t xml:space="preserve"> </w:t>
       </w:r>
-      <w:hyperlink r:id="rId60">
+      <w:hyperlink r:id="rId80">
         <w:r>
           <w:rPr>
             <w:rStyle w:val="Hyperlink"/>
@@ -2592,7 +3702,7 @@
         <w:pStyle w:val="Compact"/>
         <w:numPr>
           <w:ilvl w:val="0"/>
-          <w:numId w:val="1023"/>
+          <w:numId w:val="1034"/>
         </w:numPr>
       </w:pPr>
       <w:r>
@@ -2607,7 +3717,7 @@
         <w:pStyle w:val="Compact"/>
         <w:numPr>
           <w:ilvl w:val="0"/>
-          <w:numId w:val="1023"/>
+          <w:numId w:val="1034"/>
         </w:numPr>
       </w:pPr>
       <w:r>
@@ -2622,7 +3732,7 @@
         <w:pStyle w:val="Compact"/>
         <w:numPr>
           <w:ilvl w:val="0"/>
-          <w:numId w:val="1023"/>
+          <w:numId w:val="1034"/>
         </w:numPr>
       </w:pPr>
       <w:r>
@@ -2637,7 +3747,7 @@
         <w:pStyle w:val="Compact"/>
         <w:numPr>
           <w:ilvl w:val="0"/>
-          <w:numId w:val="1023"/>
+          <w:numId w:val="1034"/>
         </w:numPr>
       </w:pPr>
       <w:r>
@@ -2652,7 +3762,7 @@
         <w:pStyle w:val="Compact"/>
         <w:numPr>
           <w:ilvl w:val="0"/>
-          <w:numId w:val="1023"/>
+          <w:numId w:val="1034"/>
         </w:numPr>
       </w:pPr>
       <w:r>
@@ -2667,7 +3777,7 @@
         <w:pStyle w:val="Compact"/>
         <w:numPr>
           <w:ilvl w:val="0"/>
-          <w:numId w:val="1023"/>
+          <w:numId w:val="1034"/>
         </w:numPr>
       </w:pPr>
       <w:r>
@@ -2682,7 +3792,7 @@
         <w:pStyle w:val="Compact"/>
         <w:numPr>
           <w:ilvl w:val="0"/>
-          <w:numId w:val="1023"/>
+          <w:numId w:val="1034"/>
         </w:numPr>
       </w:pPr>
       <w:r>
@@ -2697,21 +3807,21 @@
         <w:pStyle w:val="Compact"/>
         <w:numPr>
           <w:ilvl w:val="0"/>
-          <w:numId w:val="1023"/>
+          <w:numId w:val="1034"/>
         </w:numPr>
       </w:pPr>
       <w:r>
         <w:t xml:space="preserve">Track changes: There is full track changes functionality if needed. See the top level menu item in documents.</w:t>
       </w:r>
     </w:p>
-    <w:bookmarkEnd w:id="64"/>
-    <w:bookmarkStart w:id="65" w:name="metadata"/>
+    <w:bookmarkEnd w:id="85"/>
+    <w:bookmarkStart w:id="86" w:name="metadata"/>
     <w:p>
       <w:pPr>
         <w:pStyle w:val="Heading2"/>
       </w:pPr>
       <w:r>
-        <w:t xml:space="preserve">5.2</w:t>
+        <w:t xml:space="preserve">6.2</w:t>
       </w:r>
       <w:r>
         <w:t xml:space="preserve"> </w:t>
@@ -2737,7 +3847,7 @@
         <w:pStyle w:val="Compact"/>
         <w:numPr>
           <w:ilvl w:val="0"/>
-          <w:numId w:val="1024"/>
+          <w:numId w:val="1035"/>
         </w:numPr>
       </w:pPr>
       <w:r>
@@ -2752,21 +3862,21 @@
         <w:pStyle w:val="Compact"/>
         <w:numPr>
           <w:ilvl w:val="0"/>
-          <w:numId w:val="1024"/>
+          <w:numId w:val="1035"/>
         </w:numPr>
       </w:pPr>
       <w:r>
         <w:t xml:space="preserve">Zenodo</w:t>
       </w:r>
     </w:p>
-    <w:bookmarkEnd w:id="65"/>
-    <w:bookmarkStart w:id="70" w:name="production"/>
+    <w:bookmarkEnd w:id="86"/>
+    <w:bookmarkStart w:id="91" w:name="production"/>
     <w:p>
       <w:pPr>
         <w:pStyle w:val="Heading2"/>
       </w:pPr>
       <w:r>
-        <w:t xml:space="preserve">5.3</w:t>
+        <w:t xml:space="preserve">6.3</w:t>
       </w:r>
       <w:r>
         <w:t xml:space="preserve"> </w:t>
@@ -2793,13 +3903,13 @@
         <w:t xml:space="preserve">Book sections will be released incrementally as they are ready. Ideally the book will become a community owned publication with regular updates.</w:t>
       </w:r>
     </w:p>
-    <w:bookmarkStart w:id="69" w:name="design-guide"/>
+    <w:bookmarkStart w:id="90" w:name="design-guide"/>
     <w:p>
       <w:pPr>
         <w:pStyle w:val="Heading3"/>
       </w:pPr>
       <w:r>
-        <w:t xml:space="preserve">5.3.1</w:t>
+        <w:t xml:space="preserve">6.3.1</w:t>
       </w:r>
       <w:r>
         <w:t xml:space="preserve"> </w:t>
@@ -2817,7 +3927,7 @@
         <w:pStyle w:val="Compact"/>
         <w:numPr>
           <w:ilvl w:val="0"/>
-          <w:numId w:val="1025"/>
+          <w:numId w:val="1036"/>
         </w:numPr>
       </w:pPr>
       <w:r>
@@ -2826,7 +3936,7 @@
       <w:r>
         <w:t xml:space="preserve"> </w:t>
       </w:r>
-      <w:hyperlink r:id="rId66">
+      <w:hyperlink r:id="rId87">
         <w:r>
           <w:rPr>
             <w:rStyle w:val="Hyperlink"/>
@@ -3598,7 +4708,7 @@
         <w:pStyle w:val="Compact"/>
         <w:numPr>
           <w:ilvl w:val="0"/>
-          <w:numId w:val="1026"/>
+          <w:numId w:val="1037"/>
         </w:numPr>
       </w:pPr>
       <w:r>
@@ -3615,7 +4725,7 @@
       <w:r>
         <w:t xml:space="preserve"> </w:t>
       </w:r>
-      <w:hyperlink r:id="rId67">
+      <w:hyperlink r:id="rId88">
         <w:r>
           <w:rPr>
             <w:rStyle w:val="Hyperlink"/>
@@ -3632,7 +4742,7 @@
       <w:r>
         <w:t xml:space="preserve"> </w:t>
       </w:r>
-      <w:hyperlink r:id="rId68">
+      <w:hyperlink r:id="rId89">
         <w:r>
           <w:rPr>
             <w:rStyle w:val="Hyperlink"/>
@@ -3641,9 +4751,9 @@
         </w:r>
       </w:hyperlink>
     </w:p>
-    <w:bookmarkEnd w:id="69"/>
-    <w:bookmarkEnd w:id="70"/>
-    <w:bookmarkEnd w:id="71"/>
+    <w:bookmarkEnd w:id="90"/>
+    <w:bookmarkEnd w:id="91"/>
+    <w:bookmarkEnd w:id="92"/>
     <w:sectPr/>
   </w:body>
 </w:document>
@@ -4122,34 +5232,7 @@
     <w:abstractNumId w:val="991"/>
   </w:num>
   <w:num w:numId="1016">
-    <w:abstractNumId w:val="99411"/>
-    <w:lvlOverride w:ilvl="0">
-      <w:startOverride w:val="1"/>
-    </w:lvlOverride>
-    <w:lvlOverride w:ilvl="1">
-      <w:startOverride w:val="1"/>
-    </w:lvlOverride>
-    <w:lvlOverride w:ilvl="2">
-      <w:startOverride w:val="1"/>
-    </w:lvlOverride>
-    <w:lvlOverride w:ilvl="3">
-      <w:startOverride w:val="1"/>
-    </w:lvlOverride>
-    <w:lvlOverride w:ilvl="4">
-      <w:startOverride w:val="1"/>
-    </w:lvlOverride>
-    <w:lvlOverride w:ilvl="5">
-      <w:startOverride w:val="1"/>
-    </w:lvlOverride>
-    <w:lvlOverride w:ilvl="6">
-      <w:startOverride w:val="1"/>
-    </w:lvlOverride>
-    <w:lvlOverride w:ilvl="7">
-      <w:startOverride w:val="1"/>
-    </w:lvlOverride>
-    <w:lvlOverride w:ilvl="8">
-      <w:startOverride w:val="1"/>
-    </w:lvlOverride>
+    <w:abstractNumId w:val="991"/>
   </w:num>
   <w:num w:numId="1017">
     <w:abstractNumId w:val="991"/>
@@ -4158,94 +5241,13 @@
     <w:abstractNumId w:val="991"/>
   </w:num>
   <w:num w:numId="1019">
-    <w:abstractNumId w:val="99411"/>
-    <w:lvlOverride w:ilvl="0">
-      <w:startOverride w:val="1"/>
-    </w:lvlOverride>
-    <w:lvlOverride w:ilvl="1">
-      <w:startOverride w:val="1"/>
-    </w:lvlOverride>
-    <w:lvlOverride w:ilvl="2">
-      <w:startOverride w:val="1"/>
-    </w:lvlOverride>
-    <w:lvlOverride w:ilvl="3">
-      <w:startOverride w:val="1"/>
-    </w:lvlOverride>
-    <w:lvlOverride w:ilvl="4">
-      <w:startOverride w:val="1"/>
-    </w:lvlOverride>
-    <w:lvlOverride w:ilvl="5">
-      <w:startOverride w:val="1"/>
-    </w:lvlOverride>
-    <w:lvlOverride w:ilvl="6">
-      <w:startOverride w:val="1"/>
-    </w:lvlOverride>
-    <w:lvlOverride w:ilvl="7">
-      <w:startOverride w:val="1"/>
-    </w:lvlOverride>
-    <w:lvlOverride w:ilvl="8">
-      <w:startOverride w:val="1"/>
-    </w:lvlOverride>
+    <w:abstractNumId w:val="991"/>
   </w:num>
   <w:num w:numId="1020">
-    <w:abstractNumId w:val="99411"/>
-    <w:lvlOverride w:ilvl="0">
-      <w:startOverride w:val="1"/>
-    </w:lvlOverride>
-    <w:lvlOverride w:ilvl="1">
-      <w:startOverride w:val="1"/>
-    </w:lvlOverride>
-    <w:lvlOverride w:ilvl="2">
-      <w:startOverride w:val="1"/>
-    </w:lvlOverride>
-    <w:lvlOverride w:ilvl="3">
-      <w:startOverride w:val="1"/>
-    </w:lvlOverride>
-    <w:lvlOverride w:ilvl="4">
-      <w:startOverride w:val="1"/>
-    </w:lvlOverride>
-    <w:lvlOverride w:ilvl="5">
-      <w:startOverride w:val="1"/>
-    </w:lvlOverride>
-    <w:lvlOverride w:ilvl="6">
-      <w:startOverride w:val="1"/>
-    </w:lvlOverride>
-    <w:lvlOverride w:ilvl="7">
-      <w:startOverride w:val="1"/>
-    </w:lvlOverride>
-    <w:lvlOverride w:ilvl="8">
-      <w:startOverride w:val="1"/>
-    </w:lvlOverride>
+    <w:abstractNumId w:val="991"/>
   </w:num>
   <w:num w:numId="1021">
-    <w:abstractNumId w:val="99411"/>
-    <w:lvlOverride w:ilvl="0">
-      <w:startOverride w:val="1"/>
-    </w:lvlOverride>
-    <w:lvlOverride w:ilvl="1">
-      <w:startOverride w:val="1"/>
-    </w:lvlOverride>
-    <w:lvlOverride w:ilvl="2">
-      <w:startOverride w:val="1"/>
-    </w:lvlOverride>
-    <w:lvlOverride w:ilvl="3">
-      <w:startOverride w:val="1"/>
-    </w:lvlOverride>
-    <w:lvlOverride w:ilvl="4">
-      <w:startOverride w:val="1"/>
-    </w:lvlOverride>
-    <w:lvlOverride w:ilvl="5">
-      <w:startOverride w:val="1"/>
-    </w:lvlOverride>
-    <w:lvlOverride w:ilvl="6">
-      <w:startOverride w:val="1"/>
-    </w:lvlOverride>
-    <w:lvlOverride w:ilvl="7">
-      <w:startOverride w:val="1"/>
-    </w:lvlOverride>
-    <w:lvlOverride w:ilvl="8">
-      <w:startOverride w:val="1"/>
-    </w:lvlOverride>
+    <w:abstractNumId w:val="991"/>
   </w:num>
   <w:num w:numId="1022">
     <w:abstractNumId w:val="99411"/>
@@ -4278,6 +5280,9 @@
     </w:lvlOverride>
   </w:num>
   <w:num w:numId="1023">
+    <w:abstractNumId w:val="991"/>
+  </w:num>
+  <w:num w:numId="1024">
     <w:abstractNumId w:val="99411"/>
     <w:lvlOverride w:ilvl="0">
       <w:startOverride w:val="1"/>
@@ -4306,14 +5311,179 @@
     <w:lvlOverride w:ilvl="8">
       <w:startOverride w:val="1"/>
     </w:lvlOverride>
-  </w:num>
-  <w:num w:numId="1024">
-    <w:abstractNumId w:val="991"/>
   </w:num>
   <w:num w:numId="1025">
     <w:abstractNumId w:val="991"/>
   </w:num>
   <w:num w:numId="1026">
+    <w:abstractNumId w:val="991"/>
+  </w:num>
+  <w:num w:numId="1027">
+    <w:abstractNumId w:val="991"/>
+  </w:num>
+  <w:num w:numId="1028">
+    <w:abstractNumId w:val="991"/>
+  </w:num>
+  <w:num w:numId="1029">
+    <w:abstractNumId w:val="991"/>
+  </w:num>
+  <w:num w:numId="1030">
+    <w:abstractNumId w:val="99411"/>
+    <w:lvlOverride w:ilvl="0">
+      <w:startOverride w:val="1"/>
+    </w:lvlOverride>
+    <w:lvlOverride w:ilvl="1">
+      <w:startOverride w:val="1"/>
+    </w:lvlOverride>
+    <w:lvlOverride w:ilvl="2">
+      <w:startOverride w:val="1"/>
+    </w:lvlOverride>
+    <w:lvlOverride w:ilvl="3">
+      <w:startOverride w:val="1"/>
+    </w:lvlOverride>
+    <w:lvlOverride w:ilvl="4">
+      <w:startOverride w:val="1"/>
+    </w:lvlOverride>
+    <w:lvlOverride w:ilvl="5">
+      <w:startOverride w:val="1"/>
+    </w:lvlOverride>
+    <w:lvlOverride w:ilvl="6">
+      <w:startOverride w:val="1"/>
+    </w:lvlOverride>
+    <w:lvlOverride w:ilvl="7">
+      <w:startOverride w:val="1"/>
+    </w:lvlOverride>
+    <w:lvlOverride w:ilvl="8">
+      <w:startOverride w:val="1"/>
+    </w:lvlOverride>
+  </w:num>
+  <w:num w:numId="1031">
+    <w:abstractNumId w:val="99411"/>
+    <w:lvlOverride w:ilvl="0">
+      <w:startOverride w:val="1"/>
+    </w:lvlOverride>
+    <w:lvlOverride w:ilvl="1">
+      <w:startOverride w:val="1"/>
+    </w:lvlOverride>
+    <w:lvlOverride w:ilvl="2">
+      <w:startOverride w:val="1"/>
+    </w:lvlOverride>
+    <w:lvlOverride w:ilvl="3">
+      <w:startOverride w:val="1"/>
+    </w:lvlOverride>
+    <w:lvlOverride w:ilvl="4">
+      <w:startOverride w:val="1"/>
+    </w:lvlOverride>
+    <w:lvlOverride w:ilvl="5">
+      <w:startOverride w:val="1"/>
+    </w:lvlOverride>
+    <w:lvlOverride w:ilvl="6">
+      <w:startOverride w:val="1"/>
+    </w:lvlOverride>
+    <w:lvlOverride w:ilvl="7">
+      <w:startOverride w:val="1"/>
+    </w:lvlOverride>
+    <w:lvlOverride w:ilvl="8">
+      <w:startOverride w:val="1"/>
+    </w:lvlOverride>
+  </w:num>
+  <w:num w:numId="1032">
+    <w:abstractNumId w:val="99411"/>
+    <w:lvlOverride w:ilvl="0">
+      <w:startOverride w:val="1"/>
+    </w:lvlOverride>
+    <w:lvlOverride w:ilvl="1">
+      <w:startOverride w:val="1"/>
+    </w:lvlOverride>
+    <w:lvlOverride w:ilvl="2">
+      <w:startOverride w:val="1"/>
+    </w:lvlOverride>
+    <w:lvlOverride w:ilvl="3">
+      <w:startOverride w:val="1"/>
+    </w:lvlOverride>
+    <w:lvlOverride w:ilvl="4">
+      <w:startOverride w:val="1"/>
+    </w:lvlOverride>
+    <w:lvlOverride w:ilvl="5">
+      <w:startOverride w:val="1"/>
+    </w:lvlOverride>
+    <w:lvlOverride w:ilvl="6">
+      <w:startOverride w:val="1"/>
+    </w:lvlOverride>
+    <w:lvlOverride w:ilvl="7">
+      <w:startOverride w:val="1"/>
+    </w:lvlOverride>
+    <w:lvlOverride w:ilvl="8">
+      <w:startOverride w:val="1"/>
+    </w:lvlOverride>
+  </w:num>
+  <w:num w:numId="1033">
+    <w:abstractNumId w:val="99411"/>
+    <w:lvlOverride w:ilvl="0">
+      <w:startOverride w:val="1"/>
+    </w:lvlOverride>
+    <w:lvlOverride w:ilvl="1">
+      <w:startOverride w:val="1"/>
+    </w:lvlOverride>
+    <w:lvlOverride w:ilvl="2">
+      <w:startOverride w:val="1"/>
+    </w:lvlOverride>
+    <w:lvlOverride w:ilvl="3">
+      <w:startOverride w:val="1"/>
+    </w:lvlOverride>
+    <w:lvlOverride w:ilvl="4">
+      <w:startOverride w:val="1"/>
+    </w:lvlOverride>
+    <w:lvlOverride w:ilvl="5">
+      <w:startOverride w:val="1"/>
+    </w:lvlOverride>
+    <w:lvlOverride w:ilvl="6">
+      <w:startOverride w:val="1"/>
+    </w:lvlOverride>
+    <w:lvlOverride w:ilvl="7">
+      <w:startOverride w:val="1"/>
+    </w:lvlOverride>
+    <w:lvlOverride w:ilvl="8">
+      <w:startOverride w:val="1"/>
+    </w:lvlOverride>
+  </w:num>
+  <w:num w:numId="1034">
+    <w:abstractNumId w:val="99411"/>
+    <w:lvlOverride w:ilvl="0">
+      <w:startOverride w:val="1"/>
+    </w:lvlOverride>
+    <w:lvlOverride w:ilvl="1">
+      <w:startOverride w:val="1"/>
+    </w:lvlOverride>
+    <w:lvlOverride w:ilvl="2">
+      <w:startOverride w:val="1"/>
+    </w:lvlOverride>
+    <w:lvlOverride w:ilvl="3">
+      <w:startOverride w:val="1"/>
+    </w:lvlOverride>
+    <w:lvlOverride w:ilvl="4">
+      <w:startOverride w:val="1"/>
+    </w:lvlOverride>
+    <w:lvlOverride w:ilvl="5">
+      <w:startOverride w:val="1"/>
+    </w:lvlOverride>
+    <w:lvlOverride w:ilvl="6">
+      <w:startOverride w:val="1"/>
+    </w:lvlOverride>
+    <w:lvlOverride w:ilvl="7">
+      <w:startOverride w:val="1"/>
+    </w:lvlOverride>
+    <w:lvlOverride w:ilvl="8">
+      <w:startOverride w:val="1"/>
+    </w:lvlOverride>
+  </w:num>
+  <w:num w:numId="1035">
+    <w:abstractNumId w:val="991"/>
+  </w:num>
+  <w:num w:numId="1036">
+    <w:abstractNumId w:val="991"/>
+  </w:num>
+  <w:num w:numId="1037">
     <w:abstractNumId w:val="991"/>
   </w:num>
 </w:numbering>

--- a/docs/Style-Guide,-Editorial,---Publishing-Manual.docx
+++ b/docs/Style-Guide,-Editorial,---Publishing-Manual.docx
@@ -486,7 +486,7 @@
     </w:p>
     <w:bookmarkEnd w:id="31"/>
     <w:bookmarkEnd w:id="32"/>
-    <w:bookmarkStart w:id="48" w:name="style-guide"/>
+    <w:bookmarkStart w:id="42" w:name="style-guide"/>
     <w:p>
       <w:pPr>
         <w:pStyle w:val="Heading1"/>
@@ -516,34 +516,113 @@
     </w:p>
     <w:p>
       <w:pPr>
-        <w:pStyle w:val="Compact"/>
         <w:numPr>
           <w:ilvl w:val="0"/>
           <w:numId w:val="1003"/>
         </w:numPr>
       </w:pPr>
       <w:r>
-        <w:t xml:space="preserve">Prepare the text in English. The Chicago Manual of Style 17th Edition (CMOS) is being used as the overall publication style. We will stay close to (CMOS) but not 100% compliant as we have many non/English native writers and styles vary. Points to note will be:</w:t>
-      </w:r>
-    </w:p>
-    <w:p>
-      <w:pPr>
-        <w:pStyle w:val="Compact"/>
+        <w:t xml:space="preserve">Prepare the text in English.</w:t>
+      </w:r>
+      <w:r>
+        <w:t xml:space="preserve"> </w:t>
+      </w:r>
+      <w:hyperlink r:id="rId33">
+        <w:r>
+          <w:rPr>
+            <w:rStyle w:val="Hyperlink"/>
+          </w:rPr>
+          <w:t xml:space="preserve">The Chicago Manual of Style</w:t>
+        </w:r>
+      </w:hyperlink>
+      <w:r>
+        <w:t xml:space="preserve"> </w:t>
+      </w:r>
+      <w:r>
+        <w:t xml:space="preserve">18th Edition (CMOS) is being used as the overall publication style. We will stay close to (CMOS) but not 100% compliant as we have many non/English native writers and styles vary. Points to note will be:</w:t>
+      </w:r>
+    </w:p>
+    <w:p>
+      <w:pPr>
         <w:numPr>
           <w:ilvl w:val="1"/>
           <w:numId w:val="1004"/>
         </w:numPr>
       </w:pPr>
       <w:r>
-        <w:t xml:space="preserve">We will use International English as the primary audience is English as a second language in Europe as the expectation of the reader leans towards UK English. For example end wods is ise and ize, but use US License as Creative Commons use the US form of license. This also applies to en and em dashes, use spaces unlike the US with no space. Refer to The Economist style guide as that caters to a US EN audience.</w:t>
-      </w:r>
-      <w:r>
-        <w:br/>
-      </w:r>
-    </w:p>
-    <w:p>
-      <w:pPr>
-        <w:pStyle w:val="Compact"/>
+        <w:t xml:space="preserve">We will use International English as the primary audience is English as a second language in Europe and therefore the expectation of the reader leans towards UK English. For example the ending of words is</w:t>
+      </w:r>
+      <w:r>
+        <w:t xml:space="preserve"> </w:t>
+      </w:r>
+      <w:r>
+        <w:t xml:space="preserve">“</w:t>
+      </w:r>
+      <w:r>
+        <w:t xml:space="preserve">ise</w:t>
+      </w:r>
+      <w:r>
+        <w:t xml:space="preserve">”</w:t>
+      </w:r>
+      <w:r>
+        <w:t xml:space="preserve"> </w:t>
+      </w:r>
+      <w:r>
+        <w:t xml:space="preserve">and not</w:t>
+      </w:r>
+      <w:r>
+        <w:t xml:space="preserve"> </w:t>
+      </w:r>
+      <w:r>
+        <w:t xml:space="preserve">“</w:t>
+      </w:r>
+      <w:r>
+        <w:t xml:space="preserve">ize</w:t>
+      </w:r>
+      <w:r>
+        <w:t xml:space="preserve">”</w:t>
+      </w:r>
+      <w:r>
+        <w:t xml:space="preserve">, but use US</w:t>
+      </w:r>
+      <w:r>
+        <w:t xml:space="preserve"> </w:t>
+      </w:r>
+      <w:r>
+        <w:t xml:space="preserve">“</w:t>
+      </w:r>
+      <w:r>
+        <w:t xml:space="preserve">License</w:t>
+      </w:r>
+      <w:r>
+        <w:t xml:space="preserve">”</w:t>
+      </w:r>
+      <w:r>
+        <w:t xml:space="preserve"> </w:t>
+      </w:r>
+      <w:r>
+        <w:t xml:space="preserve">as Creative Commons use the US form of license. This also applies to en (–) and em (—) dashes, use spaces unlike the US with no space. Refer to</w:t>
+      </w:r>
+      <w:r>
+        <w:t xml:space="preserve"> </w:t>
+      </w:r>
+      <w:hyperlink r:id="rId34">
+        <w:r>
+          <w:rPr>
+            <w:rStyle w:val="Hyperlink"/>
+          </w:rPr>
+          <w:t xml:space="preserve">The Economist style guide</w:t>
+        </w:r>
+      </w:hyperlink>
+      <w:r>
+        <w:t xml:space="preserve"> </w:t>
+      </w:r>
+      <w:r>
+        <w:t xml:space="preserve">as that caters to a US English audience.</w:t>
+      </w:r>
+    </w:p>
+    <w:p>
+      <w:pPr>
         <w:numPr>
           <w:ilvl w:val="1"/>
           <w:numId w:val="1004"/>
@@ -555,7 +634,7 @@
       <w:r>
         <w:t xml:space="preserve"> </w:t>
       </w:r>
-      <w:hyperlink r:id="rId33">
+      <w:hyperlink r:id="rId35">
         <w:r>
           <w:rPr>
             <w:rStyle w:val="Hyperlink"/>
@@ -564,92 +643,162 @@
         </w:r>
       </w:hyperlink>
       <w:r>
-        <w:t xml:space="preserve">. Which means the presence of a comma before and or or in a list of three or more items.</w:t>
-      </w:r>
-      <w:r>
-        <w:br/>
-      </w:r>
-    </w:p>
-    <w:p>
-      <w:pPr>
-        <w:pStyle w:val="Compact"/>
+        <w:t xml:space="preserve">. Which means the presence of a comma before</w:t>
+      </w:r>
+      <w:r>
+        <w:t xml:space="preserve"> </w:t>
+      </w:r>
+      <w:r>
+        <w:t xml:space="preserve">“</w:t>
+      </w:r>
+      <w:r>
+        <w:t xml:space="preserve">and</w:t>
+      </w:r>
+      <w:r>
+        <w:t xml:space="preserve">”</w:t>
+      </w:r>
+      <w:r>
+        <w:t xml:space="preserve"> </w:t>
+      </w:r>
+      <w:r>
+        <w:t xml:space="preserve">or</w:t>
+      </w:r>
+      <w:r>
+        <w:t xml:space="preserve"> </w:t>
+      </w:r>
+      <w:r>
+        <w:t xml:space="preserve">“</w:t>
+      </w:r>
+      <w:r>
+        <w:t xml:space="preserve">or</w:t>
+      </w:r>
+      <w:r>
+        <w:t xml:space="preserve">”</w:t>
+      </w:r>
+      <w:r>
+        <w:t xml:space="preserve"> </w:t>
+      </w:r>
+      <w:r>
+        <w:t xml:space="preserve">in a list of three or more items.</w:t>
+      </w:r>
+    </w:p>
+    <w:p>
+      <w:pPr>
         <w:numPr>
           <w:ilvl w:val="1"/>
           <w:numId w:val="1004"/>
         </w:numPr>
       </w:pPr>
       <w:r>
-        <w:t xml:space="preserve">En and em dash policy. For em dash use we’ll keep with CMOS guidelines on em dash used for punctuation em dash with space before and after (USA and CMOS have no space but in Europe it is more common to have space either side. Make sure en dashes are used where needed and not hyphens.</w:t>
-      </w:r>
-      <w:r>
-        <w:br/>
-      </w:r>
-    </w:p>
-    <w:p>
-      <w:pPr>
-        <w:pStyle w:val="Compact"/>
-        <w:numPr>
-          <w:ilvl w:val="0"/>
-          <w:numId w:val="1003"/>
-        </w:numPr>
-      </w:pPr>
-      <w:r>
-        <w:t xml:space="preserve">Typesetting punctuation:</w:t>
-      </w:r>
-    </w:p>
-    <w:p>
-      <w:pPr>
-        <w:pStyle w:val="Compact"/>
+        <w:t xml:space="preserve">It is important to use the correct hyphen or dash as they have different meanings and there are rules for their use. There are three lengths of what are all commonly called dashes: hyphen (-), en dash (–), and em dash (—). Finding en and em dashes on your keyboard can be difficult, see this article in</w:t>
+      </w:r>
+      <w:r>
+        <w:t xml:space="preserve"> </w:t>
+      </w:r>
+      <w:hyperlink r:id="rId36">
+        <w:r>
+          <w:rPr>
+            <w:rStyle w:val="Hyperlink"/>
+            <w:i/>
+            <w:iCs/>
+          </w:rPr>
+          <w:t xml:space="preserve">Proofed</w:t>
+        </w:r>
+      </w:hyperlink>
+      <w:r>
+        <w:t xml:space="preserve"> </w:t>
+      </w:r>
+      <w:r>
+        <w:t xml:space="preserve">for tips or look for</w:t>
+      </w:r>
+      <w:r>
+        <w:t xml:space="preserve"> </w:t>
+      </w:r>
+      <w:r>
+        <w:t xml:space="preserve">‘</w:t>
+      </w:r>
+      <w:r>
+        <w:t xml:space="preserve">insert character</w:t>
+      </w:r>
+      <w:r>
+        <w:t xml:space="preserve">’</w:t>
+      </w:r>
+      <w:r>
+        <w:t xml:space="preserve"> </w:t>
+      </w:r>
+      <w:r>
+        <w:t xml:space="preserve">in your word processor. NB: Use find and replace in your work processor to check for usage.</w:t>
+      </w:r>
+    </w:p>
+    <w:p>
+      <w:pPr>
         <w:numPr>
           <w:ilvl w:val="1"/>
+          <w:numId w:val="1000"/>
+        </w:numPr>
+      </w:pPr>
+      <w:r>
+        <w:t xml:space="preserve">In this style guide they will be used as follows:</w:t>
+      </w:r>
+    </w:p>
+    <w:p>
+      <w:pPr>
+        <w:numPr>
+          <w:ilvl w:val="2"/>
           <w:numId w:val="1005"/>
         </w:numPr>
       </w:pPr>
       <w:r>
-        <w:t xml:space="preserve">Use no breaking hyphens in phrases like Co‑creation – Word instructions</w:t>
-      </w:r>
-      <w:r>
-        <w:t xml:space="preserve"> </w:t>
-      </w:r>
-      <w:hyperlink r:id="rId34">
+        <w:t xml:space="preserve">hyphen (-): The hyphen is used to join words together as with hyphenated compound nouns, e.g., dry-cleaning, jack-of-all-trades, or ninety-nine and other compound words.</w:t>
+      </w:r>
+    </w:p>
+    <w:p>
+      <w:pPr>
+        <w:numPr>
+          <w:ilvl w:val="2"/>
+          <w:numId w:val="1005"/>
+        </w:numPr>
+      </w:pPr>
+      <w:r>
+        <w:t xml:space="preserve">en dash (–): This is used to show ranges, for page numbers, connect places, join compound adjectives, and show relationships. (</w:t>
+      </w:r>
+      <w:hyperlink r:id="rId37">
         <w:r>
           <w:rPr>
             <w:rStyle w:val="Hyperlink"/>
           </w:rPr>
-          <w:t xml:space="preserve">https://word.tips.net/T001116_Inserting_a_Non-Breaking_Hyphen.html</w:t>
+          <w:t xml:space="preserve">Merriam Webster)</w:t>
         </w:r>
       </w:hyperlink>
-      <w:r>
-        <w:t xml:space="preserve"> </w:t>
-      </w:r>
-      <w:r>
-        <w:t xml:space="preserve">– HTML</w:t>
-      </w:r>
-      <w:r>
-        <w:t xml:space="preserve"> </w:t>
-      </w:r>
-      <w:hyperlink r:id="rId35">
+    </w:p>
+    <w:p>
+      <w:pPr>
+        <w:numPr>
+          <w:ilvl w:val="2"/>
+          <w:numId w:val="1005"/>
+        </w:numPr>
+      </w:pPr>
+      <w:r>
+        <w:t xml:space="preserve">em dash (—): The em dash has several uses. It allows, in a manner similar to parentheses, an additional thought to be added within a sentence by sort of breaking away from that sentence — as done here. (</w:t>
+      </w:r>
+      <w:hyperlink r:id="rId37">
         <w:r>
           <w:rPr>
             <w:rStyle w:val="Hyperlink"/>
           </w:rPr>
-          <w:t xml:space="preserve">https://www.toptal.com/designers/htmlarrows/punctuation/non-breaking-hyphen/</w:t>
+          <w:t xml:space="preserve">Merriam Webster)</w:t>
         </w:r>
       </w:hyperlink>
-      <w:r>
-        <w:br/>
-      </w:r>
-    </w:p>
-    <w:p>
-      <w:pPr>
-        <w:pStyle w:val="Compact"/>
+    </w:p>
+    <w:p>
+      <w:pPr>
         <w:numPr>
           <w:ilvl w:val="0"/>
           <w:numId w:val="1003"/>
         </w:numPr>
       </w:pPr>
       <w:r>
-        <w:t xml:space="preserve">Capitalisation:</w:t>
+        <w:t xml:space="preserve">Typesetting punctuation:</w:t>
       </w:r>
     </w:p>
     <w:p>
@@ -661,867 +810,293 @@
         </w:numPr>
       </w:pPr>
       <w:r>
-        <w:t xml:space="preserve">For terms like open science, open access, open data, or FAIR data, etc. Generally we will aim for lowercase words to keep the reading flow easy, follow this rule for movements, schools.</w:t>
-      </w:r>
-      <w:r>
-        <w:t xml:space="preserve"> </w:t>
-      </w:r>
-      <w:hyperlink r:id="rId36">
+        <w:t xml:space="preserve">Use non‑breaking hyphens in phrases like Co‑creation –</w:t>
+      </w:r>
+      <w:r>
+        <w:t xml:space="preserve"> </w:t>
+      </w:r>
+      <w:hyperlink r:id="rId38">
         <w:r>
           <w:rPr>
             <w:rStyle w:val="Hyperlink"/>
           </w:rPr>
-          <w:t xml:space="preserve">https://7sage.com/admissions/lesson/capitalization/</w:t>
+          <w:t xml:space="preserve">Word instructions</w:t>
         </w:r>
       </w:hyperlink>
       <w:r>
         <w:t xml:space="preserve"> </w:t>
       </w:r>
       <w:r>
-        <w:t xml:space="preserve">Capitalize the names of movements and schools derived from proper nouns; lowercase those that are not. Unfortunately, there are some exceptions:</w:t>
-      </w:r>
-      <w:r>
-        <w:t xml:space="preserve"> </w:t>
-      </w:r>
-      <w:r>
-        <w:t xml:space="preserve">“</w:t>
-      </w:r>
-      <w:r>
-        <w:t xml:space="preserve">Cynic,</w:t>
-      </w:r>
-      <w:r>
-        <w:t xml:space="preserve">”</w:t>
-      </w:r>
-      <w:r>
-        <w:t xml:space="preserve"> </w:t>
-      </w:r>
-      <w:r>
-        <w:t xml:space="preserve">“</w:t>
-      </w:r>
-      <w:r>
-        <w:t xml:space="preserve">Scholasticism</w:t>
-      </w:r>
-      <w:r>
-        <w:t xml:space="preserve">”</w:t>
-      </w:r>
-      <w:r>
-        <w:t xml:space="preserve"> </w:t>
-      </w:r>
-      <w:r>
-        <w:t xml:space="preserve">and</w:t>
-      </w:r>
-      <w:r>
-        <w:t xml:space="preserve"> </w:t>
-      </w:r>
-      <w:r>
-        <w:t xml:space="preserve">“</w:t>
-      </w:r>
-      <w:r>
-        <w:t xml:space="preserve">New Criticism,</w:t>
-      </w:r>
-      <w:r>
-        <w:t xml:space="preserve">”</w:t>
-      </w:r>
-      <w:r>
-        <w:t xml:space="preserve"> </w:t>
-      </w:r>
-      <w:r>
-        <w:t xml:space="preserve">for example, are capitalized when used as movements. Look a term up in Merriam-Webster if you’re not sure. romanticism; Keynesian economics; cubism; Cynicism. The rule of thumb can also be applied that capitalisation is to get rid of ambiguity. So in our example</w:t>
-      </w:r>
-      <w:r>
-        <w:br/>
-      </w:r>
-    </w:p>
-    <w:p>
-      <w:pPr>
-        <w:pStyle w:val="Compact"/>
-        <w:numPr>
-          <w:ilvl w:val="1"/>
-          <w:numId w:val="1006"/>
-        </w:numPr>
-      </w:pPr>
-      <w:r>
-        <w:t xml:space="preserve">FAIR data would have acronym capitalised</w:t>
-      </w:r>
-      <w:r>
-        <w:br/>
-      </w:r>
-    </w:p>
-    <w:p>
-      <w:pPr>
-        <w:pStyle w:val="Compact"/>
-        <w:numPr>
-          <w:ilvl w:val="1"/>
-          <w:numId w:val="1006"/>
-        </w:numPr>
-      </w:pPr>
-      <w:r>
-        <w:t xml:space="preserve">Open science, open data, and open access – would all be lowercase</w:t>
-      </w:r>
-      <w:r>
-        <w:br/>
-      </w:r>
-    </w:p>
-    <w:p>
-      <w:pPr>
-        <w:pStyle w:val="Compact"/>
-        <w:numPr>
-          <w:ilvl w:val="1"/>
-          <w:numId w:val="1006"/>
-        </w:numPr>
-      </w:pPr>
-      <w:r>
-        <w:t xml:space="preserve">Open source software – here we run into the</w:t>
-      </w:r>
-      <w:r>
-        <w:t xml:space="preserve"> </w:t>
-      </w:r>
-      <w:r>
-        <w:t xml:space="preserve">‘</w:t>
-      </w:r>
-      <w:r>
-        <w:t xml:space="preserve">rival camps</w:t>
-      </w:r>
-      <w:r>
-        <w:t xml:space="preserve">’</w:t>
-      </w:r>
-      <w:r>
-        <w:t xml:space="preserve"> </w:t>
-      </w:r>
-      <w:r>
-        <w:t xml:space="preserve">problem. There is the Free Software Foundation (Richard Stallman) and the Open Source (Eric Raymond) movement who disagree on ideologies. Properly the full term should be use Free and Open Source Software (FOSS) but its a mouthful. And there is more to the story. Our get out is to use the precompound adjective open-source.</w:t>
-      </w:r>
-      <w:r>
-        <w:br/>
-      </w:r>
-    </w:p>
-    <w:p>
-      <w:pPr>
-        <w:pStyle w:val="Compact"/>
-        <w:numPr>
-          <w:ilvl w:val="1"/>
-          <w:numId w:val="1006"/>
-        </w:numPr>
-      </w:pPr>
-      <w:r>
-        <w:t xml:space="preserve">I will list more examples as they come up.</w:t>
-      </w:r>
-      <w:r>
-        <w:br/>
-      </w:r>
-    </w:p>
-    <w:p>
-      <w:pPr>
-        <w:pStyle w:val="Compact"/>
-        <w:numPr>
-          <w:ilvl w:val="1"/>
-          <w:numId w:val="1006"/>
-        </w:numPr>
-      </w:pPr>
-      <w:r>
-        <w:t xml:space="preserve">Article titles capitalised as</w:t>
-      </w:r>
-      <w:r>
-        <w:t xml:space="preserve"> </w:t>
-      </w:r>
-      <w:r>
-        <w:t xml:space="preserve">‘</w:t>
-      </w:r>
-      <w:r>
-        <w:t xml:space="preserve">title capitalisation</w:t>
-      </w:r>
-      <w:r>
-        <w:t xml:space="preserve">’</w:t>
-      </w:r>
-      <w:r>
-        <w:t xml:space="preserve">, running headers only first word and after :</w:t>
-      </w:r>
-      <w:r>
-        <w:br/>
-      </w:r>
-    </w:p>
-    <w:p>
-      <w:pPr>
-        <w:pStyle w:val="Compact"/>
-        <w:numPr>
-          <w:ilvl w:val="1"/>
-          <w:numId w:val="1006"/>
-        </w:numPr>
-      </w:pPr>
-      <w:r>
-        <w:t xml:space="preserve">Job or role title removed.</w:t>
-      </w:r>
-    </w:p>
-    <w:bookmarkStart w:id="47" w:name="article-template-guides"/>
-    <w:p>
-      <w:pPr>
-        <w:pStyle w:val="Heading3"/>
-      </w:pPr>
-      <w:r>
-        <w:t xml:space="preserve">3.0.1</w:t>
-      </w:r>
-      <w:r>
-        <w:t xml:space="preserve"> </w:t>
-      </w:r>
-      <w:r>
-        <w:rPr>
-          <w:b/>
-          <w:bCs/>
-        </w:rPr>
-        <w:t xml:space="preserve">Article Template Guides</w:t>
-      </w:r>
-    </w:p>
-    <w:bookmarkStart w:id="37" w:name="X3bc9711491c41e3cd212892119a08e7d96bd3f1"/>
-    <w:p>
-      <w:pPr>
-        <w:pStyle w:val="Heading4"/>
-      </w:pPr>
-      <w:r>
-        <w:t xml:space="preserve">3.0.1.1</w:t>
-      </w:r>
-      <w:r>
-        <w:t xml:space="preserve"> </w:t>
-      </w:r>
-      <w:r>
-        <w:rPr>
-          <w:b/>
-          <w:bCs/>
-        </w:rPr>
-        <w:t xml:space="preserve">Section introduction - to be written by section editor</w:t>
-      </w:r>
-    </w:p>
-    <w:p>
-      <w:pPr>
-        <w:pStyle w:val="Compact"/>
-        <w:numPr>
-          <w:ilvl w:val="0"/>
-          <w:numId w:val="1007"/>
-        </w:numPr>
-      </w:pPr>
-      <w:r>
-        <w:t xml:space="preserve">The text is a maximum of 400 words, 2800 characters including spaces (including Tables, Figures, Photos)</w:t>
-      </w:r>
-      <w:r>
-        <w:br/>
-      </w:r>
-      <w:r>
-        <w:t xml:space="preserve">Title and headline.</w:t>
-      </w:r>
-      <w:r>
-        <w:br/>
-      </w:r>
-    </w:p>
-    <w:p>
-      <w:pPr>
-        <w:pStyle w:val="Compact"/>
-        <w:numPr>
-          <w:ilvl w:val="0"/>
-          <w:numId w:val="1007"/>
-        </w:numPr>
-      </w:pPr>
-      <w:r>
-        <w:t xml:space="preserve">One image</w:t>
-      </w:r>
-      <w:r>
-        <w:br/>
-      </w:r>
-    </w:p>
-    <w:p>
-      <w:pPr>
-        <w:pStyle w:val="Compact"/>
-        <w:numPr>
-          <w:ilvl w:val="0"/>
-          <w:numId w:val="1007"/>
-        </w:numPr>
-      </w:pPr>
-      <w:r>
-        <w:t xml:space="preserve">Add three or more learning outputs in an info box style. What you will learn in this section. An additional 300 words can be give to the ’learning outputs#.</w:t>
-      </w:r>
-    </w:p>
-    <w:p>
-      <w:pPr>
-        <w:pStyle w:val="FirstParagraph"/>
-      </w:pPr>
-      <w:r>
-        <w:t xml:space="preserve">Total for the section into 700 words.</w:t>
-      </w:r>
-    </w:p>
-    <w:bookmarkEnd w:id="37"/>
-    <w:bookmarkStart w:id="39" w:name="X132c6c0658ae080777fbffcbd404ce7de32a1dc"/>
-    <w:p>
-      <w:pPr>
-        <w:pStyle w:val="Heading4"/>
-      </w:pPr>
-      <w:r>
-        <w:t xml:space="preserve">3.0.1.2</w:t>
-      </w:r>
-      <w:r>
-        <w:t xml:space="preserve"> </w:t>
-      </w:r>
-      <w:r>
-        <w:rPr>
-          <w:b/>
-          <w:bCs/>
-        </w:rPr>
-        <w:t xml:space="preserve">Quick start guide -</w:t>
-      </w:r>
-      <w:r>
-        <w:rPr>
-          <w:b/>
-          <w:bCs/>
-        </w:rPr>
-        <w:t xml:space="preserve"> </w:t>
-      </w:r>
-      <w:hyperlink r:id="rId38">
+        <w:t xml:space="preserve">(word.tips.net) –</w:t>
+      </w:r>
+      <w:r>
+        <w:t xml:space="preserve"> </w:t>
+      </w:r>
+      <w:hyperlink r:id="rId39">
         <w:r>
           <w:rPr>
             <w:rStyle w:val="Hyperlink"/>
-            <w:b/>
-            <w:bCs/>
           </w:rPr>
-          <w:t xml:space="preserve">p5 example from SciStarter guide</w:t>
+          <w:t xml:space="preserve">HTML</w:t>
         </w:r>
       </w:hyperlink>
-    </w:p>
-    <w:p>
-      <w:pPr>
-        <w:pStyle w:val="FirstParagraph"/>
-      </w:pPr>
-      <w:r>
-        <w:t xml:space="preserve">This could be to introduce a topic, or a service someone could use, like FloraIncognita.</w:t>
-      </w:r>
-    </w:p>
-    <w:p>
-      <w:pPr>
-        <w:pStyle w:val="Compact"/>
-        <w:numPr>
-          <w:ilvl w:val="0"/>
+      <w:r>
+        <w:t xml:space="preserve"> </w:t>
+      </w:r>
+      <w:r>
+        <w:t xml:space="preserve">(toptal.com). A non-breaking hyphen is used to keep the words together when automatic hyphenation wraps characters at the end of a line.</w:t>
+      </w:r>
+    </w:p>
+    <w:p>
+      <w:pPr>
+        <w:numPr>
+          <w:ilvl w:val="0"/>
+          <w:numId w:val="1003"/>
+        </w:numPr>
+      </w:pPr>
+      <w:r>
+        <w:t xml:space="preserve">Capitalisation:</w:t>
+      </w:r>
+    </w:p>
+    <w:p>
+      <w:pPr>
+        <w:numPr>
+          <w:ilvl w:val="1"/>
+          <w:numId w:val="1007"/>
+        </w:numPr>
+      </w:pPr>
+      <w:r>
+        <w:t xml:space="preserve">Titles</w:t>
+      </w:r>
+    </w:p>
+    <w:p>
+      <w:pPr>
+        <w:numPr>
+          <w:ilvl w:val="2"/>
           <w:numId w:val="1008"/>
         </w:numPr>
       </w:pPr>
       <w:r>
-        <w:t xml:space="preserve">Main title, subtitle</w:t>
-      </w:r>
-      <w:r>
-        <w:br/>
-      </w:r>
-    </w:p>
-    <w:p>
-      <w:pPr>
-        <w:pStyle w:val="Compact"/>
-        <w:numPr>
-          <w:ilvl w:val="0"/>
+        <w:t xml:space="preserve">Article titles capitalised as</w:t>
+      </w:r>
+      <w:r>
+        <w:t xml:space="preserve"> </w:t>
+      </w:r>
+      <w:r>
+        <w:t xml:space="preserve">‘</w:t>
+      </w:r>
+      <w:r>
+        <w:t xml:space="preserve">title capitalisation</w:t>
+      </w:r>
+      <w:r>
+        <w:t xml:space="preserve">’</w:t>
+      </w:r>
+      <w:r>
+        <w:t xml:space="preserve"> </w:t>
+      </w:r>
+      <w:r>
+        <w:t xml:space="preserve">which generally means, nouns, pronouns, verbs, adjectives, and adverbs are capitalised, see</w:t>
+      </w:r>
+      <w:r>
+        <w:t xml:space="preserve"> </w:t>
+      </w:r>
+      <w:hyperlink r:id="rId40">
+        <w:r>
+          <w:rPr>
+            <w:rStyle w:val="Hyperlink"/>
+          </w:rPr>
+          <w:t xml:space="preserve">Grammarly</w:t>
+        </w:r>
+      </w:hyperlink>
+      <w:r>
+        <w:t xml:space="preserve">.</w:t>
+      </w:r>
+    </w:p>
+    <w:p>
+      <w:pPr>
+        <w:numPr>
+          <w:ilvl w:val="2"/>
           <w:numId w:val="1008"/>
         </w:numPr>
       </w:pPr>
       <w:r>
-        <w:t xml:space="preserve">Definition box: 6 bullet points</w:t>
-      </w:r>
-      <w:r>
-        <w:br/>
-      </w:r>
-    </w:p>
-    <w:p>
-      <w:pPr>
-        <w:pStyle w:val="Compact"/>
-        <w:numPr>
-          <w:ilvl w:val="0"/>
-          <w:numId w:val="1008"/>
-        </w:numPr>
-      </w:pPr>
-      <w:r>
-        <w:t xml:space="preserve">Video online tutorial: Title; image; description 255 characters; URL</w:t>
-      </w:r>
-      <w:r>
-        <w:br/>
-      </w:r>
-    </w:p>
-    <w:p>
-      <w:pPr>
-        <w:pStyle w:val="Compact"/>
-        <w:numPr>
-          <w:ilvl w:val="0"/>
-          <w:numId w:val="1008"/>
-        </w:numPr>
-      </w:pPr>
-      <w:r>
-        <w:t xml:space="preserve">Learn more: List of supporting resources - 1060 characters, 135 words</w:t>
-      </w:r>
-    </w:p>
-    <w:bookmarkEnd w:id="39"/>
-    <w:bookmarkStart w:id="42" w:name="X2f7a2ea85bd0567f0072bb90da1b5167ab4b5cf"/>
-    <w:p>
-      <w:pPr>
-        <w:pStyle w:val="Heading4"/>
-      </w:pPr>
-      <w:r>
-        <w:t xml:space="preserve">3.0.1.3</w:t>
-      </w:r>
-      <w:r>
-        <w:t xml:space="preserve"> </w:t>
-      </w:r>
-      <w:r>
-        <w:rPr>
-          <w:b/>
-          <w:bCs/>
-        </w:rPr>
-        <w:t xml:space="preserve">Overview / Essay / Expository text - p6 SciStarter (3 page example, can also be longer with 4 page example and more text 9000 characters)</w:t>
-      </w:r>
-    </w:p>
-    <w:bookmarkStart w:id="40" w:name="page-version"/>
-    <w:p>
-      <w:pPr>
-        <w:pStyle w:val="Heading5"/>
-      </w:pPr>
-      <w:r>
-        <w:t xml:space="preserve">3.0.1.3.1</w:t>
-      </w:r>
-      <w:r>
-        <w:t xml:space="preserve"> </w:t>
-      </w:r>
-      <w:r>
-        <w:rPr>
-          <w:b/>
-          <w:bCs/>
-        </w:rPr>
-        <w:t xml:space="preserve">3 page version</w:t>
-      </w:r>
-    </w:p>
-    <w:p>
-      <w:pPr>
-        <w:pStyle w:val="Compact"/>
-        <w:numPr>
-          <w:ilvl w:val="0"/>
+        <w:t xml:space="preserve">Running headers, which means sub-headers in an article: Header 2, 3, 4, etc., these only have the first word and then after a colon (:)</w:t>
+      </w:r>
+    </w:p>
+    <w:p>
+      <w:pPr>
+        <w:numPr>
+          <w:ilvl w:val="1"/>
+          <w:numId w:val="1007"/>
+        </w:numPr>
+      </w:pPr>
+      <w:r>
+        <w:t xml:space="preserve">Capitalisting terms</w:t>
+      </w:r>
+    </w:p>
+    <w:p>
+      <w:pPr>
+        <w:numPr>
+          <w:ilvl w:val="2"/>
           <w:numId w:val="1009"/>
         </w:numPr>
       </w:pPr>
       <w:r>
-        <w:t xml:space="preserve">Total character length 5600 characters, 830 words</w:t>
-      </w:r>
-      <w:r>
-        <w:br/>
-      </w:r>
-    </w:p>
-    <w:p>
-      <w:pPr>
-        <w:pStyle w:val="Compact"/>
-        <w:numPr>
-          <w:ilvl w:val="0"/>
+        <w:t xml:space="preserve">Generally we will aim for lowercase words to keep the reading flow easy, follow this rule for movements, schools, etc., (</w:t>
+      </w:r>
+      <w:hyperlink r:id="rId41">
+        <w:r>
+          <w:rPr>
+            <w:rStyle w:val="Hyperlink"/>
+          </w:rPr>
+          <w:t xml:space="preserve">7sage.com</w:t>
+        </w:r>
+      </w:hyperlink>
+      <w:r>
+        <w:t xml:space="preserve">). Capitalize the names of movements and schools derived from proper nouns; lowercase those that are not. Unfortunately, there are some exceptions:</w:t>
+      </w:r>
+      <w:r>
+        <w:t xml:space="preserve"> </w:t>
+      </w:r>
+      <w:r>
+        <w:t xml:space="preserve">“</w:t>
+      </w:r>
+      <w:r>
+        <w:t xml:space="preserve">Cynic,</w:t>
+      </w:r>
+      <w:r>
+        <w:t xml:space="preserve">”</w:t>
+      </w:r>
+      <w:r>
+        <w:t xml:space="preserve"> </w:t>
+      </w:r>
+      <w:r>
+        <w:t xml:space="preserve">“</w:t>
+      </w:r>
+      <w:r>
+        <w:t xml:space="preserve">Scholasticism</w:t>
+      </w:r>
+      <w:r>
+        <w:t xml:space="preserve">”</w:t>
+      </w:r>
+      <w:r>
+        <w:t xml:space="preserve"> </w:t>
+      </w:r>
+      <w:r>
+        <w:t xml:space="preserve">and</w:t>
+      </w:r>
+      <w:r>
+        <w:t xml:space="preserve"> </w:t>
+      </w:r>
+      <w:r>
+        <w:t xml:space="preserve">“</w:t>
+      </w:r>
+      <w:r>
+        <w:t xml:space="preserve">New Criticism,</w:t>
+      </w:r>
+      <w:r>
+        <w:t xml:space="preserve">”</w:t>
+      </w:r>
+      <w:r>
+        <w:t xml:space="preserve"> </w:t>
+      </w:r>
+      <w:r>
+        <w:t xml:space="preserve">for example, are capitalized when used as movements. Look a term up in Merriam-Webster if you’re not sure. romanticism; Keynesian economics; cubism; Cynicism. The rule of thumb can also be applied that capitalisation is to get rid of ambiguity. So in our example</w:t>
+      </w:r>
+    </w:p>
+    <w:p>
+      <w:pPr>
+        <w:numPr>
+          <w:ilvl w:val="2"/>
           <w:numId w:val="1009"/>
         </w:numPr>
       </w:pPr>
       <w:r>
-        <w:t xml:space="preserve">Title, subtitle</w:t>
-      </w:r>
-      <w:r>
-        <w:br/>
-      </w:r>
-    </w:p>
-    <w:p>
-      <w:pPr>
-        <w:pStyle w:val="Compact"/>
-        <w:numPr>
-          <w:ilvl w:val="0"/>
-          <w:numId w:val="1009"/>
-        </w:numPr>
-      </w:pPr>
-      <w:r>
-        <w:t xml:space="preserve">Two images in main text</w:t>
-      </w:r>
-      <w:r>
-        <w:br/>
-      </w:r>
-    </w:p>
-    <w:p>
-      <w:pPr>
-        <w:pStyle w:val="Compact"/>
-        <w:numPr>
-          <w:ilvl w:val="0"/>
-          <w:numId w:val="1009"/>
-        </w:numPr>
-      </w:pPr>
-      <w:r>
-        <w:t xml:space="preserve">Main text: Use bullet points and sub-headers; 5000 characters of total</w:t>
-      </w:r>
-      <w:r>
-        <w:br/>
-      </w:r>
-    </w:p>
-    <w:p>
-      <w:pPr>
-        <w:pStyle w:val="Compact"/>
-        <w:numPr>
-          <w:ilvl w:val="0"/>
-          <w:numId w:val="1009"/>
-        </w:numPr>
-      </w:pPr>
-      <w:r>
-        <w:t xml:space="preserve">Summarise main points in infobox. No more than four points. 600 characters of total</w:t>
-      </w:r>
-      <w:r>
-        <w:br/>
-      </w:r>
-    </w:p>
-    <w:p>
-      <w:pPr>
-        <w:pStyle w:val="Compact"/>
-        <w:numPr>
-          <w:ilvl w:val="0"/>
-          <w:numId w:val="1009"/>
-        </w:numPr>
-      </w:pPr>
-      <w:r>
-        <w:t xml:space="preserve">End section to show how library can make use of idea, with examples for resources. Title; 1000 characters of total.</w:t>
-      </w:r>
-    </w:p>
-    <w:bookmarkEnd w:id="40"/>
-    <w:bookmarkStart w:id="41" w:name="page-version-1"/>
-    <w:p>
-      <w:pPr>
-        <w:pStyle w:val="Heading5"/>
-      </w:pPr>
-      <w:r>
-        <w:t xml:space="preserve">3.0.1.3.2</w:t>
-      </w:r>
-      <w:r>
-        <w:t xml:space="preserve"> </w:t>
-      </w:r>
-      <w:r>
-        <w:rPr>
-          <w:b/>
-          <w:bCs/>
-        </w:rPr>
-        <w:t xml:space="preserve">4 page version</w:t>
-      </w:r>
-    </w:p>
-    <w:p>
-      <w:pPr>
-        <w:pStyle w:val="Compact"/>
-        <w:numPr>
-          <w:ilvl w:val="0"/>
+        <w:t xml:space="preserve">For terms like open science, open access, open data, or FAIR data, etc.</w:t>
+      </w:r>
+    </w:p>
+    <w:p>
+      <w:pPr>
+        <w:numPr>
+          <w:ilvl w:val="3"/>
           <w:numId w:val="1010"/>
         </w:numPr>
       </w:pPr>
       <w:r>
-        <w:t xml:space="preserve">Total character length 9000 characters, 1320 words</w:t>
-      </w:r>
-      <w:r>
-        <w:br/>
-      </w:r>
-    </w:p>
-    <w:p>
-      <w:pPr>
-        <w:pStyle w:val="Compact"/>
-        <w:numPr>
-          <w:ilvl w:val="0"/>
+        <w:t xml:space="preserve">FAIR data would have acronym capitalised</w:t>
+      </w:r>
+    </w:p>
+    <w:p>
+      <w:pPr>
+        <w:numPr>
+          <w:ilvl w:val="3"/>
           <w:numId w:val="1010"/>
         </w:numPr>
       </w:pPr>
       <w:r>
-        <w:t xml:space="preserve">Title, subtitle</w:t>
-      </w:r>
-      <w:r>
-        <w:br/>
-      </w:r>
-    </w:p>
-    <w:p>
-      <w:pPr>
-        <w:pStyle w:val="Compact"/>
-        <w:numPr>
-          <w:ilvl w:val="0"/>
+        <w:t xml:space="preserve">Open science, open data, and open access – would all be lowercase</w:t>
+      </w:r>
+    </w:p>
+    <w:p>
+      <w:pPr>
+        <w:numPr>
+          <w:ilvl w:val="3"/>
           <w:numId w:val="1010"/>
         </w:numPr>
       </w:pPr>
       <w:r>
-        <w:t xml:space="preserve">Main text: Use bullet points and sub-headers; 7800 characters of total</w:t>
-      </w:r>
-      <w:r>
-        <w:br/>
-      </w:r>
-    </w:p>
-    <w:p>
-      <w:pPr>
-        <w:pStyle w:val="Compact"/>
-        <w:numPr>
-          <w:ilvl w:val="0"/>
-          <w:numId w:val="1010"/>
-        </w:numPr>
-      </w:pPr>
-      <w:r>
-        <w:t xml:space="preserve">Use a series of small images - 7 max. If images described in the text then no picture caption needed.</w:t>
-      </w:r>
-      <w:r>
-        <w:br/>
-      </w:r>
-    </w:p>
-    <w:p>
-      <w:pPr>
-        <w:pStyle w:val="Compact"/>
-        <w:numPr>
-          <w:ilvl w:val="0"/>
-          <w:numId w:val="1010"/>
-        </w:numPr>
-      </w:pPr>
-      <w:r>
-        <w:t xml:space="preserve">Use two info boxes to highlight important issues with bullet points and use an image here if preferred. 600 characters each of total char. length.</w:t>
-      </w:r>
-    </w:p>
-    <w:bookmarkEnd w:id="41"/>
+        <w:t xml:space="preserve">Open source software – here we run into the</w:t>
+      </w:r>
+      <w:r>
+        <w:t xml:space="preserve"> </w:t>
+      </w:r>
+      <w:r>
+        <w:t xml:space="preserve">‘</w:t>
+      </w:r>
+      <w:r>
+        <w:t xml:space="preserve">rival camps</w:t>
+      </w:r>
+      <w:r>
+        <w:t xml:space="preserve">’</w:t>
+      </w:r>
+      <w:r>
+        <w:t xml:space="preserve"> </w:t>
+      </w:r>
+      <w:r>
+        <w:t xml:space="preserve">problem. There is the Free Software Foundation (Richard Stallman) and the Open Source (Eric Raymond) movement who disagree on ideologies. Properly the full term should be use Free and Open Source Software (FOSS) but it’s a mouthful. And there is more to the story. Our</w:t>
+      </w:r>
+      <w:r>
+        <w:t xml:space="preserve"> </w:t>
+      </w:r>
+      <w:r>
+        <w:t xml:space="preserve">‘</w:t>
+      </w:r>
+      <w:r>
+        <w:t xml:space="preserve">get-out</w:t>
+      </w:r>
+      <w:r>
+        <w:t xml:space="preserve">’</w:t>
+      </w:r>
+      <w:r>
+        <w:t xml:space="preserve"> </w:t>
+      </w:r>
+      <w:r>
+        <w:t xml:space="preserve">is to use the pre-compound adjective open-source.</w:t>
+      </w:r>
+    </w:p>
+    <w:p>
+      <w:pPr>
+        <w:numPr>
+          <w:ilvl w:val="0"/>
+          <w:numId w:val="1003"/>
+        </w:numPr>
+      </w:pPr>
+      <w:r>
+        <w:t xml:space="preserve">Author biographies: Job or role title to be removed. Biographies for authors are like so: INSERT</w:t>
+      </w:r>
+    </w:p>
     <w:bookmarkEnd w:id="42"/>
-    <w:bookmarkStart w:id="43" w:name="Xc81c342c2cd8bed38052762bf2d6116425466c6"/>
-    <w:p>
-      <w:pPr>
-        <w:pStyle w:val="Heading4"/>
-      </w:pPr>
-      <w:r>
-        <w:t xml:space="preserve">3.0.1.4</w:t>
-      </w:r>
-      <w:r>
-        <w:t xml:space="preserve"> </w:t>
-      </w:r>
-      <w:r>
-        <w:rPr>
-          <w:b/>
-          <w:bCs/>
-        </w:rPr>
-        <w:t xml:space="preserve">Project highlight or example, this could also count for a video piece - one pager p20 SciStarter</w:t>
-      </w:r>
-    </w:p>
-    <w:p>
-      <w:pPr>
-        <w:pStyle w:val="Compact"/>
-        <w:numPr>
-          <w:ilvl w:val="0"/>
-          <w:numId w:val="1011"/>
-        </w:numPr>
-      </w:pPr>
-      <w:r>
-        <w:t xml:space="preserve">Title</w:t>
-      </w:r>
-      <w:r>
-        <w:br/>
-      </w:r>
-    </w:p>
-    <w:p>
-      <w:pPr>
-        <w:pStyle w:val="Compact"/>
-        <w:numPr>
-          <w:ilvl w:val="0"/>
-          <w:numId w:val="1011"/>
-        </w:numPr>
-      </w:pPr>
-      <w:r>
-        <w:t xml:space="preserve">Headline description 90 - 140 char.</w:t>
-      </w:r>
-      <w:r>
-        <w:br/>
-      </w:r>
-    </w:p>
-    <w:p>
-      <w:pPr>
-        <w:pStyle w:val="Compact"/>
-        <w:numPr>
-          <w:ilvl w:val="0"/>
-          <w:numId w:val="1011"/>
-        </w:numPr>
-      </w:pPr>
-      <w:r>
-        <w:t xml:space="preserve">One or two images</w:t>
-      </w:r>
-      <w:r>
-        <w:br/>
-      </w:r>
-    </w:p>
-    <w:p>
-      <w:pPr>
-        <w:pStyle w:val="Compact"/>
-        <w:numPr>
-          <w:ilvl w:val="0"/>
-          <w:numId w:val="1011"/>
-        </w:numPr>
-      </w:pPr>
-      <w:r>
-        <w:t xml:space="preserve">Text: 1200 -1500 characters</w:t>
-      </w:r>
-    </w:p>
-    <w:bookmarkEnd w:id="43"/>
-    <w:bookmarkStart w:id="46" w:name="step-by-step-guide"/>
-    <w:p>
-      <w:pPr>
-        <w:pStyle w:val="Heading4"/>
-      </w:pPr>
-      <w:r>
-        <w:t xml:space="preserve">3.0.1.5</w:t>
-      </w:r>
-      <w:r>
-        <w:t xml:space="preserve"> </w:t>
-      </w:r>
-      <w:r>
-        <w:rPr>
-          <w:b/>
-          <w:bCs/>
-        </w:rPr>
-        <w:t xml:space="preserve">Step-by-step guide</w:t>
-      </w:r>
-    </w:p>
-    <w:bookmarkStart w:id="44" w:name="short---p28-scistarter"/>
-    <w:p>
-      <w:pPr>
-        <w:pStyle w:val="Heading5"/>
-      </w:pPr>
-      <w:r>
-        <w:t xml:space="preserve">3.0.1.5.1</w:t>
-      </w:r>
-      <w:r>
-        <w:t xml:space="preserve"> </w:t>
-      </w:r>
-      <w:r>
-        <w:rPr>
-          <w:b/>
-          <w:bCs/>
-        </w:rPr>
-        <w:t xml:space="preserve">Short - p28 SciStarter</w:t>
-      </w:r>
-    </w:p>
-    <w:p>
-      <w:pPr>
-        <w:pStyle w:val="Compact"/>
-        <w:numPr>
-          <w:ilvl w:val="0"/>
-          <w:numId w:val="1012"/>
-        </w:numPr>
-      </w:pPr>
-      <w:r>
-        <w:t xml:space="preserve">Title, headline 95 characters</w:t>
-      </w:r>
-      <w:r>
-        <w:br/>
-      </w:r>
-    </w:p>
-    <w:p>
-      <w:pPr>
-        <w:pStyle w:val="Compact"/>
-        <w:numPr>
-          <w:ilvl w:val="0"/>
-          <w:numId w:val="1012"/>
-        </w:numPr>
-      </w:pPr>
-      <w:r>
-        <w:t xml:space="preserve">5000 characters; Use bullet points and sub-headers</w:t>
-      </w:r>
-      <w:r>
-        <w:br/>
-      </w:r>
-    </w:p>
-    <w:p>
-      <w:pPr>
-        <w:pStyle w:val="Compact"/>
-        <w:numPr>
-          <w:ilvl w:val="0"/>
-          <w:numId w:val="1012"/>
-        </w:numPr>
-      </w:pPr>
-      <w:r>
-        <w:t xml:space="preserve">2-4 images</w:t>
-      </w:r>
-    </w:p>
-    <w:bookmarkEnd w:id="44"/>
-    <w:bookmarkStart w:id="45" w:name="long---p30-scistarter"/>
-    <w:p>
-      <w:pPr>
-        <w:pStyle w:val="Heading5"/>
-      </w:pPr>
-      <w:r>
-        <w:t xml:space="preserve">3.0.1.5.2</w:t>
-      </w:r>
-      <w:r>
-        <w:t xml:space="preserve"> </w:t>
-      </w:r>
-      <w:r>
-        <w:rPr>
-          <w:b/>
-          <w:bCs/>
-        </w:rPr>
-        <w:t xml:space="preserve">Long - p30 SciStarter</w:t>
-      </w:r>
-    </w:p>
-    <w:p>
-      <w:pPr>
-        <w:pStyle w:val="Compact"/>
-        <w:numPr>
-          <w:ilvl w:val="0"/>
-          <w:numId w:val="1013"/>
-        </w:numPr>
-      </w:pPr>
-      <w:r>
-        <w:t xml:space="preserve">Title, headline 95 characters</w:t>
-      </w:r>
-      <w:r>
-        <w:br/>
-      </w:r>
-    </w:p>
-    <w:p>
-      <w:pPr>
-        <w:pStyle w:val="Compact"/>
-        <w:numPr>
-          <w:ilvl w:val="0"/>
-          <w:numId w:val="1013"/>
-        </w:numPr>
-      </w:pPr>
-      <w:r>
-        <w:t xml:space="preserve">14,000 characters total</w:t>
-      </w:r>
-      <w:r>
-        <w:br/>
-      </w:r>
-    </w:p>
-    <w:p>
-      <w:pPr>
-        <w:pStyle w:val="Compact"/>
-        <w:numPr>
-          <w:ilvl w:val="0"/>
-          <w:numId w:val="1013"/>
-        </w:numPr>
-      </w:pPr>
-      <w:r>
-        <w:t xml:space="preserve">10 pictures max</w:t>
-      </w:r>
-      <w:r>
-        <w:br/>
-      </w:r>
-    </w:p>
-    <w:p>
-      <w:pPr>
-        <w:pStyle w:val="Compact"/>
-        <w:numPr>
-          <w:ilvl w:val="0"/>
-          <w:numId w:val="1013"/>
-        </w:numPr>
-      </w:pPr>
-      <w:r>
-        <w:t xml:space="preserve">Break process into no more than 7 steps of 500 characters each</w:t>
-      </w:r>
-      <w:r>
-        <w:br/>
-      </w:r>
-    </w:p>
-    <w:p>
-      <w:pPr>
-        <w:pStyle w:val="Compact"/>
-        <w:numPr>
-          <w:ilvl w:val="0"/>
-          <w:numId w:val="1013"/>
-        </w:numPr>
-      </w:pPr>
-      <w:r>
-        <w:t xml:space="preserve">Then following text</w:t>
-      </w:r>
-    </w:p>
-    <w:bookmarkEnd w:id="45"/>
-    <w:bookmarkEnd w:id="46"/>
-    <w:bookmarkEnd w:id="47"/>
-    <w:bookmarkEnd w:id="48"/>
-    <w:bookmarkStart w:id="64" w:name="article-templates"/>
+    <w:bookmarkStart w:id="59" w:name="article-templates"/>
     <w:p>
       <w:pPr>
         <w:pStyle w:val="Heading1"/>
@@ -1541,7 +1116,7 @@
         </w:rPr>
         <w:t xml:space="preserve">Note: [</w:t>
       </w:r>
-      <w:hyperlink r:id="rId49">
+      <w:hyperlink r:id="rId43">
         <w:r>
           <w:rPr>
             <w:rStyle w:val="Hyperlink"/>
@@ -1589,7 +1164,7 @@
         <w:pStyle w:val="Compact"/>
         <w:numPr>
           <w:ilvl w:val="0"/>
-          <w:numId w:val="1014"/>
+          <w:numId w:val="1011"/>
         </w:numPr>
       </w:pPr>
       <w:r>
@@ -1604,7 +1179,7 @@
         <w:pStyle w:val="Compact"/>
         <w:numPr>
           <w:ilvl w:val="0"/>
-          <w:numId w:val="1014"/>
+          <w:numId w:val="1011"/>
         </w:numPr>
       </w:pPr>
       <w:r>
@@ -1619,7 +1194,7 @@
         <w:pStyle w:val="Compact"/>
         <w:numPr>
           <w:ilvl w:val="0"/>
-          <w:numId w:val="1014"/>
+          <w:numId w:val="1011"/>
         </w:numPr>
       </w:pPr>
       <w:r>
@@ -1634,7 +1209,7 @@
         <w:pStyle w:val="Compact"/>
         <w:numPr>
           <w:ilvl w:val="0"/>
-          <w:numId w:val="1014"/>
+          <w:numId w:val="1011"/>
         </w:numPr>
       </w:pPr>
       <w:r>
@@ -1649,7 +1224,7 @@
         <w:pStyle w:val="Compact"/>
         <w:numPr>
           <w:ilvl w:val="0"/>
-          <w:numId w:val="1014"/>
+          <w:numId w:val="1011"/>
         </w:numPr>
       </w:pPr>
       <w:r>
@@ -1664,14 +1239,14 @@
         <w:pStyle w:val="Compact"/>
         <w:numPr>
           <w:ilvl w:val="0"/>
-          <w:numId w:val="1014"/>
+          <w:numId w:val="1011"/>
         </w:numPr>
       </w:pPr>
       <w:r>
         <w:t xml:space="preserve">Info box style</w:t>
       </w:r>
     </w:p>
-    <w:bookmarkStart w:id="50" w:name="section-introduction"/>
+    <w:bookmarkStart w:id="44" w:name="section-introduction"/>
     <w:p>
       <w:pPr>
         <w:pStyle w:val="Heading3"/>
@@ -1700,7 +1275,7 @@
       <w:pPr>
         <w:numPr>
           <w:ilvl w:val="0"/>
-          <w:numId w:val="1015"/>
+          <w:numId w:val="1012"/>
         </w:numPr>
       </w:pPr>
       <w:r>
@@ -1711,7 +1286,7 @@
       <w:pPr>
         <w:numPr>
           <w:ilvl w:val="0"/>
-          <w:numId w:val="1015"/>
+          <w:numId w:val="1012"/>
         </w:numPr>
       </w:pPr>
       <w:r>
@@ -1722,7 +1297,7 @@
       <w:pPr>
         <w:numPr>
           <w:ilvl w:val="0"/>
-          <w:numId w:val="1015"/>
+          <w:numId w:val="1012"/>
         </w:numPr>
       </w:pPr>
       <w:r>
@@ -1733,7 +1308,7 @@
       <w:pPr>
         <w:numPr>
           <w:ilvl w:val="0"/>
-          <w:numId w:val="1015"/>
+          <w:numId w:val="1012"/>
         </w:numPr>
       </w:pPr>
       <w:r>
@@ -1758,8 +1333,8 @@
         <w:t xml:space="preserve">(see instructions at end of template list). An additional 300 words can be given to the learning outputs part. Example:</w:t>
       </w:r>
     </w:p>
-    <w:bookmarkEnd w:id="50"/>
-    <w:bookmarkStart w:id="52" w:name="quick-start-guide"/>
+    <w:bookmarkEnd w:id="44"/>
+    <w:bookmarkStart w:id="47" w:name="quick-start-guide"/>
     <w:p>
       <w:pPr>
         <w:pStyle w:val="Heading3"/>
@@ -1778,7 +1353,7 @@
       <w:r>
         <w:t xml:space="preserve"> </w:t>
       </w:r>
-      <w:hyperlink r:id="rId38">
+      <w:hyperlink r:id="rId45">
         <w:r>
           <w:rPr>
             <w:rStyle w:val="Hyperlink"/>
@@ -1795,7 +1370,7 @@
       <w:r>
         <w:t xml:space="preserve"> </w:t>
       </w:r>
-      <w:hyperlink r:id="rId51">
+      <w:hyperlink r:id="rId46">
         <w:r>
           <w:rPr>
             <w:rStyle w:val="Hyperlink"/>
@@ -1815,159 +1390,366 @@
         <w:pStyle w:val="Compact"/>
         <w:numPr>
           <w:ilvl w:val="0"/>
+          <w:numId w:val="1013"/>
+        </w:numPr>
+      </w:pPr>
+      <w:r>
+        <w:t xml:space="preserve">Main title, subtitle</w:t>
+      </w:r>
+      <w:r>
+        <w:br/>
+      </w:r>
+    </w:p>
+    <w:p>
+      <w:pPr>
+        <w:pStyle w:val="Compact"/>
+        <w:numPr>
+          <w:ilvl w:val="0"/>
+          <w:numId w:val="1013"/>
+        </w:numPr>
+      </w:pPr>
+      <w:r>
+        <w:t xml:space="preserve">Definition box: 6 bullet points</w:t>
+      </w:r>
+      <w:r>
+        <w:br/>
+      </w:r>
+    </w:p>
+    <w:p>
+      <w:pPr>
+        <w:pStyle w:val="Compact"/>
+        <w:numPr>
+          <w:ilvl w:val="0"/>
+          <w:numId w:val="1013"/>
+        </w:numPr>
+      </w:pPr>
+      <w:r>
+        <w:t xml:space="preserve">Video online tutorial: Title; image; description 40 words; URL link</w:t>
+      </w:r>
+      <w:r>
+        <w:br/>
+      </w:r>
+    </w:p>
+    <w:p>
+      <w:pPr>
+        <w:pStyle w:val="Compact"/>
+        <w:numPr>
+          <w:ilvl w:val="0"/>
+          <w:numId w:val="1013"/>
+        </w:numPr>
+      </w:pPr>
+      <w:r>
+        <w:t xml:space="preserve">Learn more: List of supporting resources — 135 words</w:t>
+      </w:r>
+    </w:p>
+    <w:bookmarkEnd w:id="47"/>
+    <w:bookmarkStart w:id="50" w:name="overview-essay-expository-text"/>
+    <w:p>
+      <w:pPr>
+        <w:pStyle w:val="Heading3"/>
+      </w:pPr>
+      <w:r>
+        <w:t xml:space="preserve">4.0.3 Overview / Essay / Expository text</w:t>
+      </w:r>
+    </w:p>
+    <w:p>
+      <w:pPr>
+        <w:pStyle w:val="FirstParagraph"/>
+      </w:pPr>
+      <w:r>
+        <w:t xml:space="preserve">Example: p6 example from SciStarter</w:t>
+      </w:r>
+    </w:p>
+    <w:bookmarkStart w:id="48" w:name="page-version"/>
+    <w:p>
+      <w:pPr>
+        <w:pStyle w:val="Heading4"/>
+      </w:pPr>
+      <w:r>
+        <w:t xml:space="preserve">4.0.3.1 3 page version</w:t>
+      </w:r>
+    </w:p>
+    <w:p>
+      <w:pPr>
+        <w:numPr>
+          <w:ilvl w:val="0"/>
+          <w:numId w:val="1014"/>
+        </w:numPr>
+      </w:pPr>
+      <w:r>
+        <w:t xml:space="preserve">Total 850 words</w:t>
+      </w:r>
+    </w:p>
+    <w:p>
+      <w:pPr>
+        <w:numPr>
+          <w:ilvl w:val="0"/>
+          <w:numId w:val="1014"/>
+        </w:numPr>
+      </w:pPr>
+      <w:r>
+        <w:t xml:space="preserve">Title, subtitle</w:t>
+      </w:r>
+    </w:p>
+    <w:p>
+      <w:pPr>
+        <w:numPr>
+          <w:ilvl w:val="0"/>
+          <w:numId w:val="1014"/>
+        </w:numPr>
+      </w:pPr>
+      <w:r>
+        <w:t xml:space="preserve">Two images in main text</w:t>
+      </w:r>
+    </w:p>
+    <w:p>
+      <w:pPr>
+        <w:numPr>
+          <w:ilvl w:val="0"/>
+          <w:numId w:val="1014"/>
+        </w:numPr>
+      </w:pPr>
+      <w:r>
+        <w:t xml:space="preserve">Main text: Use bullet points and sub-headers; 650 words</w:t>
+      </w:r>
+    </w:p>
+    <w:p>
+      <w:pPr>
+        <w:numPr>
+          <w:ilvl w:val="0"/>
+          <w:numId w:val="1014"/>
+        </w:numPr>
+      </w:pPr>
+      <w:r>
+        <w:t xml:space="preserve">Summarise main points in infobox. No more than four points. 80 words.</w:t>
+      </w:r>
+    </w:p>
+    <w:p>
+      <w:pPr>
+        <w:numPr>
+          <w:ilvl w:val="0"/>
+          <w:numId w:val="1014"/>
+        </w:numPr>
+      </w:pPr>
+      <w:r>
+        <w:t xml:space="preserve">End section to show how libraries can make use of ideas, with examples for resources. Title; 120 words total.</w:t>
+      </w:r>
+    </w:p>
+    <w:bookmarkEnd w:id="48"/>
+    <w:bookmarkStart w:id="49" w:name="page-version-1"/>
+    <w:p>
+      <w:pPr>
+        <w:pStyle w:val="Heading4"/>
+      </w:pPr>
+      <w:r>
+        <w:t xml:space="preserve">4.0.3.2 4 page version</w:t>
+      </w:r>
+    </w:p>
+    <w:p>
+      <w:pPr>
+        <w:numPr>
+          <w:ilvl w:val="0"/>
+          <w:numId w:val="1015"/>
+        </w:numPr>
+      </w:pPr>
+      <w:r>
+        <w:t xml:space="preserve">Total character length 1320 words</w:t>
+      </w:r>
+    </w:p>
+    <w:p>
+      <w:pPr>
+        <w:numPr>
+          <w:ilvl w:val="0"/>
+          <w:numId w:val="1015"/>
+        </w:numPr>
+      </w:pPr>
+      <w:r>
+        <w:t xml:space="preserve">Title, subtitle</w:t>
+      </w:r>
+    </w:p>
+    <w:p>
+      <w:pPr>
+        <w:numPr>
+          <w:ilvl w:val="0"/>
+          <w:numId w:val="1015"/>
+        </w:numPr>
+      </w:pPr>
+      <w:r>
+        <w:t xml:space="preserve">Main text: Use bullet points and sub-headers; 1120 words total</w:t>
+      </w:r>
+    </w:p>
+    <w:p>
+      <w:pPr>
+        <w:numPr>
+          <w:ilvl w:val="0"/>
+          <w:numId w:val="1015"/>
+        </w:numPr>
+      </w:pPr>
+      <w:r>
+        <w:t xml:space="preserve">Use a series of small images — 7 max. If images are described in the text then no picture caption is needed.</w:t>
+      </w:r>
+    </w:p>
+    <w:p>
+      <w:pPr>
+        <w:numPr>
+          <w:ilvl w:val="0"/>
+          <w:numId w:val="1015"/>
+        </w:numPr>
+      </w:pPr>
+      <w:r>
+        <w:t xml:space="preserve">Use two info boxes to highlight important issues with bullet points and use an image here if preferred. 100 words each.</w:t>
+      </w:r>
+    </w:p>
+    <w:bookmarkEnd w:id="49"/>
+    <w:bookmarkEnd w:id="50"/>
+    <w:bookmarkStart w:id="51" w:name="project-highlight-or-example"/>
+    <w:p>
+      <w:pPr>
+        <w:pStyle w:val="Heading3"/>
+      </w:pPr>
+      <w:r>
+        <w:t xml:space="preserve">4.0.4 Project highlight or example</w:t>
+      </w:r>
+    </w:p>
+    <w:p>
+      <w:pPr>
+        <w:pStyle w:val="FirstParagraph"/>
+      </w:pPr>
+      <w:r>
+        <w:t xml:space="preserve">(This could also count for a video piece or single page project example)</w:t>
+      </w:r>
+    </w:p>
+    <w:p>
+      <w:pPr>
+        <w:pStyle w:val="BodyText"/>
+      </w:pPr>
+      <w:r>
+        <w:t xml:space="preserve">Example: p20 example from SciStarter</w:t>
+      </w:r>
+    </w:p>
+    <w:p>
+      <w:pPr>
+        <w:numPr>
+          <w:ilvl w:val="0"/>
           <w:numId w:val="1016"/>
         </w:numPr>
       </w:pPr>
       <w:r>
-        <w:t xml:space="preserve">Main title, subtitle</w:t>
-      </w:r>
-      <w:r>
-        <w:br/>
-      </w:r>
-    </w:p>
-    <w:p>
-      <w:pPr>
-        <w:pStyle w:val="Compact"/>
+        <w:t xml:space="preserve">Title</w:t>
+      </w:r>
+    </w:p>
+    <w:p>
+      <w:pPr>
         <w:numPr>
           <w:ilvl w:val="0"/>
           <w:numId w:val="1016"/>
         </w:numPr>
       </w:pPr>
       <w:r>
-        <w:t xml:space="preserve">Definition box: 6 bullet points</w:t>
-      </w:r>
-      <w:r>
-        <w:br/>
-      </w:r>
-    </w:p>
-    <w:p>
-      <w:pPr>
-        <w:pStyle w:val="Compact"/>
+        <w:t xml:space="preserve">Headline description 20 words</w:t>
+      </w:r>
+    </w:p>
+    <w:p>
+      <w:pPr>
         <w:numPr>
           <w:ilvl w:val="0"/>
           <w:numId w:val="1016"/>
         </w:numPr>
       </w:pPr>
       <w:r>
-        <w:t xml:space="preserve">Video online tutorial: Title; image; description 40 words; URL link</w:t>
-      </w:r>
-      <w:r>
-        <w:br/>
-      </w:r>
-    </w:p>
-    <w:p>
-      <w:pPr>
-        <w:pStyle w:val="Compact"/>
+        <w:t xml:space="preserve">One or two images</w:t>
+      </w:r>
+    </w:p>
+    <w:p>
+      <w:pPr>
         <w:numPr>
           <w:ilvl w:val="0"/>
           <w:numId w:val="1016"/>
         </w:numPr>
       </w:pPr>
       <w:r>
-        <w:t xml:space="preserve">Learn more: List of supporting resources — 135 words</w:t>
+        <w:t xml:space="preserve">Text: Up to 180 words</w:t>
+      </w:r>
+    </w:p>
+    <w:bookmarkEnd w:id="51"/>
+    <w:bookmarkStart w:id="56" w:name="step-by-step-guide"/>
+    <w:p>
+      <w:pPr>
+        <w:pStyle w:val="Heading3"/>
+      </w:pPr>
+      <w:r>
+        <w:t xml:space="preserve">4.0.5 Step-by-step guide</w:t>
+      </w:r>
+    </w:p>
+    <w:bookmarkStart w:id="53" w:name="short-version"/>
+    <w:p>
+      <w:pPr>
+        <w:pStyle w:val="Heading4"/>
+      </w:pPr>
+      <w:r>
+        <w:t xml:space="preserve">4.0.5.1 Short version</w:t>
+      </w:r>
+    </w:p>
+    <w:bookmarkStart w:id="52" w:name="example-p28-scistarter"/>
+    <w:p>
+      <w:pPr>
+        <w:pStyle w:val="Heading5"/>
+      </w:pPr>
+      <w:r>
+        <w:t xml:space="preserve">4.0.5.1.1 Example: p28 SciStarter</w:t>
+      </w:r>
+    </w:p>
+    <w:p>
+      <w:pPr>
+        <w:numPr>
+          <w:ilvl w:val="0"/>
+          <w:numId w:val="1017"/>
+        </w:numPr>
+      </w:pPr>
+      <w:r>
+        <w:t xml:space="preserve">Title, headline 12 words</w:t>
+      </w:r>
+    </w:p>
+    <w:p>
+      <w:pPr>
+        <w:numPr>
+          <w:ilvl w:val="0"/>
+          <w:numId w:val="1017"/>
+        </w:numPr>
+      </w:pPr>
+      <w:r>
+        <w:t xml:space="preserve">625 words; Use bullet points and sub-headers</w:t>
+      </w:r>
+    </w:p>
+    <w:p>
+      <w:pPr>
+        <w:numPr>
+          <w:ilvl w:val="0"/>
+          <w:numId w:val="1017"/>
+        </w:numPr>
+      </w:pPr>
+      <w:r>
+        <w:t xml:space="preserve">2-4 images</w:t>
       </w:r>
     </w:p>
     <w:bookmarkEnd w:id="52"/>
-    <w:bookmarkStart w:id="55" w:name="overview-essay-expository-text"/>
-    <w:p>
-      <w:pPr>
-        <w:pStyle w:val="Heading3"/>
-      </w:pPr>
-      <w:r>
-        <w:t xml:space="preserve">4.0.3 Overview / Essay / Expository text</w:t>
-      </w:r>
-    </w:p>
-    <w:p>
-      <w:pPr>
-        <w:pStyle w:val="FirstParagraph"/>
-      </w:pPr>
-      <w:r>
-        <w:t xml:space="preserve">Example: p6 example from SciStarter</w:t>
-      </w:r>
-    </w:p>
-    <w:bookmarkStart w:id="53" w:name="page-version-2"/>
+    <w:bookmarkEnd w:id="53"/>
+    <w:bookmarkStart w:id="55" w:name="long-version"/>
     <w:p>
       <w:pPr>
         <w:pStyle w:val="Heading4"/>
       </w:pPr>
       <w:r>
-        <w:t xml:space="preserve">4.0.3.1 3 page version</w:t>
-      </w:r>
-    </w:p>
-    <w:p>
-      <w:pPr>
-        <w:numPr>
-          <w:ilvl w:val="0"/>
-          <w:numId w:val="1017"/>
-        </w:numPr>
-      </w:pPr>
-      <w:r>
-        <w:t xml:space="preserve">Total 850 words</w:t>
-      </w:r>
-    </w:p>
-    <w:p>
-      <w:pPr>
-        <w:numPr>
-          <w:ilvl w:val="0"/>
-          <w:numId w:val="1017"/>
-        </w:numPr>
-      </w:pPr>
-      <w:r>
-        <w:t xml:space="preserve">Title, subtitle</w:t>
-      </w:r>
-    </w:p>
-    <w:p>
-      <w:pPr>
-        <w:numPr>
-          <w:ilvl w:val="0"/>
-          <w:numId w:val="1017"/>
-        </w:numPr>
-      </w:pPr>
-      <w:r>
-        <w:t xml:space="preserve">Two images in main text</w:t>
-      </w:r>
-    </w:p>
-    <w:p>
-      <w:pPr>
-        <w:numPr>
-          <w:ilvl w:val="0"/>
-          <w:numId w:val="1017"/>
-        </w:numPr>
-      </w:pPr>
-      <w:r>
-        <w:t xml:space="preserve">Main text: Use bullet points and sub-headers; 650 words</w:t>
-      </w:r>
-    </w:p>
-    <w:p>
-      <w:pPr>
-        <w:numPr>
-          <w:ilvl w:val="0"/>
-          <w:numId w:val="1017"/>
-        </w:numPr>
-      </w:pPr>
-      <w:r>
-        <w:t xml:space="preserve">Summarise main points in infobox. No more than four points. 80 words.</w:t>
-      </w:r>
-    </w:p>
-    <w:p>
-      <w:pPr>
-        <w:numPr>
-          <w:ilvl w:val="0"/>
-          <w:numId w:val="1017"/>
-        </w:numPr>
-      </w:pPr>
-      <w:r>
-        <w:t xml:space="preserve">End section to show how libraries can make use of ideas, with examples for resources. Title; 120 words total.</w:t>
-      </w:r>
-    </w:p>
-    <w:bookmarkEnd w:id="53"/>
-    <w:bookmarkStart w:id="54" w:name="page-version-3"/>
-    <w:p>
-      <w:pPr>
-        <w:pStyle w:val="Heading4"/>
-      </w:pPr>
-      <w:r>
-        <w:t xml:space="preserve">4.0.3.2 4 page version</w:t>
+        <w:t xml:space="preserve">4.0.5.2 Long version</w:t>
+      </w:r>
+    </w:p>
+    <w:bookmarkStart w:id="54" w:name="example-p30-scistarter"/>
+    <w:p>
+      <w:pPr>
+        <w:pStyle w:val="Heading5"/>
+      </w:pPr>
+      <w:r>
+        <w:t xml:space="preserve">4.0.5.2.1 Example: p30 SciStarter</w:t>
       </w:r>
     </w:p>
     <w:p>
@@ -1978,7 +1760,7 @@
         </w:numPr>
       </w:pPr>
       <w:r>
-        <w:t xml:space="preserve">Total character length 1320 words</w:t>
+        <w:t xml:space="preserve">Title, headline 12 words</w:t>
       </w:r>
     </w:p>
     <w:p>
@@ -1989,7 +1771,7 @@
         </w:numPr>
       </w:pPr>
       <w:r>
-        <w:t xml:space="preserve">Title, subtitle</w:t>
+        <w:t xml:space="preserve">1,750 words total</w:t>
       </w:r>
     </w:p>
     <w:p>
@@ -2000,7 +1782,7 @@
         </w:numPr>
       </w:pPr>
       <w:r>
-        <w:t xml:space="preserve">Main text: Use bullet points and sub-headers; 1120 words total</w:t>
+        <w:t xml:space="preserve">10 pictures max</w:t>
       </w:r>
     </w:p>
     <w:p>
@@ -2011,7 +1793,7 @@
         </w:numPr>
       </w:pPr>
       <w:r>
-        <w:t xml:space="preserve">Use a series of small images — 7 max. If images are described in the text then no picture caption is needed.</w:t>
+        <w:t xml:space="preserve">Break process into no more than 7 steps of 65 words each</w:t>
       </w:r>
     </w:p>
     <w:p>
@@ -2022,241 +1804,34 @@
         </w:numPr>
       </w:pPr>
       <w:r>
-        <w:t xml:space="preserve">Use two info boxes to highlight important issues with bullet points and use an image here if preferred. 100 words each.</w:t>
+        <w:t xml:space="preserve">Then following text</w:t>
       </w:r>
     </w:p>
     <w:bookmarkEnd w:id="54"/>
     <w:bookmarkEnd w:id="55"/>
-    <w:bookmarkStart w:id="56" w:name="project-highlight-or-example"/>
+    <w:bookmarkEnd w:id="56"/>
+    <w:bookmarkStart w:id="58" w:name="info-box-style"/>
     <w:p>
       <w:pPr>
         <w:pStyle w:val="Heading3"/>
       </w:pPr>
       <w:r>
-        <w:t xml:space="preserve">4.0.4 Project highlight or example</w:t>
-      </w:r>
-    </w:p>
-    <w:p>
-      <w:pPr>
-        <w:pStyle w:val="FirstParagraph"/>
-      </w:pPr>
-      <w:r>
-        <w:t xml:space="preserve">(This could also count for a video piece or single page project example)</w:t>
-      </w:r>
-    </w:p>
-    <w:p>
-      <w:pPr>
-        <w:pStyle w:val="BodyText"/>
-      </w:pPr>
-      <w:r>
-        <w:t xml:space="preserve">Example: p20 example from SciStarter</w:t>
-      </w:r>
-    </w:p>
-    <w:p>
-      <w:pPr>
-        <w:numPr>
-          <w:ilvl w:val="0"/>
-          <w:numId w:val="1019"/>
-        </w:numPr>
-      </w:pPr>
-      <w:r>
-        <w:t xml:space="preserve">Title</w:t>
-      </w:r>
-    </w:p>
-    <w:p>
-      <w:pPr>
-        <w:numPr>
-          <w:ilvl w:val="0"/>
-          <w:numId w:val="1019"/>
-        </w:numPr>
-      </w:pPr>
-      <w:r>
-        <w:t xml:space="preserve">Headline description 20 words</w:t>
-      </w:r>
-    </w:p>
-    <w:p>
-      <w:pPr>
-        <w:numPr>
-          <w:ilvl w:val="0"/>
-          <w:numId w:val="1019"/>
-        </w:numPr>
-      </w:pPr>
-      <w:r>
-        <w:t xml:space="preserve">One or two images</w:t>
-      </w:r>
-    </w:p>
-    <w:p>
-      <w:pPr>
-        <w:numPr>
-          <w:ilvl w:val="0"/>
-          <w:numId w:val="1019"/>
-        </w:numPr>
-      </w:pPr>
-      <w:r>
-        <w:t xml:space="preserve">Text: Up to 180 words</w:t>
-      </w:r>
-    </w:p>
-    <w:bookmarkEnd w:id="56"/>
-    <w:bookmarkStart w:id="61" w:name="step-by-step-guide-1"/>
-    <w:p>
-      <w:pPr>
-        <w:pStyle w:val="Heading3"/>
-      </w:pPr>
-      <w:r>
-        <w:t xml:space="preserve">4.0.5 Step-by-step guide</w:t>
-      </w:r>
-    </w:p>
-    <w:bookmarkStart w:id="58" w:name="short-version"/>
-    <w:p>
-      <w:pPr>
-        <w:pStyle w:val="Heading4"/>
-      </w:pPr>
-      <w:r>
-        <w:t xml:space="preserve">4.0.5.1 Short version</w:t>
-      </w:r>
-    </w:p>
-    <w:bookmarkStart w:id="57" w:name="example-p28-scistarter"/>
+        <w:t xml:space="preserve">4.0.6 Info box style</w:t>
+      </w:r>
+    </w:p>
+    <w:bookmarkStart w:id="57" w:name="example"/>
     <w:p>
       <w:pPr>
         <w:pStyle w:val="Heading5"/>
       </w:pPr>
       <w:r>
-        <w:t xml:space="preserve">4.0.5.1.1 Example: p28 SciStarter</w:t>
-      </w:r>
-    </w:p>
-    <w:p>
-      <w:pPr>
-        <w:numPr>
-          <w:ilvl w:val="0"/>
-          <w:numId w:val="1020"/>
-        </w:numPr>
-      </w:pPr>
-      <w:r>
-        <w:t xml:space="preserve">Title, headline 12 words</w:t>
-      </w:r>
-    </w:p>
-    <w:p>
-      <w:pPr>
-        <w:numPr>
-          <w:ilvl w:val="0"/>
-          <w:numId w:val="1020"/>
-        </w:numPr>
-      </w:pPr>
-      <w:r>
-        <w:t xml:space="preserve">625 words; Use bullet points and sub-headers</w:t>
-      </w:r>
-    </w:p>
-    <w:p>
-      <w:pPr>
-        <w:numPr>
-          <w:ilvl w:val="0"/>
-          <w:numId w:val="1020"/>
-        </w:numPr>
-      </w:pPr>
-      <w:r>
-        <w:t xml:space="preserve">2-4 images</w:t>
+        <w:t xml:space="preserve">4.0.6.0.1 Example:</w:t>
       </w:r>
     </w:p>
     <w:bookmarkEnd w:id="57"/>
     <w:bookmarkEnd w:id="58"/>
-    <w:bookmarkStart w:id="60" w:name="long-version"/>
-    <w:p>
-      <w:pPr>
-        <w:pStyle w:val="Heading4"/>
-      </w:pPr>
-      <w:r>
-        <w:t xml:space="preserve">4.0.5.2 Long version</w:t>
-      </w:r>
-    </w:p>
-    <w:bookmarkStart w:id="59" w:name="example-p30-scistarter"/>
-    <w:p>
-      <w:pPr>
-        <w:pStyle w:val="Heading5"/>
-      </w:pPr>
-      <w:r>
-        <w:t xml:space="preserve">4.0.5.2.1 Example: p30 SciStarter</w:t>
-      </w:r>
-    </w:p>
-    <w:p>
-      <w:pPr>
-        <w:numPr>
-          <w:ilvl w:val="0"/>
-          <w:numId w:val="1021"/>
-        </w:numPr>
-      </w:pPr>
-      <w:r>
-        <w:t xml:space="preserve">Title, headline 12 words</w:t>
-      </w:r>
-    </w:p>
-    <w:p>
-      <w:pPr>
-        <w:numPr>
-          <w:ilvl w:val="0"/>
-          <w:numId w:val="1021"/>
-        </w:numPr>
-      </w:pPr>
-      <w:r>
-        <w:t xml:space="preserve">1,750 words total</w:t>
-      </w:r>
-    </w:p>
-    <w:p>
-      <w:pPr>
-        <w:numPr>
-          <w:ilvl w:val="0"/>
-          <w:numId w:val="1021"/>
-        </w:numPr>
-      </w:pPr>
-      <w:r>
-        <w:t xml:space="preserve">10 pictures max</w:t>
-      </w:r>
-    </w:p>
-    <w:p>
-      <w:pPr>
-        <w:numPr>
-          <w:ilvl w:val="0"/>
-          <w:numId w:val="1021"/>
-        </w:numPr>
-      </w:pPr>
-      <w:r>
-        <w:t xml:space="preserve">Break process into no more than 7 steps of 65 words each</w:t>
-      </w:r>
-    </w:p>
-    <w:p>
-      <w:pPr>
-        <w:numPr>
-          <w:ilvl w:val="0"/>
-          <w:numId w:val="1021"/>
-        </w:numPr>
-      </w:pPr>
-      <w:r>
-        <w:t xml:space="preserve">Then following text</w:t>
-      </w:r>
-    </w:p>
     <w:bookmarkEnd w:id="59"/>
-    <w:bookmarkEnd w:id="60"/>
-    <w:bookmarkEnd w:id="61"/>
-    <w:bookmarkStart w:id="63" w:name="info-box-style"/>
-    <w:p>
-      <w:pPr>
-        <w:pStyle w:val="Heading3"/>
-      </w:pPr>
-      <w:r>
-        <w:t xml:space="preserve">4.0.6 Info box style</w:t>
-      </w:r>
-    </w:p>
-    <w:bookmarkStart w:id="62" w:name="example"/>
-    <w:p>
-      <w:pPr>
-        <w:pStyle w:val="Heading5"/>
-      </w:pPr>
-      <w:r>
-        <w:t xml:space="preserve">4.0.6.0.1 Example:</w:t>
-      </w:r>
-    </w:p>
-    <w:bookmarkEnd w:id="62"/>
-    <w:bookmarkEnd w:id="63"/>
-    <w:bookmarkEnd w:id="64"/>
-    <w:bookmarkStart w:id="84" w:name="editorial-manual"/>
+    <w:bookmarkStart w:id="79" w:name="editorial-manual"/>
     <w:p>
       <w:pPr>
         <w:pStyle w:val="Heading1"/>
@@ -2284,7 +1859,7 @@
         <w:t xml:space="preserve">]</w:t>
       </w:r>
     </w:p>
-    <w:bookmarkStart w:id="66" w:name="mission-statement"/>
+    <w:bookmarkStart w:id="61" w:name="mission-statement"/>
     <w:p>
       <w:pPr>
         <w:pStyle w:val="Heading2"/>
@@ -2339,7 +1914,7 @@
       <w:r>
         <w:t xml:space="preserve"> </w:t>
       </w:r>
-      <w:hyperlink r:id="rId65">
+      <w:hyperlink r:id="rId60">
         <w:r>
           <w:rPr>
             <w:rStyle w:val="Hyperlink"/>
@@ -2351,8 +1926,8 @@
         <w:t xml:space="preserve">: infrastructures; good scientific practice; guidelines, and; skilling.</w:t>
       </w:r>
     </w:p>
-    <w:bookmarkEnd w:id="66"/>
-    <w:bookmarkStart w:id="70" w:name="contents"/>
+    <w:bookmarkEnd w:id="61"/>
+    <w:bookmarkStart w:id="65" w:name="contents"/>
     <w:p>
       <w:pPr>
         <w:pStyle w:val="Heading2"/>
@@ -2374,7 +1949,7 @@
         <w:pStyle w:val="Compact"/>
         <w:numPr>
           <w:ilvl w:val="0"/>
-          <w:numId w:val="1022"/>
+          <w:numId w:val="1019"/>
         </w:numPr>
       </w:pPr>
       <w:r>
@@ -2389,7 +1964,7 @@
         <w:pStyle w:val="Compact"/>
         <w:numPr>
           <w:ilvl w:val="0"/>
-          <w:numId w:val="1022"/>
+          <w:numId w:val="1019"/>
         </w:numPr>
       </w:pPr>
       <w:r>
@@ -2404,7 +1979,7 @@
         <w:pStyle w:val="Compact"/>
         <w:numPr>
           <w:ilvl w:val="0"/>
-          <w:numId w:val="1022"/>
+          <w:numId w:val="1019"/>
         </w:numPr>
       </w:pPr>
       <w:r>
@@ -2419,14 +1994,14 @@
         <w:pStyle w:val="Compact"/>
         <w:numPr>
           <w:ilvl w:val="0"/>
-          <w:numId w:val="1022"/>
+          <w:numId w:val="1019"/>
         </w:numPr>
       </w:pPr>
       <w:r>
         <w:t xml:space="preserve">Guidelines: develop guidelines for Citizen Science activities involving the library.</w:t>
       </w:r>
     </w:p>
-    <w:bookmarkStart w:id="69" w:name="glossary"/>
+    <w:bookmarkStart w:id="64" w:name="glossary"/>
     <w:p>
       <w:pPr>
         <w:pStyle w:val="Heading3"/>
@@ -2442,7 +2017,7 @@
       <w:r>
         <w:t xml:space="preserve">Start with Simple Knowledge Organization System (</w:t>
       </w:r>
-      <w:hyperlink r:id="rId67">
+      <w:hyperlink r:id="rId62">
         <w:r>
           <w:rPr>
             <w:rStyle w:val="Hyperlink"/>
@@ -2456,7 +2031,7 @@
       <w:r>
         <w:t xml:space="preserve"> </w:t>
       </w:r>
-      <w:hyperlink r:id="rId68">
+      <w:hyperlink r:id="rId63">
         <w:r>
           <w:rPr>
             <w:rStyle w:val="Hyperlink"/>
@@ -2471,9 +2046,9 @@
         <w:t xml:space="preserve">example.</w:t>
       </w:r>
     </w:p>
-    <w:bookmarkEnd w:id="69"/>
-    <w:bookmarkEnd w:id="70"/>
-    <w:bookmarkStart w:id="75" w:name="editorial-management"/>
+    <w:bookmarkEnd w:id="64"/>
+    <w:bookmarkEnd w:id="65"/>
+    <w:bookmarkStart w:id="70" w:name="editorial-management"/>
     <w:p>
       <w:pPr>
         <w:pStyle w:val="Heading2"/>
@@ -2487,7 +2062,7 @@
         <w:pStyle w:val="Compact"/>
         <w:numPr>
           <w:ilvl w:val="0"/>
-          <w:numId w:val="1023"/>
+          <w:numId w:val="1020"/>
         </w:numPr>
       </w:pPr>
       <w:r>
@@ -2525,7 +2100,7 @@
         <w:pStyle w:val="Compact"/>
         <w:numPr>
           <w:ilvl w:val="0"/>
-          <w:numId w:val="1024"/>
+          <w:numId w:val="1021"/>
         </w:numPr>
       </w:pPr>
       <w:r>
@@ -2534,7 +2109,7 @@
       <w:r>
         <w:t xml:space="preserve"> </w:t>
       </w:r>
-      <w:hyperlink r:id="rId71">
+      <w:hyperlink r:id="rId66">
         <w:r>
           <w:rPr>
             <w:rStyle w:val="Hyperlink"/>
@@ -2554,7 +2129,7 @@
         <w:pStyle w:val="Compact"/>
         <w:numPr>
           <w:ilvl w:val="0"/>
-          <w:numId w:val="1024"/>
+          <w:numId w:val="1021"/>
         </w:numPr>
       </w:pPr>
       <w:r>
@@ -2563,7 +2138,7 @@
       <w:r>
         <w:t xml:space="preserve"> </w:t>
       </w:r>
-      <w:hyperlink r:id="rId72">
+      <w:hyperlink r:id="rId67">
         <w:r>
           <w:rPr>
             <w:rStyle w:val="Hyperlink"/>
@@ -2583,7 +2158,7 @@
         <w:pStyle w:val="Compact"/>
         <w:numPr>
           <w:ilvl w:val="0"/>
-          <w:numId w:val="1024"/>
+          <w:numId w:val="1021"/>
         </w:numPr>
       </w:pPr>
       <w:r>
@@ -2592,7 +2167,7 @@
       <w:r>
         <w:t xml:space="preserve"> </w:t>
       </w:r>
-      <w:hyperlink r:id="rId73">
+      <w:hyperlink r:id="rId68">
         <w:r>
           <w:rPr>
             <w:rStyle w:val="Hyperlink"/>
@@ -2612,7 +2187,7 @@
         <w:pStyle w:val="Compact"/>
         <w:numPr>
           <w:ilvl w:val="0"/>
-          <w:numId w:val="1024"/>
+          <w:numId w:val="1021"/>
         </w:numPr>
       </w:pPr>
       <w:r>
@@ -2621,7 +2196,7 @@
       <w:r>
         <w:t xml:space="preserve"> </w:t>
       </w:r>
-      <w:hyperlink r:id="rId74">
+      <w:hyperlink r:id="rId69">
         <w:r>
           <w:rPr>
             <w:rStyle w:val="Hyperlink"/>
@@ -2655,7 +2230,7 @@
         <w:pStyle w:val="Compact"/>
         <w:numPr>
           <w:ilvl w:val="0"/>
-          <w:numId w:val="1025"/>
+          <w:numId w:val="1022"/>
         </w:numPr>
       </w:pPr>
       <w:r>
@@ -2682,8 +2257,8 @@
         <w:t xml:space="preserve">Collaborations: These would orientate around content provision, advocacy, research and resource provision.</w:t>
       </w:r>
     </w:p>
-    <w:bookmarkEnd w:id="75"/>
-    <w:bookmarkStart w:id="77" w:name="notes-for-editors"/>
+    <w:bookmarkEnd w:id="70"/>
+    <w:bookmarkStart w:id="72" w:name="notes-for-editors"/>
     <w:p>
       <w:pPr>
         <w:pStyle w:val="Heading2"/>
@@ -2697,7 +2272,7 @@
         <w:pStyle w:val="Compact"/>
         <w:numPr>
           <w:ilvl w:val="0"/>
-          <w:numId w:val="1026"/>
+          <w:numId w:val="1023"/>
         </w:numPr>
       </w:pPr>
       <w:r>
@@ -2729,7 +2304,7 @@
         <w:pStyle w:val="Compact"/>
         <w:numPr>
           <w:ilvl w:val="0"/>
-          <w:numId w:val="1027"/>
+          <w:numId w:val="1024"/>
         </w:numPr>
       </w:pPr>
       <w:r>
@@ -2744,7 +2319,7 @@
         <w:pStyle w:val="Compact"/>
         <w:numPr>
           <w:ilvl w:val="0"/>
-          <w:numId w:val="1027"/>
+          <w:numId w:val="1024"/>
         </w:numPr>
       </w:pPr>
       <w:r>
@@ -2759,7 +2334,7 @@
         <w:pStyle w:val="Compact"/>
         <w:numPr>
           <w:ilvl w:val="0"/>
-          <w:numId w:val="1027"/>
+          <w:numId w:val="1024"/>
         </w:numPr>
       </w:pPr>
       <w:r>
@@ -2768,7 +2343,7 @@
       <w:r>
         <w:t xml:space="preserve"> </w:t>
       </w:r>
-      <w:hyperlink r:id="rId76">
+      <w:hyperlink r:id="rId71">
         <w:r>
           <w:rPr>
             <w:rStyle w:val="Hyperlink"/>
@@ -2788,7 +2363,7 @@
         <w:pStyle w:val="Compact"/>
         <w:numPr>
           <w:ilvl w:val="0"/>
-          <w:numId w:val="1027"/>
+          <w:numId w:val="1024"/>
         </w:numPr>
       </w:pPr>
       <w:r>
@@ -2797,7 +2372,7 @@
       <w:r>
         <w:t xml:space="preserve"> </w:t>
       </w:r>
-      <w:hyperlink r:id="rId76">
+      <w:hyperlink r:id="rId71">
         <w:r>
           <w:rPr>
             <w:rStyle w:val="Hyperlink"/>
@@ -2814,277 +2389,277 @@
         <w:pStyle w:val="Compact"/>
         <w:numPr>
           <w:ilvl w:val="0"/>
+          <w:numId w:val="1024"/>
+        </w:numPr>
+      </w:pPr>
+      <w:r>
+        <w:t xml:space="preserve">Sections should be thought of as 25 page sections, with 400 words a page as a guide.</w:t>
+      </w:r>
+    </w:p>
+    <w:bookmarkEnd w:id="72"/>
+    <w:bookmarkStart w:id="73" w:name="notes-for-reviewers"/>
+    <w:p>
+      <w:pPr>
+        <w:pStyle w:val="Heading2"/>
+      </w:pPr>
+      <w:r>
+        <w:t xml:space="preserve">5.5 Notes for reviewers</w:t>
+      </w:r>
+    </w:p>
+    <w:p>
+      <w:pPr>
+        <w:pStyle w:val="FirstParagraph"/>
+      </w:pPr>
+      <w:r>
+        <w:t xml:space="preserve">Please read the contribution thoroughly and comment on the following:</w:t>
+      </w:r>
+    </w:p>
+    <w:p>
+      <w:pPr>
+        <w:pStyle w:val="Compact"/>
+        <w:numPr>
+          <w:ilvl w:val="0"/>
+          <w:numId w:val="1025"/>
+        </w:numPr>
+      </w:pPr>
+      <w:r>
+        <w:t xml:space="preserve">Does the contribution match to the overall conception of the guide’s section?</w:t>
+      </w:r>
+      <w:r>
+        <w:br/>
+      </w:r>
+    </w:p>
+    <w:p>
+      <w:pPr>
+        <w:pStyle w:val="Compact"/>
+        <w:numPr>
+          <w:ilvl w:val="0"/>
+          <w:numId w:val="1025"/>
+        </w:numPr>
+      </w:pPr>
+      <w:r>
+        <w:t xml:space="preserve">Is the contribution relevant to the readers?</w:t>
+      </w:r>
+      <w:r>
+        <w:br/>
+      </w:r>
+    </w:p>
+    <w:p>
+      <w:pPr>
+        <w:pStyle w:val="Compact"/>
+        <w:numPr>
+          <w:ilvl w:val="0"/>
+          <w:numId w:val="1025"/>
+        </w:numPr>
+      </w:pPr>
+      <w:r>
+        <w:t xml:space="preserve">Is the title of the contribution appropriate?</w:t>
+      </w:r>
+      <w:r>
+        <w:br/>
+      </w:r>
+    </w:p>
+    <w:p>
+      <w:pPr>
+        <w:pStyle w:val="Compact"/>
+        <w:numPr>
+          <w:ilvl w:val="0"/>
+          <w:numId w:val="1025"/>
+        </w:numPr>
+      </w:pPr>
+      <w:r>
+        <w:t xml:space="preserve">Is the headline summary convincing?</w:t>
+      </w:r>
+      <w:r>
+        <w:br/>
+      </w:r>
+    </w:p>
+    <w:p>
+      <w:pPr>
+        <w:pStyle w:val="Compact"/>
+        <w:numPr>
+          <w:ilvl w:val="0"/>
+          <w:numId w:val="1025"/>
+        </w:numPr>
+      </w:pPr>
+      <w:r>
+        <w:t xml:space="preserve">Is the line of argument convincing?</w:t>
+      </w:r>
+      <w:r>
+        <w:br/>
+      </w:r>
+    </w:p>
+    <w:p>
+      <w:pPr>
+        <w:pStyle w:val="Compact"/>
+        <w:numPr>
+          <w:ilvl w:val="0"/>
+          <w:numId w:val="1025"/>
+        </w:numPr>
+      </w:pPr>
+      <w:r>
+        <w:t xml:space="preserve">Is the division into sections appropriate?</w:t>
+      </w:r>
+      <w:r>
+        <w:br/>
+      </w:r>
+    </w:p>
+    <w:p>
+      <w:pPr>
+        <w:pStyle w:val="Compact"/>
+        <w:numPr>
+          <w:ilvl w:val="0"/>
+          <w:numId w:val="1025"/>
+        </w:numPr>
+      </w:pPr>
+      <w:r>
+        <w:t xml:space="preserve">Are the core references appropriate?</w:t>
+      </w:r>
+      <w:r>
+        <w:br/>
+      </w:r>
+    </w:p>
+    <w:p>
+      <w:pPr>
+        <w:pStyle w:val="Compact"/>
+        <w:numPr>
+          <w:ilvl w:val="0"/>
+          <w:numId w:val="1025"/>
+        </w:numPr>
+      </w:pPr>
+      <w:r>
+        <w:t xml:space="preserve">Does the length of the contribution meet the guidelines?</w:t>
+      </w:r>
+      <w:r>
+        <w:br/>
+      </w:r>
+    </w:p>
+    <w:p>
+      <w:pPr>
+        <w:pStyle w:val="Compact"/>
+        <w:numPr>
+          <w:ilvl w:val="0"/>
+          <w:numId w:val="1025"/>
+        </w:numPr>
+      </w:pPr>
+      <w:r>
+        <w:t xml:space="preserve">Does the number of images and other visual material meet the guidelines? Do the captions address the the copyright issue, e.g. Creative Commons Licence?</w:t>
+      </w:r>
+      <w:r>
+        <w:br/>
+      </w:r>
+    </w:p>
+    <w:p>
+      <w:pPr>
+        <w:pStyle w:val="Compact"/>
+        <w:numPr>
+          <w:ilvl w:val="0"/>
+          <w:numId w:val="1025"/>
+        </w:numPr>
+      </w:pPr>
+      <w:r>
+        <w:t xml:space="preserve">Has the style guide been followed as to the following issues?</w:t>
+      </w:r>
+    </w:p>
+    <w:p>
+      <w:pPr>
+        <w:pStyle w:val="Compact"/>
+        <w:numPr>
+          <w:ilvl w:val="1"/>
+          <w:numId w:val="1026"/>
+        </w:numPr>
+      </w:pPr>
+      <w:r>
+        <w:t xml:space="preserve">UK English</w:t>
+      </w:r>
+      <w:r>
+        <w:br/>
+      </w:r>
+    </w:p>
+    <w:p>
+      <w:pPr>
+        <w:pStyle w:val="Compact"/>
+        <w:numPr>
+          <w:ilvl w:val="1"/>
+          <w:numId w:val="1026"/>
+        </w:numPr>
+      </w:pPr>
+      <w:r>
+        <w:t xml:space="preserve">comma</w:t>
+      </w:r>
+      <w:r>
+        <w:br/>
+      </w:r>
+    </w:p>
+    <w:p>
+      <w:pPr>
+        <w:pStyle w:val="Compact"/>
+        <w:numPr>
+          <w:ilvl w:val="1"/>
+          <w:numId w:val="1026"/>
+        </w:numPr>
+      </w:pPr>
+      <w:r>
+        <w:t xml:space="preserve">dashes</w:t>
+      </w:r>
+      <w:r>
+        <w:br/>
+      </w:r>
+    </w:p>
+    <w:p>
+      <w:pPr>
+        <w:pStyle w:val="Compact"/>
+        <w:numPr>
+          <w:ilvl w:val="1"/>
+          <w:numId w:val="1026"/>
+        </w:numPr>
+      </w:pPr>
+      <w:r>
+        <w:t xml:space="preserve">punctation</w:t>
+      </w:r>
+      <w:r>
+        <w:br/>
+      </w:r>
+    </w:p>
+    <w:p>
+      <w:pPr>
+        <w:pStyle w:val="Compact"/>
+        <w:numPr>
+          <w:ilvl w:val="1"/>
+          <w:numId w:val="1026"/>
+        </w:numPr>
+      </w:pPr>
+      <w:r>
+        <w:t xml:space="preserve">capitalisation</w:t>
+      </w:r>
+    </w:p>
+    <w:p>
+      <w:pPr>
+        <w:pStyle w:val="FirstParagraph"/>
+      </w:pPr>
+      <w:r>
+        <w:t xml:space="preserve">Make a recommendation to the section editor if the contribution should be published / published with revisions / rejected within four weeks after receiviing the manuscript.</w:t>
+      </w:r>
+    </w:p>
+    <w:bookmarkEnd w:id="73"/>
+    <w:bookmarkStart w:id="77" w:name="article-finishing-by-editors-checklist"/>
+    <w:p>
+      <w:pPr>
+        <w:pStyle w:val="Heading2"/>
+      </w:pPr>
+      <w:r>
+        <w:t xml:space="preserve">5.6 Article finishing by editors (Checklist)</w:t>
+      </w:r>
+    </w:p>
+    <w:p>
+      <w:pPr>
+        <w:pStyle w:val="Compact"/>
+        <w:numPr>
+          <w:ilvl w:val="0"/>
           <w:numId w:val="1027"/>
         </w:numPr>
       </w:pPr>
       <w:r>
-        <w:t xml:space="preserve">Sections should be thought of as 25 page sections, with 400 words a page as a guide.</w:t>
-      </w:r>
-    </w:p>
-    <w:bookmarkEnd w:id="77"/>
-    <w:bookmarkStart w:id="78" w:name="notes-for-reviewers"/>
-    <w:p>
-      <w:pPr>
-        <w:pStyle w:val="Heading2"/>
-      </w:pPr>
-      <w:r>
-        <w:t xml:space="preserve">5.5 Notes for reviewers</w:t>
-      </w:r>
-    </w:p>
-    <w:p>
-      <w:pPr>
-        <w:pStyle w:val="FirstParagraph"/>
-      </w:pPr>
-      <w:r>
-        <w:t xml:space="preserve">Please read the contribution thoroughly and comment on the following:</w:t>
-      </w:r>
-    </w:p>
-    <w:p>
-      <w:pPr>
-        <w:pStyle w:val="Compact"/>
-        <w:numPr>
-          <w:ilvl w:val="0"/>
-          <w:numId w:val="1028"/>
-        </w:numPr>
-      </w:pPr>
-      <w:r>
-        <w:t xml:space="preserve">Does the contribution match to the overall conception of the guide’s section?</w:t>
-      </w:r>
-      <w:r>
-        <w:br/>
-      </w:r>
-    </w:p>
-    <w:p>
-      <w:pPr>
-        <w:pStyle w:val="Compact"/>
-        <w:numPr>
-          <w:ilvl w:val="0"/>
-          <w:numId w:val="1028"/>
-        </w:numPr>
-      </w:pPr>
-      <w:r>
-        <w:t xml:space="preserve">Is the contribution relevant to the readers?</w:t>
-      </w:r>
-      <w:r>
-        <w:br/>
-      </w:r>
-    </w:p>
-    <w:p>
-      <w:pPr>
-        <w:pStyle w:val="Compact"/>
-        <w:numPr>
-          <w:ilvl w:val="0"/>
-          <w:numId w:val="1028"/>
-        </w:numPr>
-      </w:pPr>
-      <w:r>
-        <w:t xml:space="preserve">Is the title of the contribution appropriate?</w:t>
-      </w:r>
-      <w:r>
-        <w:br/>
-      </w:r>
-    </w:p>
-    <w:p>
-      <w:pPr>
-        <w:pStyle w:val="Compact"/>
-        <w:numPr>
-          <w:ilvl w:val="0"/>
-          <w:numId w:val="1028"/>
-        </w:numPr>
-      </w:pPr>
-      <w:r>
-        <w:t xml:space="preserve">Is the headline summary convincing?</w:t>
-      </w:r>
-      <w:r>
-        <w:br/>
-      </w:r>
-    </w:p>
-    <w:p>
-      <w:pPr>
-        <w:pStyle w:val="Compact"/>
-        <w:numPr>
-          <w:ilvl w:val="0"/>
-          <w:numId w:val="1028"/>
-        </w:numPr>
-      </w:pPr>
-      <w:r>
-        <w:t xml:space="preserve">Is the line of argument convincing?</w:t>
-      </w:r>
-      <w:r>
-        <w:br/>
-      </w:r>
-    </w:p>
-    <w:p>
-      <w:pPr>
-        <w:pStyle w:val="Compact"/>
-        <w:numPr>
-          <w:ilvl w:val="0"/>
-          <w:numId w:val="1028"/>
-        </w:numPr>
-      </w:pPr>
-      <w:r>
-        <w:t xml:space="preserve">Is the division into sections appropriate?</w:t>
-      </w:r>
-      <w:r>
-        <w:br/>
-      </w:r>
-    </w:p>
-    <w:p>
-      <w:pPr>
-        <w:pStyle w:val="Compact"/>
-        <w:numPr>
-          <w:ilvl w:val="0"/>
-          <w:numId w:val="1028"/>
-        </w:numPr>
-      </w:pPr>
-      <w:r>
-        <w:t xml:space="preserve">Are the core references appropriate?</w:t>
-      </w:r>
-      <w:r>
-        <w:br/>
-      </w:r>
-    </w:p>
-    <w:p>
-      <w:pPr>
-        <w:pStyle w:val="Compact"/>
-        <w:numPr>
-          <w:ilvl w:val="0"/>
-          <w:numId w:val="1028"/>
-        </w:numPr>
-      </w:pPr>
-      <w:r>
-        <w:t xml:space="preserve">Does the length of the contribution meet the guidelines?</w:t>
-      </w:r>
-      <w:r>
-        <w:br/>
-      </w:r>
-    </w:p>
-    <w:p>
-      <w:pPr>
-        <w:pStyle w:val="Compact"/>
-        <w:numPr>
-          <w:ilvl w:val="0"/>
-          <w:numId w:val="1028"/>
-        </w:numPr>
-      </w:pPr>
-      <w:r>
-        <w:t xml:space="preserve">Does the number of images and other visual material meet the guidelines? Do the captions address the the copyright issue, e.g. Creative Commons Licence?</w:t>
-      </w:r>
-      <w:r>
-        <w:br/>
-      </w:r>
-    </w:p>
-    <w:p>
-      <w:pPr>
-        <w:pStyle w:val="Compact"/>
-        <w:numPr>
-          <w:ilvl w:val="0"/>
-          <w:numId w:val="1028"/>
-        </w:numPr>
-      </w:pPr>
-      <w:r>
-        <w:t xml:space="preserve">Has the style guide been followed as to the following issues?</w:t>
-      </w:r>
-    </w:p>
-    <w:p>
-      <w:pPr>
-        <w:pStyle w:val="Compact"/>
-        <w:numPr>
-          <w:ilvl w:val="1"/>
-          <w:numId w:val="1029"/>
-        </w:numPr>
-      </w:pPr>
-      <w:r>
-        <w:t xml:space="preserve">UK English</w:t>
-      </w:r>
-      <w:r>
-        <w:br/>
-      </w:r>
-    </w:p>
-    <w:p>
-      <w:pPr>
-        <w:pStyle w:val="Compact"/>
-        <w:numPr>
-          <w:ilvl w:val="1"/>
-          <w:numId w:val="1029"/>
-        </w:numPr>
-      </w:pPr>
-      <w:r>
-        <w:t xml:space="preserve">comma</w:t>
-      </w:r>
-      <w:r>
-        <w:br/>
-      </w:r>
-    </w:p>
-    <w:p>
-      <w:pPr>
-        <w:pStyle w:val="Compact"/>
-        <w:numPr>
-          <w:ilvl w:val="1"/>
-          <w:numId w:val="1029"/>
-        </w:numPr>
-      </w:pPr>
-      <w:r>
-        <w:t xml:space="preserve">dashes</w:t>
-      </w:r>
-      <w:r>
-        <w:br/>
-      </w:r>
-    </w:p>
-    <w:p>
-      <w:pPr>
-        <w:pStyle w:val="Compact"/>
-        <w:numPr>
-          <w:ilvl w:val="1"/>
-          <w:numId w:val="1029"/>
-        </w:numPr>
-      </w:pPr>
-      <w:r>
-        <w:t xml:space="preserve">punctation</w:t>
-      </w:r>
-      <w:r>
-        <w:br/>
-      </w:r>
-    </w:p>
-    <w:p>
-      <w:pPr>
-        <w:pStyle w:val="Compact"/>
-        <w:numPr>
-          <w:ilvl w:val="1"/>
-          <w:numId w:val="1029"/>
-        </w:numPr>
-      </w:pPr>
-      <w:r>
-        <w:t xml:space="preserve">capitalisation</w:t>
-      </w:r>
-    </w:p>
-    <w:p>
-      <w:pPr>
-        <w:pStyle w:val="FirstParagraph"/>
-      </w:pPr>
-      <w:r>
-        <w:t xml:space="preserve">Make a recommendation to the section editor if the contribution should be published / published with revisions / rejected within four weeks after receiviing the manuscript.</w:t>
-      </w:r>
-    </w:p>
-    <w:bookmarkEnd w:id="78"/>
-    <w:bookmarkStart w:id="82" w:name="article-finishing-by-editors-checklist"/>
-    <w:p>
-      <w:pPr>
-        <w:pStyle w:val="Heading2"/>
-      </w:pPr>
-      <w:r>
-        <w:t xml:space="preserve">5.6 Article finishing by editors (Checklist)</w:t>
-      </w:r>
-    </w:p>
-    <w:p>
-      <w:pPr>
-        <w:pStyle w:val="Compact"/>
-        <w:numPr>
-          <w:ilvl w:val="0"/>
-          <w:numId w:val="1030"/>
-        </w:numPr>
-      </w:pPr>
-      <w:r>
         <w:t xml:space="preserve">Processing review edits: Save a names revision before processing edits so that we have a copy of the reviews if they have been added as comments or track changes.</w:t>
       </w:r>
       <w:r>
@@ -3096,7 +2671,7 @@
         <w:pStyle w:val="Compact"/>
         <w:numPr>
           <w:ilvl w:val="0"/>
-          <w:numId w:val="1030"/>
+          <w:numId w:val="1027"/>
         </w:numPr>
       </w:pPr>
       <w:r>
@@ -3111,7 +2686,7 @@
         <w:pStyle w:val="Compact"/>
         <w:numPr>
           <w:ilvl w:val="0"/>
-          <w:numId w:val="1030"/>
+          <w:numId w:val="1027"/>
         </w:numPr>
       </w:pPr>
       <w:r>
@@ -3120,7 +2695,7 @@
       <w:r>
         <w:t xml:space="preserve"> </w:t>
       </w:r>
-      <w:hyperlink r:id="rId79">
+      <w:hyperlink r:id="rId74">
         <w:r>
           <w:rPr>
             <w:rStyle w:val="Hyperlink"/>
@@ -3134,7 +2709,7 @@
         <w:pStyle w:val="Compact"/>
         <w:numPr>
           <w:ilvl w:val="1"/>
-          <w:numId w:val="1031"/>
+          <w:numId w:val="1028"/>
         </w:numPr>
       </w:pPr>
       <w:r>
@@ -3149,7 +2724,7 @@
         <w:pStyle w:val="Compact"/>
         <w:numPr>
           <w:ilvl w:val="1"/>
-          <w:numId w:val="1031"/>
+          <w:numId w:val="1028"/>
         </w:numPr>
       </w:pPr>
       <w:r>
@@ -3164,7 +2739,7 @@
         <w:pStyle w:val="Compact"/>
         <w:numPr>
           <w:ilvl w:val="0"/>
-          <w:numId w:val="1030"/>
+          <w:numId w:val="1027"/>
         </w:numPr>
       </w:pPr>
       <w:r>
@@ -3179,7 +2754,7 @@
         <w:pStyle w:val="Compact"/>
         <w:numPr>
           <w:ilvl w:val="0"/>
-          <w:numId w:val="1030"/>
+          <w:numId w:val="1027"/>
         </w:numPr>
       </w:pPr>
       <w:r>
@@ -3194,7 +2769,7 @@
         <w:pStyle w:val="Compact"/>
         <w:numPr>
           <w:ilvl w:val="0"/>
-          <w:numId w:val="1030"/>
+          <w:numId w:val="1027"/>
         </w:numPr>
       </w:pPr>
       <w:r>
@@ -3203,7 +2778,7 @@
       <w:r>
         <w:t xml:space="preserve"> </w:t>
       </w:r>
-      <w:hyperlink r:id="rId80">
+      <w:hyperlink r:id="rId75">
         <w:r>
           <w:rPr>
             <w:rStyle w:val="Hyperlink"/>
@@ -3220,7 +2795,7 @@
         <w:pStyle w:val="Compact"/>
         <w:numPr>
           <w:ilvl w:val="0"/>
-          <w:numId w:val="1030"/>
+          <w:numId w:val="1027"/>
         </w:numPr>
       </w:pPr>
       <w:r>
@@ -3229,7 +2804,7 @@
       <w:r>
         <w:t xml:space="preserve"> </w:t>
       </w:r>
-      <w:hyperlink r:id="rId81">
+      <w:hyperlink r:id="rId76">
         <w:r>
           <w:rPr>
             <w:rStyle w:val="Hyperlink"/>
@@ -3246,7 +2821,7 @@
         <w:pStyle w:val="Compact"/>
         <w:numPr>
           <w:ilvl w:val="0"/>
-          <w:numId w:val="1030"/>
+          <w:numId w:val="1027"/>
         </w:numPr>
       </w:pPr>
       <w:r>
@@ -3261,7 +2836,7 @@
         <w:pStyle w:val="Compact"/>
         <w:numPr>
           <w:ilvl w:val="0"/>
-          <w:numId w:val="1030"/>
+          <w:numId w:val="1027"/>
         </w:numPr>
       </w:pPr>
       <w:r>
@@ -3291,7 +2866,7 @@
         <w:pStyle w:val="Compact"/>
         <w:numPr>
           <w:ilvl w:val="1"/>
-          <w:numId w:val="1032"/>
+          <w:numId w:val="1029"/>
         </w:numPr>
       </w:pPr>
       <w:r>
@@ -3306,7 +2881,7 @@
         <w:pStyle w:val="Compact"/>
         <w:numPr>
           <w:ilvl w:val="1"/>
-          <w:numId w:val="1032"/>
+          <w:numId w:val="1029"/>
         </w:numPr>
       </w:pPr>
       <w:r>
@@ -3325,7 +2900,7 @@
         <w:pStyle w:val="Compact"/>
         <w:numPr>
           <w:ilvl w:val="0"/>
-          <w:numId w:val="1030"/>
+          <w:numId w:val="1027"/>
         </w:numPr>
       </w:pPr>
       <w:r>
@@ -3340,7 +2915,7 @@
         <w:pStyle w:val="Compact"/>
         <w:numPr>
           <w:ilvl w:val="0"/>
-          <w:numId w:val="1030"/>
+          <w:numId w:val="1027"/>
         </w:numPr>
       </w:pPr>
       <w:r>
@@ -3355,7 +2930,7 @@
         <w:pStyle w:val="Compact"/>
         <w:numPr>
           <w:ilvl w:val="0"/>
-          <w:numId w:val="1030"/>
+          <w:numId w:val="1027"/>
         </w:numPr>
       </w:pPr>
       <w:r>
@@ -3370,7 +2945,7 @@
         <w:pStyle w:val="Compact"/>
         <w:numPr>
           <w:ilvl w:val="0"/>
-          <w:numId w:val="1030"/>
+          <w:numId w:val="1027"/>
         </w:numPr>
       </w:pPr>
       <w:r>
@@ -3385,7 +2960,7 @@
         <w:pStyle w:val="Compact"/>
         <w:numPr>
           <w:ilvl w:val="0"/>
-          <w:numId w:val="1030"/>
+          <w:numId w:val="1027"/>
         </w:numPr>
       </w:pPr>
       <w:r>
@@ -3400,7 +2975,7 @@
         <w:pStyle w:val="Compact"/>
         <w:numPr>
           <w:ilvl w:val="0"/>
-          <w:numId w:val="1030"/>
+          <w:numId w:val="1027"/>
         </w:numPr>
       </w:pPr>
       <w:r>
@@ -3415,7 +2990,7 @@
         <w:pStyle w:val="Compact"/>
         <w:numPr>
           <w:ilvl w:val="0"/>
-          <w:numId w:val="1030"/>
+          <w:numId w:val="1027"/>
         </w:numPr>
       </w:pPr>
       <w:r>
@@ -3430,7 +3005,7 @@
         <w:pStyle w:val="Compact"/>
         <w:numPr>
           <w:ilvl w:val="0"/>
-          <w:numId w:val="1030"/>
+          <w:numId w:val="1027"/>
         </w:numPr>
       </w:pPr>
       <w:r>
@@ -3469,7 +3044,7 @@
         <w:pStyle w:val="Compact"/>
         <w:numPr>
           <w:ilvl w:val="0"/>
-          <w:numId w:val="1030"/>
+          <w:numId w:val="1027"/>
         </w:numPr>
       </w:pPr>
       <w:r>
@@ -3484,7 +3059,7 @@
         <w:pStyle w:val="Compact"/>
         <w:numPr>
           <w:ilvl w:val="0"/>
-          <w:numId w:val="1030"/>
+          <w:numId w:val="1027"/>
         </w:numPr>
       </w:pPr>
       <w:r>
@@ -3501,7 +3076,7 @@
       <w:r>
         <w:t xml:space="preserve"> </w:t>
       </w:r>
-      <w:hyperlink r:id="rId74">
+      <w:hyperlink r:id="rId69">
         <w:r>
           <w:rPr>
             <w:rStyle w:val="Hyperlink"/>
@@ -3518,15 +3093,15 @@
         <w:pStyle w:val="Compact"/>
         <w:numPr>
           <w:ilvl w:val="0"/>
-          <w:numId w:val="1033"/>
+          <w:numId w:val="1030"/>
         </w:numPr>
       </w:pPr>
       <w:r>
         <w:t xml:space="preserve">Refer to sections numbers as Section #1 or Section #2.</w:t>
       </w:r>
     </w:p>
-    <w:bookmarkEnd w:id="82"/>
-    <w:bookmarkStart w:id="83" w:name="Xeeda412c2a6fefc1b1ebdc0b759824013dc5bf6"/>
+    <w:bookmarkEnd w:id="77"/>
+    <w:bookmarkStart w:id="78" w:name="Xeeda412c2a6fefc1b1ebdc0b759824013dc5bf6"/>
     <w:p>
       <w:pPr>
         <w:pStyle w:val="Heading2"/>
@@ -3599,9 +3174,9 @@
         <w:t xml:space="preserve">Back cover</w:t>
       </w:r>
     </w:p>
-    <w:bookmarkEnd w:id="83"/>
-    <w:bookmarkEnd w:id="84"/>
-    <w:bookmarkStart w:id="92" w:name="publishing-manual"/>
+    <w:bookmarkEnd w:id="78"/>
+    <w:bookmarkEnd w:id="79"/>
+    <w:bookmarkStart w:id="87" w:name="publishing-manual"/>
     <w:p>
       <w:pPr>
         <w:pStyle w:val="Heading1"/>
@@ -3629,7 +3204,7 @@
         <w:t xml:space="preserve">]</w:t>
       </w:r>
     </w:p>
-    <w:bookmarkStart w:id="85" w:name="using-fidus-writers"/>
+    <w:bookmarkStart w:id="80" w:name="using-fidus-writers"/>
     <w:p>
       <w:pPr>
         <w:pStyle w:val="Heading2"/>
@@ -3643,7 +3218,7 @@
         <w:pStyle w:val="Compact"/>
         <w:numPr>
           <w:ilvl w:val="0"/>
-          <w:numId w:val="1034"/>
+          <w:numId w:val="1031"/>
         </w:numPr>
       </w:pPr>
       <w:r>
@@ -3658,7 +3233,7 @@
         <w:pStyle w:val="Compact"/>
         <w:numPr>
           <w:ilvl w:val="0"/>
-          <w:numId w:val="1034"/>
+          <w:numId w:val="1031"/>
         </w:numPr>
       </w:pPr>
       <w:r>
@@ -3673,7 +3248,7 @@
         <w:pStyle w:val="Compact"/>
         <w:numPr>
           <w:ilvl w:val="0"/>
-          <w:numId w:val="1034"/>
+          <w:numId w:val="1031"/>
         </w:numPr>
       </w:pPr>
       <w:r>
@@ -3682,7 +3257,7 @@
       <w:r>
         <w:t xml:space="preserve"> </w:t>
       </w:r>
-      <w:hyperlink r:id="rId80">
+      <w:hyperlink r:id="rId75">
         <w:r>
           <w:rPr>
             <w:rStyle w:val="Hyperlink"/>
@@ -3702,7 +3277,7 @@
         <w:pStyle w:val="Compact"/>
         <w:numPr>
           <w:ilvl w:val="0"/>
-          <w:numId w:val="1034"/>
+          <w:numId w:val="1031"/>
         </w:numPr>
       </w:pPr>
       <w:r>
@@ -3717,7 +3292,7 @@
         <w:pStyle w:val="Compact"/>
         <w:numPr>
           <w:ilvl w:val="0"/>
-          <w:numId w:val="1034"/>
+          <w:numId w:val="1031"/>
         </w:numPr>
       </w:pPr>
       <w:r>
@@ -3732,7 +3307,7 @@
         <w:pStyle w:val="Compact"/>
         <w:numPr>
           <w:ilvl w:val="0"/>
-          <w:numId w:val="1034"/>
+          <w:numId w:val="1031"/>
         </w:numPr>
       </w:pPr>
       <w:r>
@@ -3747,7 +3322,7 @@
         <w:pStyle w:val="Compact"/>
         <w:numPr>
           <w:ilvl w:val="0"/>
-          <w:numId w:val="1034"/>
+          <w:numId w:val="1031"/>
         </w:numPr>
       </w:pPr>
       <w:r>
@@ -3762,7 +3337,7 @@
         <w:pStyle w:val="Compact"/>
         <w:numPr>
           <w:ilvl w:val="0"/>
-          <w:numId w:val="1034"/>
+          <w:numId w:val="1031"/>
         </w:numPr>
       </w:pPr>
       <w:r>
@@ -3777,7 +3352,7 @@
         <w:pStyle w:val="Compact"/>
         <w:numPr>
           <w:ilvl w:val="0"/>
-          <w:numId w:val="1034"/>
+          <w:numId w:val="1031"/>
         </w:numPr>
       </w:pPr>
       <w:r>
@@ -3792,7 +3367,7 @@
         <w:pStyle w:val="Compact"/>
         <w:numPr>
           <w:ilvl w:val="0"/>
-          <w:numId w:val="1034"/>
+          <w:numId w:val="1031"/>
         </w:numPr>
       </w:pPr>
       <w:r>
@@ -3807,15 +3382,15 @@
         <w:pStyle w:val="Compact"/>
         <w:numPr>
           <w:ilvl w:val="0"/>
-          <w:numId w:val="1034"/>
+          <w:numId w:val="1031"/>
         </w:numPr>
       </w:pPr>
       <w:r>
         <w:t xml:space="preserve">Track changes: There is full track changes functionality if needed. See the top level menu item in documents.</w:t>
       </w:r>
     </w:p>
-    <w:bookmarkEnd w:id="85"/>
-    <w:bookmarkStart w:id="86" w:name="metadata"/>
+    <w:bookmarkEnd w:id="80"/>
+    <w:bookmarkStart w:id="81" w:name="metadata"/>
     <w:p>
       <w:pPr>
         <w:pStyle w:val="Heading2"/>
@@ -3847,7 +3422,7 @@
         <w:pStyle w:val="Compact"/>
         <w:numPr>
           <w:ilvl w:val="0"/>
-          <w:numId w:val="1035"/>
+          <w:numId w:val="1032"/>
         </w:numPr>
       </w:pPr>
       <w:r>
@@ -3862,15 +3437,15 @@
         <w:pStyle w:val="Compact"/>
         <w:numPr>
           <w:ilvl w:val="0"/>
-          <w:numId w:val="1035"/>
+          <w:numId w:val="1032"/>
         </w:numPr>
       </w:pPr>
       <w:r>
         <w:t xml:space="preserve">Zenodo</w:t>
       </w:r>
     </w:p>
-    <w:bookmarkEnd w:id="86"/>
-    <w:bookmarkStart w:id="91" w:name="production"/>
+    <w:bookmarkEnd w:id="81"/>
+    <w:bookmarkStart w:id="86" w:name="production"/>
     <w:p>
       <w:pPr>
         <w:pStyle w:val="Heading2"/>
@@ -3903,7 +3478,7 @@
         <w:t xml:space="preserve">Book sections will be released incrementally as they are ready. Ideally the book will become a community owned publication with regular updates.</w:t>
       </w:r>
     </w:p>
-    <w:bookmarkStart w:id="90" w:name="design-guide"/>
+    <w:bookmarkStart w:id="85" w:name="design-guide"/>
     <w:p>
       <w:pPr>
         <w:pStyle w:val="Heading3"/>
@@ -3927,7 +3502,7 @@
         <w:pStyle w:val="Compact"/>
         <w:numPr>
           <w:ilvl w:val="0"/>
-          <w:numId w:val="1036"/>
+          <w:numId w:val="1033"/>
         </w:numPr>
       </w:pPr>
       <w:r>
@@ -3936,7 +3511,7 @@
       <w:r>
         <w:t xml:space="preserve"> </w:t>
       </w:r>
-      <w:hyperlink r:id="rId87">
+      <w:hyperlink r:id="rId82">
         <w:r>
           <w:rPr>
             <w:rStyle w:val="Hyperlink"/>
@@ -4708,7 +4283,7 @@
         <w:pStyle w:val="Compact"/>
         <w:numPr>
           <w:ilvl w:val="0"/>
-          <w:numId w:val="1037"/>
+          <w:numId w:val="1034"/>
         </w:numPr>
       </w:pPr>
       <w:r>
@@ -4725,7 +4300,7 @@
       <w:r>
         <w:t xml:space="preserve"> </w:t>
       </w:r>
-      <w:hyperlink r:id="rId88">
+      <w:hyperlink r:id="rId83">
         <w:r>
           <w:rPr>
             <w:rStyle w:val="Hyperlink"/>
@@ -4742,7 +4317,7 @@
       <w:r>
         <w:t xml:space="preserve"> </w:t>
       </w:r>
-      <w:hyperlink r:id="rId89">
+      <w:hyperlink r:id="rId84">
         <w:r>
           <w:rPr>
             <w:rStyle w:val="Hyperlink"/>
@@ -4751,9 +4326,9 @@
         </w:r>
       </w:hyperlink>
     </w:p>
-    <w:bookmarkEnd w:id="90"/>
-    <w:bookmarkEnd w:id="91"/>
-    <w:bookmarkEnd w:id="92"/>
+    <w:bookmarkEnd w:id="85"/>
+    <w:bookmarkEnd w:id="86"/>
+    <w:bookmarkEnd w:id="87"/>
     <w:sectPr/>
   </w:body>
 </w:document>
@@ -5178,19 +4753,154 @@
     </w:lvlOverride>
   </w:num>
   <w:num w:numId="1007">
-    <w:abstractNumId w:val="991"/>
+    <w:abstractNumId w:val="99411"/>
+    <w:lvlOverride w:ilvl="0">
+      <w:startOverride w:val="1"/>
+    </w:lvlOverride>
+    <w:lvlOverride w:ilvl="1">
+      <w:startOverride w:val="1"/>
+    </w:lvlOverride>
+    <w:lvlOverride w:ilvl="2">
+      <w:startOverride w:val="1"/>
+    </w:lvlOverride>
+    <w:lvlOverride w:ilvl="3">
+      <w:startOverride w:val="1"/>
+    </w:lvlOverride>
+    <w:lvlOverride w:ilvl="4">
+      <w:startOverride w:val="1"/>
+    </w:lvlOverride>
+    <w:lvlOverride w:ilvl="5">
+      <w:startOverride w:val="1"/>
+    </w:lvlOverride>
+    <w:lvlOverride w:ilvl="6">
+      <w:startOverride w:val="1"/>
+    </w:lvlOverride>
+    <w:lvlOverride w:ilvl="7">
+      <w:startOverride w:val="1"/>
+    </w:lvlOverride>
+    <w:lvlOverride w:ilvl="8">
+      <w:startOverride w:val="1"/>
+    </w:lvlOverride>
   </w:num>
   <w:num w:numId="1008">
-    <w:abstractNumId w:val="991"/>
+    <w:abstractNumId w:val="99411"/>
+    <w:lvlOverride w:ilvl="0">
+      <w:startOverride w:val="1"/>
+    </w:lvlOverride>
+    <w:lvlOverride w:ilvl="1">
+      <w:startOverride w:val="1"/>
+    </w:lvlOverride>
+    <w:lvlOverride w:ilvl="2">
+      <w:startOverride w:val="1"/>
+    </w:lvlOverride>
+    <w:lvlOverride w:ilvl="3">
+      <w:startOverride w:val="1"/>
+    </w:lvlOverride>
+    <w:lvlOverride w:ilvl="4">
+      <w:startOverride w:val="1"/>
+    </w:lvlOverride>
+    <w:lvlOverride w:ilvl="5">
+      <w:startOverride w:val="1"/>
+    </w:lvlOverride>
+    <w:lvlOverride w:ilvl="6">
+      <w:startOverride w:val="1"/>
+    </w:lvlOverride>
+    <w:lvlOverride w:ilvl="7">
+      <w:startOverride w:val="1"/>
+    </w:lvlOverride>
+    <w:lvlOverride w:ilvl="8">
+      <w:startOverride w:val="1"/>
+    </w:lvlOverride>
   </w:num>
   <w:num w:numId="1009">
-    <w:abstractNumId w:val="991"/>
+    <w:abstractNumId w:val="99411"/>
+    <w:lvlOverride w:ilvl="0">
+      <w:startOverride w:val="1"/>
+    </w:lvlOverride>
+    <w:lvlOverride w:ilvl="1">
+      <w:startOverride w:val="1"/>
+    </w:lvlOverride>
+    <w:lvlOverride w:ilvl="2">
+      <w:startOverride w:val="1"/>
+    </w:lvlOverride>
+    <w:lvlOverride w:ilvl="3">
+      <w:startOverride w:val="1"/>
+    </w:lvlOverride>
+    <w:lvlOverride w:ilvl="4">
+      <w:startOverride w:val="1"/>
+    </w:lvlOverride>
+    <w:lvlOverride w:ilvl="5">
+      <w:startOverride w:val="1"/>
+    </w:lvlOverride>
+    <w:lvlOverride w:ilvl="6">
+      <w:startOverride w:val="1"/>
+    </w:lvlOverride>
+    <w:lvlOverride w:ilvl="7">
+      <w:startOverride w:val="1"/>
+    </w:lvlOverride>
+    <w:lvlOverride w:ilvl="8">
+      <w:startOverride w:val="1"/>
+    </w:lvlOverride>
   </w:num>
   <w:num w:numId="1010">
-    <w:abstractNumId w:val="991"/>
+    <w:abstractNumId w:val="99411"/>
+    <w:lvlOverride w:ilvl="0">
+      <w:startOverride w:val="1"/>
+    </w:lvlOverride>
+    <w:lvlOverride w:ilvl="1">
+      <w:startOverride w:val="1"/>
+    </w:lvlOverride>
+    <w:lvlOverride w:ilvl="2">
+      <w:startOverride w:val="1"/>
+    </w:lvlOverride>
+    <w:lvlOverride w:ilvl="3">
+      <w:startOverride w:val="1"/>
+    </w:lvlOverride>
+    <w:lvlOverride w:ilvl="4">
+      <w:startOverride w:val="1"/>
+    </w:lvlOverride>
+    <w:lvlOverride w:ilvl="5">
+      <w:startOverride w:val="1"/>
+    </w:lvlOverride>
+    <w:lvlOverride w:ilvl="6">
+      <w:startOverride w:val="1"/>
+    </w:lvlOverride>
+    <w:lvlOverride w:ilvl="7">
+      <w:startOverride w:val="1"/>
+    </w:lvlOverride>
+    <w:lvlOverride w:ilvl="8">
+      <w:startOverride w:val="1"/>
+    </w:lvlOverride>
   </w:num>
   <w:num w:numId="1011">
-    <w:abstractNumId w:val="991"/>
+    <w:abstractNumId w:val="99411"/>
+    <w:lvlOverride w:ilvl="0">
+      <w:startOverride w:val="1"/>
+    </w:lvlOverride>
+    <w:lvlOverride w:ilvl="1">
+      <w:startOverride w:val="1"/>
+    </w:lvlOverride>
+    <w:lvlOverride w:ilvl="2">
+      <w:startOverride w:val="1"/>
+    </w:lvlOverride>
+    <w:lvlOverride w:ilvl="3">
+      <w:startOverride w:val="1"/>
+    </w:lvlOverride>
+    <w:lvlOverride w:ilvl="4">
+      <w:startOverride w:val="1"/>
+    </w:lvlOverride>
+    <w:lvlOverride w:ilvl="5">
+      <w:startOverride w:val="1"/>
+    </w:lvlOverride>
+    <w:lvlOverride w:ilvl="6">
+      <w:startOverride w:val="1"/>
+    </w:lvlOverride>
+    <w:lvlOverride w:ilvl="7">
+      <w:startOverride w:val="1"/>
+    </w:lvlOverride>
+    <w:lvlOverride w:ilvl="8">
+      <w:startOverride w:val="1"/>
+    </w:lvlOverride>
   </w:num>
   <w:num w:numId="1012">
     <w:abstractNumId w:val="991"/>
@@ -5199,34 +4909,7 @@
     <w:abstractNumId w:val="991"/>
   </w:num>
   <w:num w:numId="1014">
-    <w:abstractNumId w:val="99411"/>
-    <w:lvlOverride w:ilvl="0">
-      <w:startOverride w:val="1"/>
-    </w:lvlOverride>
-    <w:lvlOverride w:ilvl="1">
-      <w:startOverride w:val="1"/>
-    </w:lvlOverride>
-    <w:lvlOverride w:ilvl="2">
-      <w:startOverride w:val="1"/>
-    </w:lvlOverride>
-    <w:lvlOverride w:ilvl="3">
-      <w:startOverride w:val="1"/>
-    </w:lvlOverride>
-    <w:lvlOverride w:ilvl="4">
-      <w:startOverride w:val="1"/>
-    </w:lvlOverride>
-    <w:lvlOverride w:ilvl="5">
-      <w:startOverride w:val="1"/>
-    </w:lvlOverride>
-    <w:lvlOverride w:ilvl="6">
-      <w:startOverride w:val="1"/>
-    </w:lvlOverride>
-    <w:lvlOverride w:ilvl="7">
-      <w:startOverride w:val="1"/>
-    </w:lvlOverride>
-    <w:lvlOverride w:ilvl="8">
-      <w:startOverride w:val="1"/>
-    </w:lvlOverride>
+    <w:abstractNumId w:val="991"/>
   </w:num>
   <w:num w:numId="1015">
     <w:abstractNumId w:val="991"/>
@@ -5241,76 +4924,76 @@
     <w:abstractNumId w:val="991"/>
   </w:num>
   <w:num w:numId="1019">
-    <w:abstractNumId w:val="991"/>
+    <w:abstractNumId w:val="99411"/>
+    <w:lvlOverride w:ilvl="0">
+      <w:startOverride w:val="1"/>
+    </w:lvlOverride>
+    <w:lvlOverride w:ilvl="1">
+      <w:startOverride w:val="1"/>
+    </w:lvlOverride>
+    <w:lvlOverride w:ilvl="2">
+      <w:startOverride w:val="1"/>
+    </w:lvlOverride>
+    <w:lvlOverride w:ilvl="3">
+      <w:startOverride w:val="1"/>
+    </w:lvlOverride>
+    <w:lvlOverride w:ilvl="4">
+      <w:startOverride w:val="1"/>
+    </w:lvlOverride>
+    <w:lvlOverride w:ilvl="5">
+      <w:startOverride w:val="1"/>
+    </w:lvlOverride>
+    <w:lvlOverride w:ilvl="6">
+      <w:startOverride w:val="1"/>
+    </w:lvlOverride>
+    <w:lvlOverride w:ilvl="7">
+      <w:startOverride w:val="1"/>
+    </w:lvlOverride>
+    <w:lvlOverride w:ilvl="8">
+      <w:startOverride w:val="1"/>
+    </w:lvlOverride>
   </w:num>
   <w:num w:numId="1020">
     <w:abstractNumId w:val="991"/>
   </w:num>
   <w:num w:numId="1021">
-    <w:abstractNumId w:val="991"/>
+    <w:abstractNumId w:val="99411"/>
+    <w:lvlOverride w:ilvl="0">
+      <w:startOverride w:val="1"/>
+    </w:lvlOverride>
+    <w:lvlOverride w:ilvl="1">
+      <w:startOverride w:val="1"/>
+    </w:lvlOverride>
+    <w:lvlOverride w:ilvl="2">
+      <w:startOverride w:val="1"/>
+    </w:lvlOverride>
+    <w:lvlOverride w:ilvl="3">
+      <w:startOverride w:val="1"/>
+    </w:lvlOverride>
+    <w:lvlOverride w:ilvl="4">
+      <w:startOverride w:val="1"/>
+    </w:lvlOverride>
+    <w:lvlOverride w:ilvl="5">
+      <w:startOverride w:val="1"/>
+    </w:lvlOverride>
+    <w:lvlOverride w:ilvl="6">
+      <w:startOverride w:val="1"/>
+    </w:lvlOverride>
+    <w:lvlOverride w:ilvl="7">
+      <w:startOverride w:val="1"/>
+    </w:lvlOverride>
+    <w:lvlOverride w:ilvl="8">
+      <w:startOverride w:val="1"/>
+    </w:lvlOverride>
   </w:num>
   <w:num w:numId="1022">
-    <w:abstractNumId w:val="99411"/>
-    <w:lvlOverride w:ilvl="0">
-      <w:startOverride w:val="1"/>
-    </w:lvlOverride>
-    <w:lvlOverride w:ilvl="1">
-      <w:startOverride w:val="1"/>
-    </w:lvlOverride>
-    <w:lvlOverride w:ilvl="2">
-      <w:startOverride w:val="1"/>
-    </w:lvlOverride>
-    <w:lvlOverride w:ilvl="3">
-      <w:startOverride w:val="1"/>
-    </w:lvlOverride>
-    <w:lvlOverride w:ilvl="4">
-      <w:startOverride w:val="1"/>
-    </w:lvlOverride>
-    <w:lvlOverride w:ilvl="5">
-      <w:startOverride w:val="1"/>
-    </w:lvlOverride>
-    <w:lvlOverride w:ilvl="6">
-      <w:startOverride w:val="1"/>
-    </w:lvlOverride>
-    <w:lvlOverride w:ilvl="7">
-      <w:startOverride w:val="1"/>
-    </w:lvlOverride>
-    <w:lvlOverride w:ilvl="8">
-      <w:startOverride w:val="1"/>
-    </w:lvlOverride>
+    <w:abstractNumId w:val="991"/>
   </w:num>
   <w:num w:numId="1023">
     <w:abstractNumId w:val="991"/>
   </w:num>
   <w:num w:numId="1024">
-    <w:abstractNumId w:val="99411"/>
-    <w:lvlOverride w:ilvl="0">
-      <w:startOverride w:val="1"/>
-    </w:lvlOverride>
-    <w:lvlOverride w:ilvl="1">
-      <w:startOverride w:val="1"/>
-    </w:lvlOverride>
-    <w:lvlOverride w:ilvl="2">
-      <w:startOverride w:val="1"/>
-    </w:lvlOverride>
-    <w:lvlOverride w:ilvl="3">
-      <w:startOverride w:val="1"/>
-    </w:lvlOverride>
-    <w:lvlOverride w:ilvl="4">
-      <w:startOverride w:val="1"/>
-    </w:lvlOverride>
-    <w:lvlOverride w:ilvl="5">
-      <w:startOverride w:val="1"/>
-    </w:lvlOverride>
-    <w:lvlOverride w:ilvl="6">
-      <w:startOverride w:val="1"/>
-    </w:lvlOverride>
-    <w:lvlOverride w:ilvl="7">
-      <w:startOverride w:val="1"/>
-    </w:lvlOverride>
-    <w:lvlOverride w:ilvl="8">
-      <w:startOverride w:val="1"/>
-    </w:lvlOverride>
+    <w:abstractNumId w:val="991"/>
   </w:num>
   <w:num w:numId="1025">
     <w:abstractNumId w:val="991"/>
@@ -5319,13 +5002,94 @@
     <w:abstractNumId w:val="991"/>
   </w:num>
   <w:num w:numId="1027">
-    <w:abstractNumId w:val="991"/>
+    <w:abstractNumId w:val="99411"/>
+    <w:lvlOverride w:ilvl="0">
+      <w:startOverride w:val="1"/>
+    </w:lvlOverride>
+    <w:lvlOverride w:ilvl="1">
+      <w:startOverride w:val="1"/>
+    </w:lvlOverride>
+    <w:lvlOverride w:ilvl="2">
+      <w:startOverride w:val="1"/>
+    </w:lvlOverride>
+    <w:lvlOverride w:ilvl="3">
+      <w:startOverride w:val="1"/>
+    </w:lvlOverride>
+    <w:lvlOverride w:ilvl="4">
+      <w:startOverride w:val="1"/>
+    </w:lvlOverride>
+    <w:lvlOverride w:ilvl="5">
+      <w:startOverride w:val="1"/>
+    </w:lvlOverride>
+    <w:lvlOverride w:ilvl="6">
+      <w:startOverride w:val="1"/>
+    </w:lvlOverride>
+    <w:lvlOverride w:ilvl="7">
+      <w:startOverride w:val="1"/>
+    </w:lvlOverride>
+    <w:lvlOverride w:ilvl="8">
+      <w:startOverride w:val="1"/>
+    </w:lvlOverride>
   </w:num>
   <w:num w:numId="1028">
-    <w:abstractNumId w:val="991"/>
+    <w:abstractNumId w:val="99411"/>
+    <w:lvlOverride w:ilvl="0">
+      <w:startOverride w:val="1"/>
+    </w:lvlOverride>
+    <w:lvlOverride w:ilvl="1">
+      <w:startOverride w:val="1"/>
+    </w:lvlOverride>
+    <w:lvlOverride w:ilvl="2">
+      <w:startOverride w:val="1"/>
+    </w:lvlOverride>
+    <w:lvlOverride w:ilvl="3">
+      <w:startOverride w:val="1"/>
+    </w:lvlOverride>
+    <w:lvlOverride w:ilvl="4">
+      <w:startOverride w:val="1"/>
+    </w:lvlOverride>
+    <w:lvlOverride w:ilvl="5">
+      <w:startOverride w:val="1"/>
+    </w:lvlOverride>
+    <w:lvlOverride w:ilvl="6">
+      <w:startOverride w:val="1"/>
+    </w:lvlOverride>
+    <w:lvlOverride w:ilvl="7">
+      <w:startOverride w:val="1"/>
+    </w:lvlOverride>
+    <w:lvlOverride w:ilvl="8">
+      <w:startOverride w:val="1"/>
+    </w:lvlOverride>
   </w:num>
   <w:num w:numId="1029">
-    <w:abstractNumId w:val="991"/>
+    <w:abstractNumId w:val="99411"/>
+    <w:lvlOverride w:ilvl="0">
+      <w:startOverride w:val="1"/>
+    </w:lvlOverride>
+    <w:lvlOverride w:ilvl="1">
+      <w:startOverride w:val="1"/>
+    </w:lvlOverride>
+    <w:lvlOverride w:ilvl="2">
+      <w:startOverride w:val="1"/>
+    </w:lvlOverride>
+    <w:lvlOverride w:ilvl="3">
+      <w:startOverride w:val="1"/>
+    </w:lvlOverride>
+    <w:lvlOverride w:ilvl="4">
+      <w:startOverride w:val="1"/>
+    </w:lvlOverride>
+    <w:lvlOverride w:ilvl="5">
+      <w:startOverride w:val="1"/>
+    </w:lvlOverride>
+    <w:lvlOverride w:ilvl="6">
+      <w:startOverride w:val="1"/>
+    </w:lvlOverride>
+    <w:lvlOverride w:ilvl="7">
+      <w:startOverride w:val="1"/>
+    </w:lvlOverride>
+    <w:lvlOverride w:ilvl="8">
+      <w:startOverride w:val="1"/>
+    </w:lvlOverride>
   </w:num>
   <w:num w:numId="1030">
     <w:abstractNumId w:val="99411"/>
@@ -5388,102 +5152,12 @@
     </w:lvlOverride>
   </w:num>
   <w:num w:numId="1032">
-    <w:abstractNumId w:val="99411"/>
-    <w:lvlOverride w:ilvl="0">
-      <w:startOverride w:val="1"/>
-    </w:lvlOverride>
-    <w:lvlOverride w:ilvl="1">
-      <w:startOverride w:val="1"/>
-    </w:lvlOverride>
-    <w:lvlOverride w:ilvl="2">
-      <w:startOverride w:val="1"/>
-    </w:lvlOverride>
-    <w:lvlOverride w:ilvl="3">
-      <w:startOverride w:val="1"/>
-    </w:lvlOverride>
-    <w:lvlOverride w:ilvl="4">
-      <w:startOverride w:val="1"/>
-    </w:lvlOverride>
-    <w:lvlOverride w:ilvl="5">
-      <w:startOverride w:val="1"/>
-    </w:lvlOverride>
-    <w:lvlOverride w:ilvl="6">
-      <w:startOverride w:val="1"/>
-    </w:lvlOverride>
-    <w:lvlOverride w:ilvl="7">
-      <w:startOverride w:val="1"/>
-    </w:lvlOverride>
-    <w:lvlOverride w:ilvl="8">
-      <w:startOverride w:val="1"/>
-    </w:lvlOverride>
+    <w:abstractNumId w:val="991"/>
   </w:num>
   <w:num w:numId="1033">
-    <w:abstractNumId w:val="99411"/>
-    <w:lvlOverride w:ilvl="0">
-      <w:startOverride w:val="1"/>
-    </w:lvlOverride>
-    <w:lvlOverride w:ilvl="1">
-      <w:startOverride w:val="1"/>
-    </w:lvlOverride>
-    <w:lvlOverride w:ilvl="2">
-      <w:startOverride w:val="1"/>
-    </w:lvlOverride>
-    <w:lvlOverride w:ilvl="3">
-      <w:startOverride w:val="1"/>
-    </w:lvlOverride>
-    <w:lvlOverride w:ilvl="4">
-      <w:startOverride w:val="1"/>
-    </w:lvlOverride>
-    <w:lvlOverride w:ilvl="5">
-      <w:startOverride w:val="1"/>
-    </w:lvlOverride>
-    <w:lvlOverride w:ilvl="6">
-      <w:startOverride w:val="1"/>
-    </w:lvlOverride>
-    <w:lvlOverride w:ilvl="7">
-      <w:startOverride w:val="1"/>
-    </w:lvlOverride>
-    <w:lvlOverride w:ilvl="8">
-      <w:startOverride w:val="1"/>
-    </w:lvlOverride>
+    <w:abstractNumId w:val="991"/>
   </w:num>
   <w:num w:numId="1034">
-    <w:abstractNumId w:val="99411"/>
-    <w:lvlOverride w:ilvl="0">
-      <w:startOverride w:val="1"/>
-    </w:lvlOverride>
-    <w:lvlOverride w:ilvl="1">
-      <w:startOverride w:val="1"/>
-    </w:lvlOverride>
-    <w:lvlOverride w:ilvl="2">
-      <w:startOverride w:val="1"/>
-    </w:lvlOverride>
-    <w:lvlOverride w:ilvl="3">
-      <w:startOverride w:val="1"/>
-    </w:lvlOverride>
-    <w:lvlOverride w:ilvl="4">
-      <w:startOverride w:val="1"/>
-    </w:lvlOverride>
-    <w:lvlOverride w:ilvl="5">
-      <w:startOverride w:val="1"/>
-    </w:lvlOverride>
-    <w:lvlOverride w:ilvl="6">
-      <w:startOverride w:val="1"/>
-    </w:lvlOverride>
-    <w:lvlOverride w:ilvl="7">
-      <w:startOverride w:val="1"/>
-    </w:lvlOverride>
-    <w:lvlOverride w:ilvl="8">
-      <w:startOverride w:val="1"/>
-    </w:lvlOverride>
-  </w:num>
-  <w:num w:numId="1035">
-    <w:abstractNumId w:val="991"/>
-  </w:num>
-  <w:num w:numId="1036">
-    <w:abstractNumId w:val="991"/>
-  </w:num>
-  <w:num w:numId="1037">
     <w:abstractNumId w:val="991"/>
   </w:num>
 </w:numbering>
